--- a/cpts_570_ML/hw1/cpts_570_hw1_yang_zhang.docx
+++ b/cpts_570_ML/hw1/cpts_570_hw1_yang_zhang.docx
@@ -1,6 +1,6 @@
 
 <file path=word/document.xml><?xml version="1.0" encoding="utf-8"?>
-<w:document xmlns:wpc="http://schemas.microsoft.com/office/word/2010/wordprocessingCanvas" xmlns:cx="http://schemas.microsoft.com/office/drawing/2014/chartex" xmlns:cx1="http://schemas.microsoft.com/office/drawing/2015/9/8/chartex" xmlns:cx2="http://schemas.microsoft.com/office/drawing/2015/10/21/chartex" xmlns:mc="http://schemas.openxmlformats.org/markup-compatibility/2006" xmlns:o="urn:schemas-microsoft-com:office:office" xmlns:r="http://schemas.openxmlformats.org/officeDocument/2006/relationships" xmlns:m="http://schemas.openxmlformats.org/officeDocument/2006/math" xmlns:v="urn:schemas-microsoft-com:vml" xmlns:wp14="http://schemas.microsoft.com/office/word/2010/wordprocessingDrawing" xmlns:wp="http://schemas.openxmlformats.org/drawingml/2006/wordprocessingDrawing" xmlns:w10="urn:schemas-microsoft-com:office:word" xmlns:w="http://schemas.openxmlformats.org/wordprocessingml/2006/main" xmlns:w14="http://schemas.microsoft.com/office/word/2010/wordml" xmlns:w15="http://schemas.microsoft.com/office/word/2012/wordml" xmlns:w16se="http://schemas.microsoft.com/office/word/2015/wordml/symex" xmlns:wpg="http://schemas.microsoft.com/office/word/2010/wordprocessingGroup" xmlns:wpi="http://schemas.microsoft.com/office/word/2010/wordprocessingInk" xmlns:wne="http://schemas.microsoft.com/office/word/2006/wordml" xmlns:wps="http://schemas.microsoft.com/office/word/2010/wordprocessingShape" mc:Ignorable="w14 w15 w16se wp14">
+<w:document xmlns:wpc="http://schemas.microsoft.com/office/word/2010/wordprocessingCanvas" xmlns:mc="http://schemas.openxmlformats.org/markup-compatibility/2006" xmlns:o="urn:schemas-microsoft-com:office:office" xmlns:r="http://schemas.openxmlformats.org/officeDocument/2006/relationships" xmlns:m="http://schemas.openxmlformats.org/officeDocument/2006/math" xmlns:v="urn:schemas-microsoft-com:vml" xmlns:wp14="http://schemas.microsoft.com/office/word/2010/wordprocessingDrawing" xmlns:wp="http://schemas.openxmlformats.org/drawingml/2006/wordprocessingDrawing" xmlns:w10="urn:schemas-microsoft-com:office:word" xmlns:w="http://schemas.openxmlformats.org/wordprocessingml/2006/main" xmlns:w14="http://schemas.microsoft.com/office/word/2010/wordml" xmlns:w15="http://schemas.microsoft.com/office/word/2012/wordml" xmlns:wpg="http://schemas.microsoft.com/office/word/2010/wordprocessingGroup" xmlns:wpi="http://schemas.microsoft.com/office/word/2010/wordprocessingInk" xmlns:wne="http://schemas.microsoft.com/office/word/2006/wordml" xmlns:wps="http://schemas.microsoft.com/office/word/2010/wordprocessingShape" mc:Ignorable="w14 w15 wp14">
   <w:body>
     <w:p>
       <w:pPr>
@@ -105,7 +105,28 @@
           <w:sz w:val="24"/>
           <w:szCs w:val="24"/>
         </w:rPr>
-        <w:t xml:space="preserve">The linearity of decision boundary of voted perceptron depends on what kind of problem it deals with. If it is linear classification problem, then decision boundary is linear otherwise not linear. </w:t>
+        <w:t>The decision boundary of voted perceptron</w:t>
+      </w:r>
+      <w:r>
+        <w:rPr>
+          <w:sz w:val="24"/>
+          <w:szCs w:val="24"/>
+        </w:rPr>
+        <w:t xml:space="preserve"> is non-</w:t>
+      </w:r>
+      <w:r>
+        <w:rPr>
+          <w:sz w:val="24"/>
+          <w:szCs w:val="24"/>
+        </w:rPr>
+        <w:t xml:space="preserve">linear, because </w:t>
+      </w:r>
+      <w:r>
+        <w:rPr>
+          <w:sz w:val="24"/>
+          <w:szCs w:val="24"/>
+        </w:rPr>
+        <w:t>decision may be decided by serval weight vectors (they have the same survival count). In this scenario, the decision boundary is obviously non-linear.</w:t>
       </w:r>
     </w:p>
     <w:p>
@@ -140,7 +161,35 @@
           <w:szCs w:val="24"/>
         </w:rPr>
         <w:tab/>
-        <w:t>The linearity of decision boundary of averaged perceptron depends on what kind of problem it deals with. If it is linear classification problem, then decision boundary is linear otherwise not linear.</w:t>
+        <w:t xml:space="preserve">The decision boundary of averaged perceptron is linear, because </w:t>
+      </w:r>
+      <w:r>
+        <w:rPr>
+          <w:sz w:val="24"/>
+          <w:szCs w:val="24"/>
+        </w:rPr>
+        <w:t>decision made by a single weight vector that is</w:t>
+      </w:r>
+      <w:r>
+        <w:rPr>
+          <w:sz w:val="24"/>
+          <w:szCs w:val="24"/>
+        </w:rPr>
+        <w:t xml:space="preserve"> sum of product of vote counts with each weight vector. Therefore, the </w:t>
+      </w:r>
+      <w:r>
+        <w:rPr>
+          <w:sz w:val="24"/>
+          <w:szCs w:val="24"/>
+        </w:rPr>
+        <w:t>decision boundary</w:t>
+      </w:r>
+      <w:r>
+        <w:rPr>
+          <w:sz w:val="24"/>
+          <w:szCs w:val="24"/>
+        </w:rPr>
+        <w:t xml:space="preserve"> is linear. </w:t>
       </w:r>
     </w:p>
     <w:p/>
@@ -189,15 +238,7 @@
           <w:sz w:val="24"/>
           <w:szCs w:val="24"/>
         </w:rPr>
-        <w:t xml:space="preserve">) = </w:t>
-      </w:r>
-      <w:proofErr w:type="gramStart"/>
-      <w:r>
-        <w:rPr>
-          <w:sz w:val="24"/>
-          <w:szCs w:val="24"/>
-        </w:rPr>
-        <w:t>y</w:t>
+        <w:t>) = y</w:t>
       </w:r>
       <w:r>
         <w:rPr>
@@ -212,15 +253,7 @@
           <w:sz w:val="24"/>
           <w:szCs w:val="24"/>
         </w:rPr>
-        <w:t>(</w:t>
-      </w:r>
-      <w:proofErr w:type="gramEnd"/>
-      <w:r>
-        <w:rPr>
-          <w:sz w:val="24"/>
-          <w:szCs w:val="24"/>
-        </w:rPr>
-        <w:t>w</w:t>
+        <w:t>(w</w:t>
       </w:r>
       <w:r>
         <w:rPr>
@@ -471,15 +504,7 @@
           <w:sz w:val="24"/>
           <w:szCs w:val="24"/>
         </w:rPr>
-        <w:t xml:space="preserve">Then, force margin to M, we got M = </w:t>
-      </w:r>
-      <w:proofErr w:type="gramStart"/>
-      <w:r>
-        <w:rPr>
-          <w:sz w:val="24"/>
-          <w:szCs w:val="24"/>
-        </w:rPr>
-        <w:t>y</w:t>
+        <w:t>Then, force margin to M, we got M = y</w:t>
       </w:r>
       <w:r>
         <w:rPr>
@@ -496,7 +521,6 @@
         </w:rPr>
         <w:t>(</w:t>
       </w:r>
-      <w:proofErr w:type="gramEnd"/>
       <w:r>
         <w:rPr>
           <w:b/>
@@ -1958,1625 +1982,6 @@
             <w:sz w:val="24"/>
             <w:szCs w:val="24"/>
           </w:rPr>
-          <m:t xml:space="preserve">, where </m:t>
-        </m:r>
-        <m:r>
-          <w:rPr>
-            <w:rFonts w:ascii="Cambria Math" w:hAnsi="Cambria Math"/>
-            <w:sz w:val="24"/>
-            <w:szCs w:val="24"/>
-          </w:rPr>
-          <m:t>τ</m:t>
-        </m:r>
-        <m:r>
-          <w:rPr>
-            <w:rFonts w:ascii="Cambria Math" w:hAnsi="Cambria Math"/>
-            <w:sz w:val="24"/>
-            <w:szCs w:val="24"/>
-          </w:rPr>
-          <m:t xml:space="preserve">= </m:t>
-        </m:r>
-        <m:d>
-          <m:dPr>
-            <m:begChr m:val="{"/>
-            <m:endChr m:val=""/>
-            <m:ctrlPr>
-              <w:rPr>
-                <w:rFonts w:ascii="Cambria Math" w:hAnsi="Cambria Math"/>
-                <w:i/>
-                <w:sz w:val="24"/>
-                <w:szCs w:val="24"/>
-              </w:rPr>
-            </m:ctrlPr>
-          </m:dPr>
-          <m:e>
-            <m:eqArr>
-              <m:eqArrPr>
-                <m:ctrlPr>
-                  <w:rPr>
-                    <w:rFonts w:ascii="Cambria Math" w:hAnsi="Cambria Math"/>
-                    <w:i/>
-                    <w:sz w:val="24"/>
-                    <w:szCs w:val="24"/>
-                  </w:rPr>
-                </m:ctrlPr>
-              </m:eqArrPr>
-              <m:e>
-                <m:r>
-                  <w:rPr>
-                    <w:rFonts w:ascii="Cambria Math" w:hAnsi="Cambria Math"/>
-                    <w:sz w:val="24"/>
-                    <w:szCs w:val="24"/>
-                  </w:rPr>
-                  <m:t xml:space="preserve">1  </m:t>
-                </m:r>
-                <m:sSub>
-                  <m:sSubPr>
-                    <m:ctrlPr>
-                      <w:rPr>
-                        <w:rFonts w:ascii="Cambria Math" w:hAnsi="Cambria Math"/>
-                        <w:i/>
-                        <w:sz w:val="24"/>
-                        <w:szCs w:val="24"/>
-                      </w:rPr>
-                    </m:ctrlPr>
-                  </m:sSubPr>
-                  <m:e>
-                    <m:r>
-                      <w:rPr>
-                        <w:rFonts w:ascii="Cambria Math" w:hAnsi="Cambria Math"/>
-                        <w:sz w:val="24"/>
-                        <w:szCs w:val="24"/>
-                      </w:rPr>
-                      <m:t>y</m:t>
-                    </m:r>
-                  </m:e>
-                  <m:sub>
-                    <m:r>
-                      <w:rPr>
-                        <w:rFonts w:ascii="Cambria Math" w:hAnsi="Cambria Math"/>
-                        <w:sz w:val="24"/>
-                        <w:szCs w:val="24"/>
-                      </w:rPr>
-                      <m:t>t</m:t>
-                    </m:r>
-                  </m:sub>
-                </m:sSub>
-                <m:d>
-                  <m:dPr>
-                    <m:ctrlPr>
-                      <w:rPr>
-                        <w:rFonts w:ascii="Cambria Math" w:hAnsi="Cambria Math"/>
-                        <w:i/>
-                        <w:sz w:val="24"/>
-                        <w:szCs w:val="24"/>
-                      </w:rPr>
-                    </m:ctrlPr>
-                  </m:dPr>
-                  <m:e>
-                    <m:sSub>
-                      <m:sSubPr>
-                        <m:ctrlPr>
-                          <w:rPr>
-                            <w:rFonts w:ascii="Cambria Math" w:hAnsi="Cambria Math"/>
-                            <w:i/>
-                            <w:sz w:val="24"/>
-                            <w:szCs w:val="24"/>
-                          </w:rPr>
-                        </m:ctrlPr>
-                      </m:sSubPr>
-                      <m:e>
-                        <m:sSub>
-                          <m:sSubPr>
-                            <m:ctrlPr>
-                              <w:rPr>
-                                <w:rFonts w:ascii="Cambria Math" w:hAnsi="Cambria Math"/>
-                                <w:i/>
-                                <w:sz w:val="24"/>
-                                <w:szCs w:val="24"/>
-                              </w:rPr>
-                            </m:ctrlPr>
-                          </m:sSubPr>
-                          <m:e>
-                            <m:r>
-                              <m:rPr>
-                                <m:sty m:val="bi"/>
-                              </m:rPr>
-                              <w:rPr>
-                                <w:rFonts w:ascii="Cambria Math" w:hAnsi="Cambria Math"/>
-                                <w:sz w:val="24"/>
-                                <w:szCs w:val="24"/>
-                              </w:rPr>
-                              <m:t>w</m:t>
-                            </m:r>
-                          </m:e>
-                          <m:sub>
-                            <m:r>
-                              <w:rPr>
-                                <w:rFonts w:ascii="Cambria Math" w:hAnsi="Cambria Math"/>
-                                <w:sz w:val="24"/>
-                                <w:szCs w:val="24"/>
-                              </w:rPr>
-                              <m:t>t</m:t>
-                            </m:r>
-                          </m:sub>
-                        </m:sSub>
-                        <m:r>
-                          <m:rPr>
-                            <m:sty m:val="bi"/>
-                          </m:rPr>
-                          <w:rPr>
-                            <w:rFonts w:ascii="Cambria Math" w:hAnsi="Cambria Math"/>
-                            <w:sz w:val="24"/>
-                            <w:szCs w:val="24"/>
-                          </w:rPr>
-                          <m:t>•</m:t>
-                        </m:r>
-                        <m:r>
-                          <m:rPr>
-                            <m:sty m:val="bi"/>
-                          </m:rPr>
-                          <w:rPr>
-                            <w:rFonts w:ascii="Cambria Math" w:hAnsi="Cambria Math"/>
-                            <w:sz w:val="24"/>
-                            <w:szCs w:val="24"/>
-                          </w:rPr>
-                          <m:t>x</m:t>
-                        </m:r>
-                      </m:e>
-                      <m:sub>
-                        <m:r>
-                          <w:rPr>
-                            <w:rFonts w:ascii="Cambria Math" w:hAnsi="Cambria Math"/>
-                            <w:sz w:val="24"/>
-                            <w:szCs w:val="24"/>
-                          </w:rPr>
-                          <m:t>t</m:t>
-                        </m:r>
-                      </m:sub>
-                    </m:sSub>
-                  </m:e>
-                </m:d>
-                <m:r>
-                  <w:rPr>
-                    <w:rFonts w:ascii="Cambria Math" w:hAnsi="Cambria Math"/>
-                    <w:sz w:val="24"/>
-                    <w:szCs w:val="24"/>
-                  </w:rPr>
-                  <m:t>≤</m:t>
-                </m:r>
-                <m:r>
-                  <w:rPr>
-                    <w:rFonts w:ascii="Cambria Math" w:hAnsi="Cambria Math"/>
-                    <w:sz w:val="24"/>
-                    <w:szCs w:val="24"/>
-                  </w:rPr>
-                  <m:t>0</m:t>
-                </m:r>
-              </m:e>
-              <m:e>
-                <m:r>
-                  <w:rPr>
-                    <w:rFonts w:ascii="Cambria Math" w:hAnsi="Cambria Math"/>
-                    <w:sz w:val="24"/>
-                    <w:szCs w:val="24"/>
-                  </w:rPr>
-                  <m:t xml:space="preserve">0 </m:t>
-                </m:r>
-                <m:sSub>
-                  <m:sSubPr>
-                    <m:ctrlPr>
-                      <w:rPr>
-                        <w:rFonts w:ascii="Cambria Math" w:hAnsi="Cambria Math"/>
-                        <w:i/>
-                        <w:sz w:val="24"/>
-                        <w:szCs w:val="24"/>
-                      </w:rPr>
-                    </m:ctrlPr>
-                  </m:sSubPr>
-                  <m:e>
-                    <m:r>
-                      <w:rPr>
-                        <w:rFonts w:ascii="Cambria Math" w:hAnsi="Cambria Math"/>
-                        <w:sz w:val="24"/>
-                        <w:szCs w:val="24"/>
-                      </w:rPr>
-                      <m:t xml:space="preserve"> </m:t>
-                    </m:r>
-                    <m:r>
-                      <w:rPr>
-                        <w:rFonts w:ascii="Cambria Math" w:hAnsi="Cambria Math"/>
-                        <w:sz w:val="24"/>
-                        <w:szCs w:val="24"/>
-                      </w:rPr>
-                      <m:t>y</m:t>
-                    </m:r>
-                  </m:e>
-                  <m:sub>
-                    <m:r>
-                      <w:rPr>
-                        <w:rFonts w:ascii="Cambria Math" w:hAnsi="Cambria Math"/>
-                        <w:sz w:val="24"/>
-                        <w:szCs w:val="24"/>
-                      </w:rPr>
-                      <m:t>t</m:t>
-                    </m:r>
-                  </m:sub>
-                </m:sSub>
-                <m:d>
-                  <m:dPr>
-                    <m:ctrlPr>
-                      <w:rPr>
-                        <w:rFonts w:ascii="Cambria Math" w:hAnsi="Cambria Math"/>
-                        <w:i/>
-                        <w:sz w:val="24"/>
-                        <w:szCs w:val="24"/>
-                      </w:rPr>
-                    </m:ctrlPr>
-                  </m:dPr>
-                  <m:e>
-                    <m:sSub>
-                      <m:sSubPr>
-                        <m:ctrlPr>
-                          <w:rPr>
-                            <w:rFonts w:ascii="Cambria Math" w:hAnsi="Cambria Math"/>
-                            <w:i/>
-                            <w:sz w:val="24"/>
-                            <w:szCs w:val="24"/>
-                          </w:rPr>
-                        </m:ctrlPr>
-                      </m:sSubPr>
-                      <m:e>
-                        <m:sSub>
-                          <m:sSubPr>
-                            <m:ctrlPr>
-                              <w:rPr>
-                                <w:rFonts w:ascii="Cambria Math" w:hAnsi="Cambria Math"/>
-                                <w:i/>
-                                <w:sz w:val="24"/>
-                                <w:szCs w:val="24"/>
-                              </w:rPr>
-                            </m:ctrlPr>
-                          </m:sSubPr>
-                          <m:e>
-                            <m:r>
-                              <m:rPr>
-                                <m:sty m:val="bi"/>
-                              </m:rPr>
-                              <w:rPr>
-                                <w:rFonts w:ascii="Cambria Math" w:hAnsi="Cambria Math"/>
-                                <w:sz w:val="24"/>
-                                <w:szCs w:val="24"/>
-                              </w:rPr>
-                              <m:t>w</m:t>
-                            </m:r>
-                          </m:e>
-                          <m:sub>
-                            <m:r>
-                              <w:rPr>
-                                <w:rFonts w:ascii="Cambria Math" w:hAnsi="Cambria Math"/>
-                                <w:sz w:val="24"/>
-                                <w:szCs w:val="24"/>
-                              </w:rPr>
-                              <m:t>t</m:t>
-                            </m:r>
-                          </m:sub>
-                        </m:sSub>
-                        <m:r>
-                          <m:rPr>
-                            <m:sty m:val="bi"/>
-                          </m:rPr>
-                          <w:rPr>
-                            <w:rFonts w:ascii="Cambria Math" w:hAnsi="Cambria Math"/>
-                            <w:sz w:val="24"/>
-                            <w:szCs w:val="24"/>
-                          </w:rPr>
-                          <m:t>•x</m:t>
-                        </m:r>
-                      </m:e>
-                      <m:sub>
-                        <m:r>
-                          <w:rPr>
-                            <w:rFonts w:ascii="Cambria Math" w:hAnsi="Cambria Math"/>
-                            <w:sz w:val="24"/>
-                            <w:szCs w:val="24"/>
-                          </w:rPr>
-                          <m:t>t</m:t>
-                        </m:r>
-                      </m:sub>
-                    </m:sSub>
-                  </m:e>
-                </m:d>
-                <m:r>
-                  <w:rPr>
-                    <w:rFonts w:ascii="Cambria Math" w:hAnsi="Cambria Math"/>
-                    <w:sz w:val="24"/>
-                    <w:szCs w:val="24"/>
-                  </w:rPr>
-                  <m:t>&gt;</m:t>
-                </m:r>
-                <m:r>
-                  <w:rPr>
-                    <w:rFonts w:ascii="Cambria Math" w:hAnsi="Cambria Math"/>
-                    <w:sz w:val="24"/>
-                    <w:szCs w:val="24"/>
-                  </w:rPr>
-                  <m:t>0</m:t>
-                </m:r>
-              </m:e>
-            </m:eqArr>
-          </m:e>
-        </m:d>
-      </m:oMath>
-      <w:r>
-        <w:rPr>
-          <w:sz w:val="24"/>
-          <w:szCs w:val="24"/>
-        </w:rPr>
-        <w:t>,</w:t>
-      </w:r>
-    </w:p>
-    <w:p>
-      <w:pPr>
-        <w:rPr>
-          <w:sz w:val="24"/>
-          <w:szCs w:val="24"/>
-        </w:rPr>
-      </w:pPr>
-      <w:r>
-        <w:rPr>
-          <w:sz w:val="24"/>
-          <w:szCs w:val="24"/>
-        </w:rPr>
-        <w:t xml:space="preserve">We modify above to </w:t>
-      </w:r>
-      <m:oMath>
-        <m:sSub>
-          <m:sSubPr>
-            <m:ctrlPr>
-              <w:rPr>
-                <w:rFonts w:ascii="Cambria Math" w:hAnsi="Cambria Math"/>
-                <w:i/>
-                <w:sz w:val="24"/>
-                <w:szCs w:val="24"/>
-              </w:rPr>
-            </m:ctrlPr>
-          </m:sSubPr>
-          <m:e>
-            <m:r>
-              <m:rPr>
-                <m:sty m:val="bi"/>
-              </m:rPr>
-              <w:rPr>
-                <w:rFonts w:ascii="Cambria Math" w:hAnsi="Cambria Math"/>
-                <w:sz w:val="24"/>
-                <w:szCs w:val="24"/>
-              </w:rPr>
-              <m:t>w</m:t>
-            </m:r>
-          </m:e>
-          <m:sub>
-            <m:r>
-              <w:rPr>
-                <w:rFonts w:ascii="Cambria Math" w:hAnsi="Cambria Math"/>
-                <w:sz w:val="24"/>
-                <w:szCs w:val="24"/>
-              </w:rPr>
-              <m:t>t+1</m:t>
-            </m:r>
-          </m:sub>
-        </m:sSub>
-        <m:r>
-          <w:rPr>
-            <w:rFonts w:ascii="Cambria Math" w:hAnsi="Cambria Math"/>
-            <w:sz w:val="24"/>
-            <w:szCs w:val="24"/>
-          </w:rPr>
-          <m:t>=</m:t>
-        </m:r>
-        <m:sSub>
-          <m:sSubPr>
-            <m:ctrlPr>
-              <w:rPr>
-                <w:rFonts w:ascii="Cambria Math" w:hAnsi="Cambria Math"/>
-                <w:i/>
-                <w:sz w:val="24"/>
-                <w:szCs w:val="24"/>
-              </w:rPr>
-            </m:ctrlPr>
-          </m:sSubPr>
-          <m:e>
-            <m:r>
-              <m:rPr>
-                <m:sty m:val="bi"/>
-              </m:rPr>
-              <w:rPr>
-                <w:rFonts w:ascii="Cambria Math" w:hAnsi="Cambria Math"/>
-                <w:sz w:val="24"/>
-                <w:szCs w:val="24"/>
-              </w:rPr>
-              <m:t>w</m:t>
-            </m:r>
-          </m:e>
-          <m:sub>
-            <m:r>
-              <w:rPr>
-                <w:rFonts w:ascii="Cambria Math" w:hAnsi="Cambria Math"/>
-                <w:sz w:val="24"/>
-                <w:szCs w:val="24"/>
-              </w:rPr>
-              <m:t>t</m:t>
-            </m:r>
-          </m:sub>
-        </m:sSub>
-        <m:r>
-          <w:rPr>
-            <w:rFonts w:ascii="Cambria Math" w:hAnsi="Cambria Math"/>
-            <w:sz w:val="24"/>
-            <w:szCs w:val="24"/>
-          </w:rPr>
-          <m:t>+τ</m:t>
-        </m:r>
-        <m:sSub>
-          <m:sSubPr>
-            <m:ctrlPr>
-              <w:rPr>
-                <w:rFonts w:ascii="Cambria Math" w:hAnsi="Cambria Math"/>
-                <w:i/>
-                <w:sz w:val="24"/>
-                <w:szCs w:val="24"/>
-              </w:rPr>
-            </m:ctrlPr>
-          </m:sSubPr>
-          <m:e>
-            <m:r>
-              <w:rPr>
-                <w:rFonts w:ascii="Cambria Math" w:hAnsi="Cambria Math"/>
-                <w:sz w:val="24"/>
-                <w:szCs w:val="24"/>
-              </w:rPr>
-              <m:t>y</m:t>
-            </m:r>
-          </m:e>
-          <m:sub>
-            <m:r>
-              <w:rPr>
-                <w:rFonts w:ascii="Cambria Math" w:hAnsi="Cambria Math"/>
-                <w:sz w:val="24"/>
-                <w:szCs w:val="24"/>
-              </w:rPr>
-              <m:t>t</m:t>
-            </m:r>
-          </m:sub>
-        </m:sSub>
-        <m:sSub>
-          <m:sSubPr>
-            <m:ctrlPr>
-              <w:rPr>
-                <w:rFonts w:ascii="Cambria Math" w:hAnsi="Cambria Math"/>
-                <w:i/>
-                <w:sz w:val="24"/>
-                <w:szCs w:val="24"/>
-              </w:rPr>
-            </m:ctrlPr>
-          </m:sSubPr>
-          <m:e>
-            <m:r>
-              <m:rPr>
-                <m:sty m:val="bi"/>
-              </m:rPr>
-              <w:rPr>
-                <w:rFonts w:ascii="Cambria Math" w:hAnsi="Cambria Math"/>
-                <w:sz w:val="24"/>
-                <w:szCs w:val="24"/>
-              </w:rPr>
-              <m:t>x</m:t>
-            </m:r>
-          </m:e>
-          <m:sub>
-            <m:r>
-              <w:rPr>
-                <w:rFonts w:ascii="Cambria Math" w:hAnsi="Cambria Math"/>
-                <w:sz w:val="24"/>
-                <w:szCs w:val="24"/>
-              </w:rPr>
-              <m:t>t</m:t>
-            </m:r>
-          </m:sub>
-        </m:sSub>
-        <m:r>
-          <w:rPr>
-            <w:rFonts w:ascii="Cambria Math" w:hAnsi="Cambria Math"/>
-            <w:sz w:val="24"/>
-            <w:szCs w:val="24"/>
-          </w:rPr>
-          <m:t xml:space="preserve">, where τ= </m:t>
-        </m:r>
-        <m:d>
-          <m:dPr>
-            <m:begChr m:val="{"/>
-            <m:endChr m:val=""/>
-            <m:ctrlPr>
-              <w:rPr>
-                <w:rFonts w:ascii="Cambria Math" w:hAnsi="Cambria Math"/>
-                <w:i/>
-                <w:sz w:val="24"/>
-                <w:szCs w:val="24"/>
-              </w:rPr>
-            </m:ctrlPr>
-          </m:dPr>
-          <m:e>
-            <m:eqArr>
-              <m:eqArrPr>
-                <m:ctrlPr>
-                  <w:rPr>
-                    <w:rFonts w:ascii="Cambria Math" w:hAnsi="Cambria Math"/>
-                    <w:i/>
-                    <w:sz w:val="24"/>
-                    <w:szCs w:val="24"/>
-                  </w:rPr>
-                </m:ctrlPr>
-              </m:eqArrPr>
-              <m:e>
-                <m:sSub>
-                  <m:sSubPr>
-                    <m:ctrlPr>
-                      <w:rPr>
-                        <w:rFonts w:ascii="Cambria Math" w:hAnsi="Cambria Math"/>
-                        <w:i/>
-                        <w:sz w:val="24"/>
-                        <w:szCs w:val="24"/>
-                      </w:rPr>
-                    </m:ctrlPr>
-                  </m:sSubPr>
-                  <m:e>
-                    <m:r>
-                      <w:rPr>
-                        <w:rFonts w:ascii="Cambria Math" w:hAnsi="Cambria Math"/>
-                        <w:sz w:val="24"/>
-                        <w:szCs w:val="24"/>
-                      </w:rPr>
-                      <m:t>h</m:t>
-                    </m:r>
-                  </m:e>
-                  <m:sub>
-                    <m:r>
-                      <w:rPr>
-                        <w:rFonts w:ascii="Cambria Math" w:hAnsi="Cambria Math"/>
-                        <w:sz w:val="24"/>
-                        <w:szCs w:val="24"/>
-                      </w:rPr>
-                      <m:t>t</m:t>
-                    </m:r>
-                  </m:sub>
-                </m:sSub>
-                <m:r>
-                  <w:rPr>
-                    <w:rFonts w:ascii="Cambria Math" w:hAnsi="Cambria Math"/>
-                    <w:sz w:val="24"/>
-                    <w:szCs w:val="24"/>
-                  </w:rPr>
-                  <m:t xml:space="preserve">  </m:t>
-                </m:r>
-                <m:sSub>
-                  <m:sSubPr>
-                    <m:ctrlPr>
-                      <w:rPr>
-                        <w:rFonts w:ascii="Cambria Math" w:hAnsi="Cambria Math"/>
-                        <w:i/>
-                        <w:sz w:val="24"/>
-                        <w:szCs w:val="24"/>
-                      </w:rPr>
-                    </m:ctrlPr>
-                  </m:sSubPr>
-                  <m:e>
-                    <m:r>
-                      <w:rPr>
-                        <w:rFonts w:ascii="Cambria Math" w:hAnsi="Cambria Math"/>
-                        <w:sz w:val="24"/>
-                        <w:szCs w:val="24"/>
-                      </w:rPr>
-                      <m:t>y</m:t>
-                    </m:r>
-                  </m:e>
-                  <m:sub>
-                    <m:r>
-                      <w:rPr>
-                        <w:rFonts w:ascii="Cambria Math" w:hAnsi="Cambria Math"/>
-                        <w:sz w:val="24"/>
-                        <w:szCs w:val="24"/>
-                      </w:rPr>
-                      <m:t>t</m:t>
-                    </m:r>
-                  </m:sub>
-                </m:sSub>
-                <m:d>
-                  <m:dPr>
-                    <m:ctrlPr>
-                      <w:rPr>
-                        <w:rFonts w:ascii="Cambria Math" w:hAnsi="Cambria Math"/>
-                        <w:i/>
-                        <w:sz w:val="24"/>
-                        <w:szCs w:val="24"/>
-                      </w:rPr>
-                    </m:ctrlPr>
-                  </m:dPr>
-                  <m:e>
-                    <m:sSub>
-                      <m:sSubPr>
-                        <m:ctrlPr>
-                          <w:rPr>
-                            <w:rFonts w:ascii="Cambria Math" w:hAnsi="Cambria Math"/>
-                            <w:i/>
-                            <w:sz w:val="24"/>
-                            <w:szCs w:val="24"/>
-                          </w:rPr>
-                        </m:ctrlPr>
-                      </m:sSubPr>
-                      <m:e>
-                        <m:sSub>
-                          <m:sSubPr>
-                            <m:ctrlPr>
-                              <w:rPr>
-                                <w:rFonts w:ascii="Cambria Math" w:hAnsi="Cambria Math"/>
-                                <w:i/>
-                                <w:sz w:val="24"/>
-                                <w:szCs w:val="24"/>
-                              </w:rPr>
-                            </m:ctrlPr>
-                          </m:sSubPr>
-                          <m:e>
-                            <m:r>
-                              <m:rPr>
-                                <m:sty m:val="bi"/>
-                              </m:rPr>
-                              <w:rPr>
-                                <w:rFonts w:ascii="Cambria Math" w:hAnsi="Cambria Math"/>
-                                <w:sz w:val="24"/>
-                                <w:szCs w:val="24"/>
-                              </w:rPr>
-                              <m:t>w</m:t>
-                            </m:r>
-                          </m:e>
-                          <m:sub>
-                            <m:r>
-                              <w:rPr>
-                                <w:rFonts w:ascii="Cambria Math" w:hAnsi="Cambria Math"/>
-                                <w:sz w:val="24"/>
-                                <w:szCs w:val="24"/>
-                              </w:rPr>
-                              <m:t>t</m:t>
-                            </m:r>
-                          </m:sub>
-                        </m:sSub>
-                        <m:r>
-                          <m:rPr>
-                            <m:sty m:val="bi"/>
-                          </m:rPr>
-                          <w:rPr>
-                            <w:rFonts w:ascii="Cambria Math" w:hAnsi="Cambria Math"/>
-                            <w:sz w:val="24"/>
-                            <w:szCs w:val="24"/>
-                          </w:rPr>
-                          <m:t>•x</m:t>
-                        </m:r>
-                      </m:e>
-                      <m:sub>
-                        <m:r>
-                          <w:rPr>
-                            <w:rFonts w:ascii="Cambria Math" w:hAnsi="Cambria Math"/>
-                            <w:sz w:val="24"/>
-                            <w:szCs w:val="24"/>
-                          </w:rPr>
-                          <m:t>t</m:t>
-                        </m:r>
-                      </m:sub>
-                    </m:sSub>
-                  </m:e>
-                </m:d>
-                <m:r>
-                  <w:rPr>
-                    <w:rFonts w:ascii="Cambria Math" w:hAnsi="Cambria Math"/>
-                    <w:sz w:val="24"/>
-                    <w:szCs w:val="24"/>
-                  </w:rPr>
-                  <m:t>≤</m:t>
-                </m:r>
-                <m:r>
-                  <w:rPr>
-                    <w:rFonts w:ascii="Cambria Math" w:hAnsi="Cambria Math"/>
-                    <w:sz w:val="24"/>
-                    <w:szCs w:val="24"/>
-                  </w:rPr>
-                  <m:t>0</m:t>
-                </m:r>
-              </m:e>
-              <m:e>
-                <m:r>
-                  <w:rPr>
-                    <w:rFonts w:ascii="Cambria Math" w:hAnsi="Cambria Math"/>
-                    <w:sz w:val="24"/>
-                    <w:szCs w:val="24"/>
-                  </w:rPr>
-                  <m:t xml:space="preserve">0 </m:t>
-                </m:r>
-                <m:sSub>
-                  <m:sSubPr>
-                    <m:ctrlPr>
-                      <w:rPr>
-                        <w:rFonts w:ascii="Cambria Math" w:hAnsi="Cambria Math"/>
-                        <w:i/>
-                        <w:sz w:val="24"/>
-                        <w:szCs w:val="24"/>
-                      </w:rPr>
-                    </m:ctrlPr>
-                  </m:sSubPr>
-                  <m:e>
-                    <m:r>
-                      <w:rPr>
-                        <w:rFonts w:ascii="Cambria Math" w:hAnsi="Cambria Math"/>
-                        <w:sz w:val="24"/>
-                        <w:szCs w:val="24"/>
-                      </w:rPr>
-                      <m:t xml:space="preserve"> y</m:t>
-                    </m:r>
-                  </m:e>
-                  <m:sub>
-                    <m:r>
-                      <w:rPr>
-                        <w:rFonts w:ascii="Cambria Math" w:hAnsi="Cambria Math"/>
-                        <w:sz w:val="24"/>
-                        <w:szCs w:val="24"/>
-                      </w:rPr>
-                      <m:t>t</m:t>
-                    </m:r>
-                  </m:sub>
-                </m:sSub>
-                <m:d>
-                  <m:dPr>
-                    <m:ctrlPr>
-                      <w:rPr>
-                        <w:rFonts w:ascii="Cambria Math" w:hAnsi="Cambria Math"/>
-                        <w:i/>
-                        <w:sz w:val="24"/>
-                        <w:szCs w:val="24"/>
-                      </w:rPr>
-                    </m:ctrlPr>
-                  </m:dPr>
-                  <m:e>
-                    <m:sSub>
-                      <m:sSubPr>
-                        <m:ctrlPr>
-                          <w:rPr>
-                            <w:rFonts w:ascii="Cambria Math" w:hAnsi="Cambria Math"/>
-                            <w:i/>
-                            <w:sz w:val="24"/>
-                            <w:szCs w:val="24"/>
-                          </w:rPr>
-                        </m:ctrlPr>
-                      </m:sSubPr>
-                      <m:e>
-                        <m:sSub>
-                          <m:sSubPr>
-                            <m:ctrlPr>
-                              <w:rPr>
-                                <w:rFonts w:ascii="Cambria Math" w:hAnsi="Cambria Math"/>
-                                <w:i/>
-                                <w:sz w:val="24"/>
-                                <w:szCs w:val="24"/>
-                              </w:rPr>
-                            </m:ctrlPr>
-                          </m:sSubPr>
-                          <m:e>
-                            <m:r>
-                              <m:rPr>
-                                <m:sty m:val="bi"/>
-                              </m:rPr>
-                              <w:rPr>
-                                <w:rFonts w:ascii="Cambria Math" w:hAnsi="Cambria Math"/>
-                                <w:sz w:val="24"/>
-                                <w:szCs w:val="24"/>
-                              </w:rPr>
-                              <m:t>w</m:t>
-                            </m:r>
-                          </m:e>
-                          <m:sub>
-                            <m:r>
-                              <w:rPr>
-                                <w:rFonts w:ascii="Cambria Math" w:hAnsi="Cambria Math"/>
-                                <w:sz w:val="24"/>
-                                <w:szCs w:val="24"/>
-                              </w:rPr>
-                              <m:t>t</m:t>
-                            </m:r>
-                          </m:sub>
-                        </m:sSub>
-                        <m:r>
-                          <m:rPr>
-                            <m:sty m:val="bi"/>
-                          </m:rPr>
-                          <w:rPr>
-                            <w:rFonts w:ascii="Cambria Math" w:hAnsi="Cambria Math"/>
-                            <w:sz w:val="24"/>
-                            <w:szCs w:val="24"/>
-                          </w:rPr>
-                          <m:t>•x</m:t>
-                        </m:r>
-                      </m:e>
-                      <m:sub>
-                        <m:r>
-                          <w:rPr>
-                            <w:rFonts w:ascii="Cambria Math" w:hAnsi="Cambria Math"/>
-                            <w:sz w:val="24"/>
-                            <w:szCs w:val="24"/>
-                          </w:rPr>
-                          <m:t>t</m:t>
-                        </m:r>
-                      </m:sub>
-                    </m:sSub>
-                  </m:e>
-                </m:d>
-                <m:r>
-                  <w:rPr>
-                    <w:rFonts w:ascii="Cambria Math" w:hAnsi="Cambria Math"/>
-                    <w:sz w:val="24"/>
-                    <w:szCs w:val="24"/>
-                  </w:rPr>
-                  <m:t>&gt;</m:t>
-                </m:r>
-                <m:r>
-                  <w:rPr>
-                    <w:rFonts w:ascii="Cambria Math" w:hAnsi="Cambria Math"/>
-                    <w:sz w:val="24"/>
-                    <w:szCs w:val="24"/>
-                  </w:rPr>
-                  <m:t>0</m:t>
-                </m:r>
-              </m:e>
-            </m:eqArr>
-          </m:e>
-        </m:d>
-      </m:oMath>
-      <w:r>
-        <w:rPr>
-          <w:sz w:val="24"/>
-          <w:szCs w:val="24"/>
-        </w:rPr>
-        <w:t>,</w:t>
-      </w:r>
-    </w:p>
-    <w:p>
-      <w:pPr>
-        <w:rPr>
-          <w:b/>
-          <w:sz w:val="24"/>
-          <w:szCs w:val="24"/>
-        </w:rPr>
-      </w:pPr>
-      <w:r>
-        <w:rPr>
-          <w:sz w:val="24"/>
-          <w:szCs w:val="24"/>
-        </w:rPr>
-        <w:t xml:space="preserve">In this way, the sample with higher </w:t>
-      </w:r>
-      <w:r>
-        <w:rPr>
-          <w:b/>
-          <w:sz w:val="24"/>
-          <w:szCs w:val="24"/>
-        </w:rPr>
-        <w:t>h</w:t>
-      </w:r>
-      <w:r>
-        <w:rPr>
-          <w:sz w:val="24"/>
-          <w:szCs w:val="24"/>
-        </w:rPr>
-        <w:t xml:space="preserve"> will change the weight factor bolder when the sample updates </w:t>
-      </w:r>
-      <w:r>
-        <w:rPr>
-          <w:b/>
-          <w:sz w:val="24"/>
-          <w:szCs w:val="24"/>
-        </w:rPr>
-        <w:t>w</w:t>
-      </w:r>
-    </w:p>
-    <w:p>
-      <w:pPr>
-        <w:rPr>
-          <w:b/>
-          <w:sz w:val="24"/>
-          <w:szCs w:val="24"/>
-        </w:rPr>
-      </w:pPr>
-    </w:p>
-    <w:p>
-      <w:pPr>
-        <w:rPr>
-          <w:b/>
-          <w:sz w:val="24"/>
-          <w:szCs w:val="24"/>
-        </w:rPr>
-      </w:pPr>
-      <w:r>
-        <w:rPr>
-          <w:b/>
-          <w:sz w:val="24"/>
-          <w:szCs w:val="24"/>
-        </w:rPr>
-        <w:t>b. How can you solve this learning problem using the standard perceptron algorithm? Please justify your answer. I’m looking for a reduction based solution.</w:t>
-      </w:r>
-    </w:p>
-    <w:p>
-      <w:pPr>
-        <w:rPr>
-          <w:sz w:val="24"/>
-          <w:szCs w:val="24"/>
-        </w:rPr>
-      </w:pPr>
-      <w:r>
-        <w:rPr>
-          <w:sz w:val="24"/>
-          <w:szCs w:val="24"/>
-        </w:rPr>
-        <w:t>By using standard perceptron, we can simply change the input set from format (</w:t>
-      </w:r>
-      <w:r>
-        <w:rPr>
-          <w:b/>
-          <w:sz w:val="24"/>
-          <w:szCs w:val="24"/>
-        </w:rPr>
-        <w:t>x</w:t>
-      </w:r>
-      <w:r>
-        <w:rPr>
-          <w:b/>
-          <w:sz w:val="24"/>
-          <w:szCs w:val="24"/>
-          <w:vertAlign w:val="subscript"/>
-        </w:rPr>
-        <w:t>2</w:t>
-      </w:r>
-      <w:r>
-        <w:rPr>
-          <w:b/>
-          <w:sz w:val="24"/>
-          <w:szCs w:val="24"/>
-        </w:rPr>
-        <w:t>, y</w:t>
-      </w:r>
-      <w:r>
-        <w:rPr>
-          <w:b/>
-          <w:sz w:val="24"/>
-          <w:szCs w:val="24"/>
-          <w:vertAlign w:val="subscript"/>
-        </w:rPr>
-        <w:t>2</w:t>
-      </w:r>
-      <w:r>
-        <w:rPr>
-          <w:b/>
-          <w:sz w:val="24"/>
-          <w:szCs w:val="24"/>
-        </w:rPr>
-        <w:t>, h</w:t>
-      </w:r>
-      <w:r>
-        <w:rPr>
-          <w:b/>
-          <w:sz w:val="24"/>
-          <w:szCs w:val="24"/>
-          <w:vertAlign w:val="subscript"/>
-        </w:rPr>
-        <w:t>2</w:t>
-      </w:r>
-      <w:r>
-        <w:rPr>
-          <w:sz w:val="24"/>
-          <w:szCs w:val="24"/>
-        </w:rPr>
-        <w:t>) into format (</w:t>
-      </w:r>
-      <w:r>
-        <w:rPr>
-          <w:b/>
-          <w:sz w:val="24"/>
-          <w:szCs w:val="24"/>
-        </w:rPr>
-        <w:t>h</w:t>
-      </w:r>
-      <w:r>
-        <w:rPr>
-          <w:b/>
-          <w:sz w:val="24"/>
-          <w:szCs w:val="24"/>
-          <w:vertAlign w:val="subscript"/>
-        </w:rPr>
-        <w:t>2</w:t>
-      </w:r>
-      <w:r>
-        <w:rPr>
-          <w:b/>
-          <w:sz w:val="24"/>
-          <w:szCs w:val="24"/>
-        </w:rPr>
-        <w:t>x</w:t>
-      </w:r>
-      <w:r>
-        <w:rPr>
-          <w:b/>
-          <w:sz w:val="24"/>
-          <w:szCs w:val="24"/>
-          <w:vertAlign w:val="subscript"/>
-        </w:rPr>
-        <w:t>2</w:t>
-      </w:r>
-      <w:r>
-        <w:rPr>
-          <w:b/>
-          <w:sz w:val="24"/>
-          <w:szCs w:val="24"/>
-        </w:rPr>
-        <w:t>, y</w:t>
-      </w:r>
-      <w:r>
-        <w:rPr>
-          <w:b/>
-          <w:sz w:val="24"/>
-          <w:szCs w:val="24"/>
-          <w:vertAlign w:val="subscript"/>
-        </w:rPr>
-        <w:t>2</w:t>
-      </w:r>
-      <w:r>
-        <w:rPr>
-          <w:sz w:val="24"/>
-          <w:szCs w:val="24"/>
-        </w:rPr>
-        <w:t xml:space="preserve">). Thus, we reduce the three-parameter input into standard two parameter input. And then, </w:t>
-      </w:r>
-      <m:oMath>
-        <m:sSub>
-          <m:sSubPr>
-            <m:ctrlPr>
-              <w:rPr>
-                <w:rFonts w:ascii="Cambria Math" w:hAnsi="Cambria Math"/>
-                <w:i/>
-                <w:sz w:val="24"/>
-                <w:szCs w:val="24"/>
-              </w:rPr>
-            </m:ctrlPr>
-          </m:sSubPr>
-          <m:e>
-            <m:r>
-              <m:rPr>
-                <m:sty m:val="bi"/>
-              </m:rPr>
-              <w:rPr>
-                <w:rFonts w:ascii="Cambria Math" w:hAnsi="Cambria Math"/>
-                <w:sz w:val="24"/>
-                <w:szCs w:val="24"/>
-              </w:rPr>
-              <m:t>w</m:t>
-            </m:r>
-          </m:e>
-          <m:sub>
-            <m:r>
-              <w:rPr>
-                <w:rFonts w:ascii="Cambria Math" w:hAnsi="Cambria Math"/>
-                <w:sz w:val="24"/>
-                <w:szCs w:val="24"/>
-              </w:rPr>
-              <m:t>t+1</m:t>
-            </m:r>
-          </m:sub>
-        </m:sSub>
-        <m:r>
-          <w:rPr>
-            <w:rFonts w:ascii="Cambria Math" w:hAnsi="Cambria Math"/>
-            <w:sz w:val="24"/>
-            <w:szCs w:val="24"/>
-          </w:rPr>
-          <m:t>=</m:t>
-        </m:r>
-        <m:sSub>
-          <m:sSubPr>
-            <m:ctrlPr>
-              <w:rPr>
-                <w:rFonts w:ascii="Cambria Math" w:hAnsi="Cambria Math"/>
-                <w:i/>
-                <w:sz w:val="24"/>
-                <w:szCs w:val="24"/>
-              </w:rPr>
-            </m:ctrlPr>
-          </m:sSubPr>
-          <m:e>
-            <m:r>
-              <m:rPr>
-                <m:sty m:val="bi"/>
-              </m:rPr>
-              <w:rPr>
-                <w:rFonts w:ascii="Cambria Math" w:hAnsi="Cambria Math"/>
-                <w:sz w:val="24"/>
-                <w:szCs w:val="24"/>
-              </w:rPr>
-              <m:t>w</m:t>
-            </m:r>
-          </m:e>
-          <m:sub>
-            <m:r>
-              <w:rPr>
-                <w:rFonts w:ascii="Cambria Math" w:hAnsi="Cambria Math"/>
-                <w:sz w:val="24"/>
-                <w:szCs w:val="24"/>
-              </w:rPr>
-              <m:t>t</m:t>
-            </m:r>
-          </m:sub>
-        </m:sSub>
-        <m:r>
-          <w:rPr>
-            <w:rFonts w:ascii="Cambria Math" w:hAnsi="Cambria Math"/>
-            <w:sz w:val="24"/>
-            <w:szCs w:val="24"/>
-          </w:rPr>
-          <m:t>+</m:t>
-        </m:r>
-        <m:sSub>
-          <m:sSubPr>
-            <m:ctrlPr>
-              <w:rPr>
-                <w:rFonts w:ascii="Cambria Math" w:hAnsi="Cambria Math"/>
-                <w:i/>
-                <w:sz w:val="24"/>
-                <w:szCs w:val="24"/>
-              </w:rPr>
-            </m:ctrlPr>
-          </m:sSubPr>
-          <m:e>
-            <m:r>
-              <w:rPr>
-                <w:rFonts w:ascii="Cambria Math" w:hAnsi="Cambria Math"/>
-                <w:sz w:val="24"/>
-                <w:szCs w:val="24"/>
-              </w:rPr>
-              <m:t>y</m:t>
-            </m:r>
-          </m:e>
-          <m:sub>
-            <m:r>
-              <w:rPr>
-                <w:rFonts w:ascii="Cambria Math" w:hAnsi="Cambria Math"/>
-                <w:sz w:val="24"/>
-                <w:szCs w:val="24"/>
-              </w:rPr>
-              <m:t>t</m:t>
-            </m:r>
-          </m:sub>
-        </m:sSub>
-        <m:sSub>
-          <m:sSubPr>
-            <m:ctrlPr>
-              <w:rPr>
-                <w:rFonts w:ascii="Cambria Math" w:hAnsi="Cambria Math"/>
-                <w:i/>
-                <w:sz w:val="24"/>
-                <w:szCs w:val="24"/>
-              </w:rPr>
-            </m:ctrlPr>
-          </m:sSubPr>
-          <m:e>
-            <m:r>
-              <m:rPr>
-                <m:sty m:val="bi"/>
-              </m:rPr>
-              <w:rPr>
-                <w:rFonts w:ascii="Cambria Math" w:hAnsi="Cambria Math"/>
-                <w:sz w:val="24"/>
-                <w:szCs w:val="24"/>
-              </w:rPr>
-              <m:t>X</m:t>
-            </m:r>
-          </m:e>
-          <m:sub>
-            <m:r>
-              <w:rPr>
-                <w:rFonts w:ascii="Cambria Math" w:hAnsi="Cambria Math"/>
-                <w:sz w:val="24"/>
-                <w:szCs w:val="24"/>
-              </w:rPr>
-              <m:t>t</m:t>
-            </m:r>
-          </m:sub>
-        </m:sSub>
-        <m:r>
-          <w:rPr>
-            <w:rFonts w:ascii="Cambria Math" w:hAnsi="Cambria Math"/>
-            <w:sz w:val="24"/>
-            <w:szCs w:val="24"/>
-          </w:rPr>
-          <m:t xml:space="preserve">, where </m:t>
-        </m:r>
-        <m:sSub>
-          <m:sSubPr>
-            <m:ctrlPr>
-              <w:rPr>
-                <w:rFonts w:ascii="Cambria Math" w:hAnsi="Cambria Math"/>
-                <w:i/>
-                <w:sz w:val="24"/>
-                <w:szCs w:val="24"/>
-              </w:rPr>
-            </m:ctrlPr>
-          </m:sSubPr>
-          <m:e>
-            <m:r>
-              <m:rPr>
-                <m:sty m:val="bi"/>
-              </m:rPr>
-              <w:rPr>
-                <w:rFonts w:ascii="Cambria Math" w:hAnsi="Cambria Math"/>
-                <w:sz w:val="24"/>
-                <w:szCs w:val="24"/>
-              </w:rPr>
-              <m:t>X</m:t>
-            </m:r>
-          </m:e>
-          <m:sub>
-            <m:r>
-              <w:rPr>
-                <w:rFonts w:ascii="Cambria Math" w:hAnsi="Cambria Math"/>
-                <w:sz w:val="24"/>
-                <w:szCs w:val="24"/>
-              </w:rPr>
-              <m:t>t</m:t>
-            </m:r>
-          </m:sub>
-        </m:sSub>
-        <m:r>
-          <w:rPr>
-            <w:rFonts w:ascii="Cambria Math" w:hAnsi="Cambria Math"/>
-            <w:sz w:val="24"/>
-            <w:szCs w:val="24"/>
-          </w:rPr>
-          <m:t xml:space="preserve">= </m:t>
-        </m:r>
-        <m:sSub>
-          <m:sSubPr>
-            <m:ctrlPr>
-              <w:rPr>
-                <w:rFonts w:ascii="Cambria Math" w:hAnsi="Cambria Math"/>
-                <w:i/>
-                <w:sz w:val="24"/>
-                <w:szCs w:val="24"/>
-              </w:rPr>
-            </m:ctrlPr>
-          </m:sSubPr>
-          <m:e>
-            <m:r>
-              <w:rPr>
-                <w:rFonts w:ascii="Cambria Math" w:hAnsi="Cambria Math"/>
-                <w:sz w:val="24"/>
-                <w:szCs w:val="24"/>
-              </w:rPr>
-              <m:t>h</m:t>
-            </m:r>
-          </m:e>
-          <m:sub>
-            <m:r>
-              <w:rPr>
-                <w:rFonts w:ascii="Cambria Math" w:hAnsi="Cambria Math"/>
-                <w:sz w:val="24"/>
-                <w:szCs w:val="24"/>
-              </w:rPr>
-              <m:t>t</m:t>
-            </m:r>
-          </m:sub>
-        </m:sSub>
-        <m:sSub>
-          <m:sSubPr>
-            <m:ctrlPr>
-              <w:rPr>
-                <w:rFonts w:ascii="Cambria Math" w:hAnsi="Cambria Math"/>
-                <w:i/>
-                <w:sz w:val="24"/>
-                <w:szCs w:val="24"/>
-              </w:rPr>
-            </m:ctrlPr>
-          </m:sSubPr>
-          <m:e>
-            <m:r>
-              <m:rPr>
-                <m:sty m:val="bi"/>
-              </m:rPr>
-              <w:rPr>
-                <w:rFonts w:ascii="Cambria Math" w:hAnsi="Cambria Math"/>
-                <w:sz w:val="24"/>
-                <w:szCs w:val="24"/>
-              </w:rPr>
-              <m:t>x</m:t>
-            </m:r>
-          </m:e>
-          <m:sub>
-            <m:r>
-              <w:rPr>
-                <w:rFonts w:ascii="Cambria Math" w:hAnsi="Cambria Math"/>
-                <w:sz w:val="24"/>
-                <w:szCs w:val="24"/>
-              </w:rPr>
-              <m:t>t</m:t>
-            </m:r>
-          </m:sub>
-        </m:sSub>
-      </m:oMath>
-    </w:p>
-    <w:p>
-      <w:pPr>
-        <w:rPr>
-          <w:sz w:val="24"/>
-          <w:szCs w:val="24"/>
-        </w:rPr>
-      </w:pPr>
-    </w:p>
-    <w:p>
-      <w:pPr>
-        <w:rPr>
-          <w:b/>
-          <w:sz w:val="24"/>
-          <w:szCs w:val="24"/>
-        </w:rPr>
-      </w:pPr>
-      <w:r>
-        <w:rPr>
-          <w:b/>
-          <w:sz w:val="24"/>
-          <w:szCs w:val="24"/>
-        </w:rPr>
-        <w:t>4. (20 points) Consider the following setting. You are provided with n training examples: (x1, y1),</w:t>
-      </w:r>
-      <w:r>
-        <w:rPr>
-          <w:b/>
-          <w:sz w:val="24"/>
-          <w:szCs w:val="24"/>
-        </w:rPr>
-        <w:t xml:space="preserve"> (x2, y2), · · ·</w:t>
-      </w:r>
-      <w:r>
-        <w:rPr>
-          <w:b/>
-          <w:sz w:val="24"/>
-          <w:szCs w:val="24"/>
-        </w:rPr>
-        <w:t>,</w:t>
-      </w:r>
-      <w:r>
-        <w:rPr>
-          <w:b/>
-          <w:sz w:val="24"/>
-          <w:szCs w:val="24"/>
-        </w:rPr>
-        <w:t xml:space="preserve"> </w:t>
-      </w:r>
-      <w:r>
-        <w:rPr>
-          <w:b/>
-          <w:sz w:val="24"/>
-          <w:szCs w:val="24"/>
-        </w:rPr>
-        <w:t>(xn, yn), where xi is the input example, and yi is the class label (+1 or - 1). However, the training data is highly imbalanced (say 90% of the examples are negative and 10% of the examples are positive) and we care more about the accuracy of positive examples.</w:t>
-      </w:r>
-    </w:p>
-    <w:p>
-      <w:pPr>
-        <w:rPr>
-          <w:b/>
-          <w:sz w:val="24"/>
-          <w:szCs w:val="24"/>
-        </w:rPr>
-      </w:pPr>
-      <w:r>
-        <w:rPr>
-          <w:b/>
-          <w:sz w:val="24"/>
-          <w:szCs w:val="24"/>
-        </w:rPr>
-        <w:t>a. How will you modify the perceptron algorithm to solve this learning problem? Please justify your answer.</w:t>
-      </w:r>
-    </w:p>
-    <w:p>
-      <w:pPr>
-        <w:rPr>
-          <w:sz w:val="24"/>
-          <w:szCs w:val="24"/>
-        </w:rPr>
-      </w:pPr>
-      <w:r>
-        <w:rPr>
-          <w:sz w:val="24"/>
-          <w:szCs w:val="24"/>
-        </w:rPr>
-        <w:t xml:space="preserve">To get the imbalanced data trained more balance, we can add emphasis weight on those imbalanced part, in other word, for this question, since we care more about the accuracy of positive examples, we can add more weight for perceptron updates of positive examples. </w:t>
-      </w:r>
-    </w:p>
-    <w:p>
-      <w:pPr>
-        <w:rPr>
-          <w:sz w:val="24"/>
-          <w:szCs w:val="24"/>
-        </w:rPr>
-      </w:pPr>
-      <w:r>
-        <w:rPr>
-          <w:sz w:val="24"/>
-          <w:szCs w:val="24"/>
-        </w:rPr>
-        <w:t xml:space="preserve">For standard perceptron, </w:t>
-      </w:r>
-      <m:oMath>
-        <m:sSub>
-          <m:sSubPr>
-            <m:ctrlPr>
-              <w:rPr>
-                <w:rFonts w:ascii="Cambria Math" w:hAnsi="Cambria Math"/>
-                <w:i/>
-                <w:sz w:val="24"/>
-                <w:szCs w:val="24"/>
-              </w:rPr>
-            </m:ctrlPr>
-          </m:sSubPr>
-          <m:e>
-            <m:r>
-              <m:rPr>
-                <m:sty m:val="bi"/>
-              </m:rPr>
-              <w:rPr>
-                <w:rFonts w:ascii="Cambria Math" w:hAnsi="Cambria Math"/>
-                <w:sz w:val="24"/>
-                <w:szCs w:val="24"/>
-              </w:rPr>
-              <m:t>w</m:t>
-            </m:r>
-          </m:e>
-          <m:sub>
-            <m:r>
-              <w:rPr>
-                <w:rFonts w:ascii="Cambria Math" w:hAnsi="Cambria Math"/>
-                <w:sz w:val="24"/>
-                <w:szCs w:val="24"/>
-              </w:rPr>
-              <m:t>t+1</m:t>
-            </m:r>
-          </m:sub>
-        </m:sSub>
-        <m:r>
-          <w:rPr>
-            <w:rFonts w:ascii="Cambria Math" w:hAnsi="Cambria Math"/>
-            <w:sz w:val="24"/>
-            <w:szCs w:val="24"/>
-          </w:rPr>
-          <m:t>=</m:t>
-        </m:r>
-        <m:sSub>
-          <m:sSubPr>
-            <m:ctrlPr>
-              <w:rPr>
-                <w:rFonts w:ascii="Cambria Math" w:hAnsi="Cambria Math"/>
-                <w:i/>
-                <w:sz w:val="24"/>
-                <w:szCs w:val="24"/>
-              </w:rPr>
-            </m:ctrlPr>
-          </m:sSubPr>
-          <m:e>
-            <m:r>
-              <m:rPr>
-                <m:sty m:val="bi"/>
-              </m:rPr>
-              <w:rPr>
-                <w:rFonts w:ascii="Cambria Math" w:hAnsi="Cambria Math"/>
-                <w:sz w:val="24"/>
-                <w:szCs w:val="24"/>
-              </w:rPr>
-              <m:t>w</m:t>
-            </m:r>
-          </m:e>
-          <m:sub>
-            <m:r>
-              <w:rPr>
-                <w:rFonts w:ascii="Cambria Math" w:hAnsi="Cambria Math"/>
-                <w:sz w:val="24"/>
-                <w:szCs w:val="24"/>
-              </w:rPr>
-              <m:t>t</m:t>
-            </m:r>
-          </m:sub>
-        </m:sSub>
-        <m:r>
-          <w:rPr>
-            <w:rFonts w:ascii="Cambria Math" w:hAnsi="Cambria Math"/>
-            <w:sz w:val="24"/>
-            <w:szCs w:val="24"/>
-          </w:rPr>
-          <m:t>+τ</m:t>
-        </m:r>
-        <m:sSub>
-          <m:sSubPr>
-            <m:ctrlPr>
-              <w:rPr>
-                <w:rFonts w:ascii="Cambria Math" w:hAnsi="Cambria Math"/>
-                <w:i/>
-                <w:sz w:val="24"/>
-                <w:szCs w:val="24"/>
-              </w:rPr>
-            </m:ctrlPr>
-          </m:sSubPr>
-          <m:e>
-            <m:r>
-              <w:rPr>
-                <w:rFonts w:ascii="Cambria Math" w:hAnsi="Cambria Math"/>
-                <w:sz w:val="24"/>
-                <w:szCs w:val="24"/>
-              </w:rPr>
-              <m:t>y</m:t>
-            </m:r>
-          </m:e>
-          <m:sub>
-            <m:r>
-              <w:rPr>
-                <w:rFonts w:ascii="Cambria Math" w:hAnsi="Cambria Math"/>
-                <w:sz w:val="24"/>
-                <w:szCs w:val="24"/>
-              </w:rPr>
-              <m:t>t</m:t>
-            </m:r>
-          </m:sub>
-        </m:sSub>
-        <m:sSub>
-          <m:sSubPr>
-            <m:ctrlPr>
-              <w:rPr>
-                <w:rFonts w:ascii="Cambria Math" w:hAnsi="Cambria Math"/>
-                <w:i/>
-                <w:sz w:val="24"/>
-                <w:szCs w:val="24"/>
-              </w:rPr>
-            </m:ctrlPr>
-          </m:sSubPr>
-          <m:e>
-            <m:r>
-              <m:rPr>
-                <m:sty m:val="bi"/>
-              </m:rPr>
-              <w:rPr>
-                <w:rFonts w:ascii="Cambria Math" w:hAnsi="Cambria Math"/>
-                <w:sz w:val="24"/>
-                <w:szCs w:val="24"/>
-              </w:rPr>
-              <m:t>x</m:t>
-            </m:r>
-          </m:e>
-          <m:sub>
-            <m:r>
-              <w:rPr>
-                <w:rFonts w:ascii="Cambria Math" w:hAnsi="Cambria Math"/>
-                <w:sz w:val="24"/>
-                <w:szCs w:val="24"/>
-              </w:rPr>
-              <m:t>t</m:t>
-            </m:r>
-          </m:sub>
-        </m:sSub>
-        <m:r>
-          <w:rPr>
-            <w:rFonts w:ascii="Cambria Math" w:hAnsi="Cambria Math"/>
-            <w:sz w:val="24"/>
-            <w:szCs w:val="24"/>
-          </w:rPr>
           <m:t xml:space="preserve">, where τ= </m:t>
         </m:r>
         <m:d>
@@ -4086,14 +2491,38 @@
                 </m:ctrlPr>
               </m:eqArrPr>
               <m:e>
-                <m:r>
-                  <w:rPr>
-                    <w:rFonts w:ascii="Cambria Math" w:hAnsi="Cambria Math"/>
-                    <w:sz w:val="24"/>
-                    <w:szCs w:val="24"/>
-                  </w:rPr>
-                  <m:t>b</m:t>
-                </m:r>
+                <m:sSub>
+                  <m:sSubPr>
+                    <m:ctrlPr>
+                      <w:rPr>
+                        <w:rFonts w:ascii="Cambria Math" w:hAnsi="Cambria Math"/>
+                        <w:i/>
+                        <w:sz w:val="24"/>
+                        <w:szCs w:val="24"/>
+                      </w:rPr>
+                    </m:ctrlPr>
+                  </m:sSubPr>
+                  <m:e>
+                    <m:r>
+                      <w:rPr>
+                        <w:rFonts w:ascii="Cambria Math" w:hAnsi="Cambria Math"/>
+                        <w:sz w:val="24"/>
+                        <w:szCs w:val="24"/>
+                      </w:rPr>
+                      <m:t>h</m:t>
+                    </m:r>
+                  </m:e>
+                  <m:sub>
+                    <m:r>
+                      <w:rPr>
+                        <w:rFonts w:ascii="Cambria Math" w:hAnsi="Cambria Math"/>
+                        <w:sz w:val="24"/>
+                        <w:szCs w:val="24"/>
+                      </w:rPr>
+                      <m:t>t</m:t>
+                    </m:r>
+                  </m:sub>
+                </m:sSub>
                 <m:r>
                   <w:rPr>
                     <w:rFonts w:ascii="Cambria Math" w:hAnsi="Cambria Math"/>
@@ -4101,6 +2530,1526 @@
                     <w:szCs w:val="24"/>
                   </w:rPr>
                   <m:t xml:space="preserve">  </m:t>
+                </m:r>
+                <m:sSub>
+                  <m:sSubPr>
+                    <m:ctrlPr>
+                      <w:rPr>
+                        <w:rFonts w:ascii="Cambria Math" w:hAnsi="Cambria Math"/>
+                        <w:i/>
+                        <w:sz w:val="24"/>
+                        <w:szCs w:val="24"/>
+                      </w:rPr>
+                    </m:ctrlPr>
+                  </m:sSubPr>
+                  <m:e>
+                    <m:r>
+                      <w:rPr>
+                        <w:rFonts w:ascii="Cambria Math" w:hAnsi="Cambria Math"/>
+                        <w:sz w:val="24"/>
+                        <w:szCs w:val="24"/>
+                      </w:rPr>
+                      <m:t>y</m:t>
+                    </m:r>
+                  </m:e>
+                  <m:sub>
+                    <m:r>
+                      <w:rPr>
+                        <w:rFonts w:ascii="Cambria Math" w:hAnsi="Cambria Math"/>
+                        <w:sz w:val="24"/>
+                        <w:szCs w:val="24"/>
+                      </w:rPr>
+                      <m:t>t</m:t>
+                    </m:r>
+                  </m:sub>
+                </m:sSub>
+                <m:d>
+                  <m:dPr>
+                    <m:ctrlPr>
+                      <w:rPr>
+                        <w:rFonts w:ascii="Cambria Math" w:hAnsi="Cambria Math"/>
+                        <w:i/>
+                        <w:sz w:val="24"/>
+                        <w:szCs w:val="24"/>
+                      </w:rPr>
+                    </m:ctrlPr>
+                  </m:dPr>
+                  <m:e>
+                    <m:sSub>
+                      <m:sSubPr>
+                        <m:ctrlPr>
+                          <w:rPr>
+                            <w:rFonts w:ascii="Cambria Math" w:hAnsi="Cambria Math"/>
+                            <w:i/>
+                            <w:sz w:val="24"/>
+                            <w:szCs w:val="24"/>
+                          </w:rPr>
+                        </m:ctrlPr>
+                      </m:sSubPr>
+                      <m:e>
+                        <m:sSub>
+                          <m:sSubPr>
+                            <m:ctrlPr>
+                              <w:rPr>
+                                <w:rFonts w:ascii="Cambria Math" w:hAnsi="Cambria Math"/>
+                                <w:i/>
+                                <w:sz w:val="24"/>
+                                <w:szCs w:val="24"/>
+                              </w:rPr>
+                            </m:ctrlPr>
+                          </m:sSubPr>
+                          <m:e>
+                            <m:r>
+                              <m:rPr>
+                                <m:sty m:val="bi"/>
+                              </m:rPr>
+                              <w:rPr>
+                                <w:rFonts w:ascii="Cambria Math" w:hAnsi="Cambria Math"/>
+                                <w:sz w:val="24"/>
+                                <w:szCs w:val="24"/>
+                              </w:rPr>
+                              <m:t>w</m:t>
+                            </m:r>
+                          </m:e>
+                          <m:sub>
+                            <m:r>
+                              <w:rPr>
+                                <w:rFonts w:ascii="Cambria Math" w:hAnsi="Cambria Math"/>
+                                <w:sz w:val="24"/>
+                                <w:szCs w:val="24"/>
+                              </w:rPr>
+                              <m:t>t</m:t>
+                            </m:r>
+                          </m:sub>
+                        </m:sSub>
+                        <m:r>
+                          <m:rPr>
+                            <m:sty m:val="bi"/>
+                          </m:rPr>
+                          <w:rPr>
+                            <w:rFonts w:ascii="Cambria Math" w:hAnsi="Cambria Math"/>
+                            <w:sz w:val="24"/>
+                            <w:szCs w:val="24"/>
+                          </w:rPr>
+                          <m:t>•x</m:t>
+                        </m:r>
+                      </m:e>
+                      <m:sub>
+                        <m:r>
+                          <w:rPr>
+                            <w:rFonts w:ascii="Cambria Math" w:hAnsi="Cambria Math"/>
+                            <w:sz w:val="24"/>
+                            <w:szCs w:val="24"/>
+                          </w:rPr>
+                          <m:t>t</m:t>
+                        </m:r>
+                      </m:sub>
+                    </m:sSub>
+                  </m:e>
+                </m:d>
+                <m:r>
+                  <w:rPr>
+                    <w:rFonts w:ascii="Cambria Math" w:hAnsi="Cambria Math"/>
+                    <w:sz w:val="24"/>
+                    <w:szCs w:val="24"/>
+                  </w:rPr>
+                  <m:t>≤0</m:t>
+                </m:r>
+              </m:e>
+              <m:e>
+                <m:r>
+                  <w:rPr>
+                    <w:rFonts w:ascii="Cambria Math" w:hAnsi="Cambria Math"/>
+                    <w:sz w:val="24"/>
+                    <w:szCs w:val="24"/>
+                  </w:rPr>
+                  <m:t xml:space="preserve">0 </m:t>
+                </m:r>
+                <m:sSub>
+                  <m:sSubPr>
+                    <m:ctrlPr>
+                      <w:rPr>
+                        <w:rFonts w:ascii="Cambria Math" w:hAnsi="Cambria Math"/>
+                        <w:i/>
+                        <w:sz w:val="24"/>
+                        <w:szCs w:val="24"/>
+                      </w:rPr>
+                    </m:ctrlPr>
+                  </m:sSubPr>
+                  <m:e>
+                    <m:r>
+                      <w:rPr>
+                        <w:rFonts w:ascii="Cambria Math" w:hAnsi="Cambria Math"/>
+                        <w:sz w:val="24"/>
+                        <w:szCs w:val="24"/>
+                      </w:rPr>
+                      <m:t xml:space="preserve"> y</m:t>
+                    </m:r>
+                  </m:e>
+                  <m:sub>
+                    <m:r>
+                      <w:rPr>
+                        <w:rFonts w:ascii="Cambria Math" w:hAnsi="Cambria Math"/>
+                        <w:sz w:val="24"/>
+                        <w:szCs w:val="24"/>
+                      </w:rPr>
+                      <m:t>t</m:t>
+                    </m:r>
+                  </m:sub>
+                </m:sSub>
+                <m:d>
+                  <m:dPr>
+                    <m:ctrlPr>
+                      <w:rPr>
+                        <w:rFonts w:ascii="Cambria Math" w:hAnsi="Cambria Math"/>
+                        <w:i/>
+                        <w:sz w:val="24"/>
+                        <w:szCs w:val="24"/>
+                      </w:rPr>
+                    </m:ctrlPr>
+                  </m:dPr>
+                  <m:e>
+                    <m:sSub>
+                      <m:sSubPr>
+                        <m:ctrlPr>
+                          <w:rPr>
+                            <w:rFonts w:ascii="Cambria Math" w:hAnsi="Cambria Math"/>
+                            <w:i/>
+                            <w:sz w:val="24"/>
+                            <w:szCs w:val="24"/>
+                          </w:rPr>
+                        </m:ctrlPr>
+                      </m:sSubPr>
+                      <m:e>
+                        <m:sSub>
+                          <m:sSubPr>
+                            <m:ctrlPr>
+                              <w:rPr>
+                                <w:rFonts w:ascii="Cambria Math" w:hAnsi="Cambria Math"/>
+                                <w:i/>
+                                <w:sz w:val="24"/>
+                                <w:szCs w:val="24"/>
+                              </w:rPr>
+                            </m:ctrlPr>
+                          </m:sSubPr>
+                          <m:e>
+                            <m:r>
+                              <m:rPr>
+                                <m:sty m:val="bi"/>
+                              </m:rPr>
+                              <w:rPr>
+                                <w:rFonts w:ascii="Cambria Math" w:hAnsi="Cambria Math"/>
+                                <w:sz w:val="24"/>
+                                <w:szCs w:val="24"/>
+                              </w:rPr>
+                              <m:t>w</m:t>
+                            </m:r>
+                          </m:e>
+                          <m:sub>
+                            <m:r>
+                              <w:rPr>
+                                <w:rFonts w:ascii="Cambria Math" w:hAnsi="Cambria Math"/>
+                                <w:sz w:val="24"/>
+                                <w:szCs w:val="24"/>
+                              </w:rPr>
+                              <m:t>t</m:t>
+                            </m:r>
+                          </m:sub>
+                        </m:sSub>
+                        <m:r>
+                          <m:rPr>
+                            <m:sty m:val="bi"/>
+                          </m:rPr>
+                          <w:rPr>
+                            <w:rFonts w:ascii="Cambria Math" w:hAnsi="Cambria Math"/>
+                            <w:sz w:val="24"/>
+                            <w:szCs w:val="24"/>
+                          </w:rPr>
+                          <m:t>•x</m:t>
+                        </m:r>
+                      </m:e>
+                      <m:sub>
+                        <m:r>
+                          <w:rPr>
+                            <w:rFonts w:ascii="Cambria Math" w:hAnsi="Cambria Math"/>
+                            <w:sz w:val="24"/>
+                            <w:szCs w:val="24"/>
+                          </w:rPr>
+                          <m:t>t</m:t>
+                        </m:r>
+                      </m:sub>
+                    </m:sSub>
+                  </m:e>
+                </m:d>
+                <m:r>
+                  <w:rPr>
+                    <w:rFonts w:ascii="Cambria Math" w:hAnsi="Cambria Math"/>
+                    <w:sz w:val="24"/>
+                    <w:szCs w:val="24"/>
+                  </w:rPr>
+                  <m:t>&gt;0</m:t>
+                </m:r>
+              </m:e>
+            </m:eqArr>
+          </m:e>
+        </m:d>
+      </m:oMath>
+      <w:r>
+        <w:rPr>
+          <w:sz w:val="24"/>
+          <w:szCs w:val="24"/>
+        </w:rPr>
+        <w:t>,</w:t>
+      </w:r>
+    </w:p>
+    <w:p>
+      <w:pPr>
+        <w:rPr>
+          <w:b/>
+          <w:sz w:val="24"/>
+          <w:szCs w:val="24"/>
+        </w:rPr>
+      </w:pPr>
+      <w:r>
+        <w:rPr>
+          <w:sz w:val="24"/>
+          <w:szCs w:val="24"/>
+        </w:rPr>
+        <w:t xml:space="preserve">In this way, the sample with higher </w:t>
+      </w:r>
+      <w:r>
+        <w:rPr>
+          <w:b/>
+          <w:sz w:val="24"/>
+          <w:szCs w:val="24"/>
+        </w:rPr>
+        <w:t>h</w:t>
+      </w:r>
+      <w:r>
+        <w:rPr>
+          <w:sz w:val="24"/>
+          <w:szCs w:val="24"/>
+        </w:rPr>
+        <w:t xml:space="preserve"> will change the weight factor bolder when the sample updates </w:t>
+      </w:r>
+      <w:r>
+        <w:rPr>
+          <w:b/>
+          <w:sz w:val="24"/>
+          <w:szCs w:val="24"/>
+        </w:rPr>
+        <w:t>w</w:t>
+      </w:r>
+    </w:p>
+    <w:p>
+      <w:pPr>
+        <w:rPr>
+          <w:b/>
+          <w:sz w:val="24"/>
+          <w:szCs w:val="24"/>
+        </w:rPr>
+      </w:pPr>
+    </w:p>
+    <w:p>
+      <w:pPr>
+        <w:rPr>
+          <w:b/>
+          <w:sz w:val="24"/>
+          <w:szCs w:val="24"/>
+        </w:rPr>
+      </w:pPr>
+      <w:r>
+        <w:rPr>
+          <w:b/>
+          <w:sz w:val="24"/>
+          <w:szCs w:val="24"/>
+        </w:rPr>
+        <w:t>b. How can you solve this learning problem using the standard perceptron algorithm? Please justify your answer. I’m looking for a reduction based solution.</w:t>
+      </w:r>
+    </w:p>
+    <w:p>
+      <w:pPr>
+        <w:rPr>
+          <w:sz w:val="24"/>
+          <w:szCs w:val="24"/>
+        </w:rPr>
+      </w:pPr>
+      <w:r>
+        <w:rPr>
+          <w:sz w:val="24"/>
+          <w:szCs w:val="24"/>
+        </w:rPr>
+        <w:t>By using standard perceptron, we can simply change the input set from format (</w:t>
+      </w:r>
+      <w:r>
+        <w:rPr>
+          <w:b/>
+          <w:sz w:val="24"/>
+          <w:szCs w:val="24"/>
+        </w:rPr>
+        <w:t>x</w:t>
+      </w:r>
+      <w:r>
+        <w:rPr>
+          <w:b/>
+          <w:sz w:val="24"/>
+          <w:szCs w:val="24"/>
+          <w:vertAlign w:val="subscript"/>
+        </w:rPr>
+        <w:t>2</w:t>
+      </w:r>
+      <w:r>
+        <w:rPr>
+          <w:b/>
+          <w:sz w:val="24"/>
+          <w:szCs w:val="24"/>
+        </w:rPr>
+        <w:t>, y</w:t>
+      </w:r>
+      <w:r>
+        <w:rPr>
+          <w:b/>
+          <w:sz w:val="24"/>
+          <w:szCs w:val="24"/>
+          <w:vertAlign w:val="subscript"/>
+        </w:rPr>
+        <w:t>2</w:t>
+      </w:r>
+      <w:r>
+        <w:rPr>
+          <w:b/>
+          <w:sz w:val="24"/>
+          <w:szCs w:val="24"/>
+        </w:rPr>
+        <w:t>, h</w:t>
+      </w:r>
+      <w:r>
+        <w:rPr>
+          <w:b/>
+          <w:sz w:val="24"/>
+          <w:szCs w:val="24"/>
+          <w:vertAlign w:val="subscript"/>
+        </w:rPr>
+        <w:t>2</w:t>
+      </w:r>
+      <w:r>
+        <w:rPr>
+          <w:sz w:val="24"/>
+          <w:szCs w:val="24"/>
+        </w:rPr>
+        <w:t>) into format (</w:t>
+      </w:r>
+      <w:r>
+        <w:rPr>
+          <w:b/>
+          <w:sz w:val="24"/>
+          <w:szCs w:val="24"/>
+        </w:rPr>
+        <w:t>h</w:t>
+      </w:r>
+      <w:r>
+        <w:rPr>
+          <w:b/>
+          <w:sz w:val="24"/>
+          <w:szCs w:val="24"/>
+          <w:vertAlign w:val="subscript"/>
+        </w:rPr>
+        <w:t>2</w:t>
+      </w:r>
+      <w:r>
+        <w:rPr>
+          <w:b/>
+          <w:sz w:val="24"/>
+          <w:szCs w:val="24"/>
+        </w:rPr>
+        <w:t>x</w:t>
+      </w:r>
+      <w:r>
+        <w:rPr>
+          <w:b/>
+          <w:sz w:val="24"/>
+          <w:szCs w:val="24"/>
+          <w:vertAlign w:val="subscript"/>
+        </w:rPr>
+        <w:t>2</w:t>
+      </w:r>
+      <w:r>
+        <w:rPr>
+          <w:b/>
+          <w:sz w:val="24"/>
+          <w:szCs w:val="24"/>
+        </w:rPr>
+        <w:t>, y</w:t>
+      </w:r>
+      <w:r>
+        <w:rPr>
+          <w:b/>
+          <w:sz w:val="24"/>
+          <w:szCs w:val="24"/>
+          <w:vertAlign w:val="subscript"/>
+        </w:rPr>
+        <w:t>2</w:t>
+      </w:r>
+      <w:r>
+        <w:rPr>
+          <w:sz w:val="24"/>
+          <w:szCs w:val="24"/>
+        </w:rPr>
+        <w:t xml:space="preserve">). Thus, we reduce the three-parameter input into standard two parameter input. And then, </w:t>
+      </w:r>
+      <m:oMath>
+        <m:sSub>
+          <m:sSubPr>
+            <m:ctrlPr>
+              <w:rPr>
+                <w:rFonts w:ascii="Cambria Math" w:hAnsi="Cambria Math"/>
+                <w:i/>
+                <w:sz w:val="24"/>
+                <w:szCs w:val="24"/>
+              </w:rPr>
+            </m:ctrlPr>
+          </m:sSubPr>
+          <m:e>
+            <m:r>
+              <m:rPr>
+                <m:sty m:val="bi"/>
+              </m:rPr>
+              <w:rPr>
+                <w:rFonts w:ascii="Cambria Math" w:hAnsi="Cambria Math"/>
+                <w:sz w:val="24"/>
+                <w:szCs w:val="24"/>
+              </w:rPr>
+              <m:t>w</m:t>
+            </m:r>
+          </m:e>
+          <m:sub>
+            <m:r>
+              <w:rPr>
+                <w:rFonts w:ascii="Cambria Math" w:hAnsi="Cambria Math"/>
+                <w:sz w:val="24"/>
+                <w:szCs w:val="24"/>
+              </w:rPr>
+              <m:t>t+1</m:t>
+            </m:r>
+          </m:sub>
+        </m:sSub>
+        <m:r>
+          <w:rPr>
+            <w:rFonts w:ascii="Cambria Math" w:hAnsi="Cambria Math"/>
+            <w:sz w:val="24"/>
+            <w:szCs w:val="24"/>
+          </w:rPr>
+          <m:t>=</m:t>
+        </m:r>
+        <m:sSub>
+          <m:sSubPr>
+            <m:ctrlPr>
+              <w:rPr>
+                <w:rFonts w:ascii="Cambria Math" w:hAnsi="Cambria Math"/>
+                <w:i/>
+                <w:sz w:val="24"/>
+                <w:szCs w:val="24"/>
+              </w:rPr>
+            </m:ctrlPr>
+          </m:sSubPr>
+          <m:e>
+            <m:r>
+              <m:rPr>
+                <m:sty m:val="bi"/>
+              </m:rPr>
+              <w:rPr>
+                <w:rFonts w:ascii="Cambria Math" w:hAnsi="Cambria Math"/>
+                <w:sz w:val="24"/>
+                <w:szCs w:val="24"/>
+              </w:rPr>
+              <m:t>w</m:t>
+            </m:r>
+          </m:e>
+          <m:sub>
+            <m:r>
+              <w:rPr>
+                <w:rFonts w:ascii="Cambria Math" w:hAnsi="Cambria Math"/>
+                <w:sz w:val="24"/>
+                <w:szCs w:val="24"/>
+              </w:rPr>
+              <m:t>t</m:t>
+            </m:r>
+          </m:sub>
+        </m:sSub>
+        <m:r>
+          <w:rPr>
+            <w:rFonts w:ascii="Cambria Math" w:hAnsi="Cambria Math"/>
+            <w:sz w:val="24"/>
+            <w:szCs w:val="24"/>
+          </w:rPr>
+          <m:t>+</m:t>
+        </m:r>
+        <m:sSub>
+          <m:sSubPr>
+            <m:ctrlPr>
+              <w:rPr>
+                <w:rFonts w:ascii="Cambria Math" w:hAnsi="Cambria Math"/>
+                <w:i/>
+                <w:sz w:val="24"/>
+                <w:szCs w:val="24"/>
+              </w:rPr>
+            </m:ctrlPr>
+          </m:sSubPr>
+          <m:e>
+            <m:r>
+              <w:rPr>
+                <w:rFonts w:ascii="Cambria Math" w:hAnsi="Cambria Math"/>
+                <w:sz w:val="24"/>
+                <w:szCs w:val="24"/>
+              </w:rPr>
+              <m:t>y</m:t>
+            </m:r>
+          </m:e>
+          <m:sub>
+            <m:r>
+              <w:rPr>
+                <w:rFonts w:ascii="Cambria Math" w:hAnsi="Cambria Math"/>
+                <w:sz w:val="24"/>
+                <w:szCs w:val="24"/>
+              </w:rPr>
+              <m:t>t</m:t>
+            </m:r>
+          </m:sub>
+        </m:sSub>
+        <m:sSub>
+          <m:sSubPr>
+            <m:ctrlPr>
+              <w:rPr>
+                <w:rFonts w:ascii="Cambria Math" w:hAnsi="Cambria Math"/>
+                <w:i/>
+                <w:sz w:val="24"/>
+                <w:szCs w:val="24"/>
+              </w:rPr>
+            </m:ctrlPr>
+          </m:sSubPr>
+          <m:e>
+            <m:r>
+              <m:rPr>
+                <m:sty m:val="bi"/>
+              </m:rPr>
+              <w:rPr>
+                <w:rFonts w:ascii="Cambria Math" w:hAnsi="Cambria Math"/>
+                <w:sz w:val="24"/>
+                <w:szCs w:val="24"/>
+              </w:rPr>
+              <m:t>X</m:t>
+            </m:r>
+          </m:e>
+          <m:sub>
+            <m:r>
+              <w:rPr>
+                <w:rFonts w:ascii="Cambria Math" w:hAnsi="Cambria Math"/>
+                <w:sz w:val="24"/>
+                <w:szCs w:val="24"/>
+              </w:rPr>
+              <m:t>t</m:t>
+            </m:r>
+          </m:sub>
+        </m:sSub>
+        <m:r>
+          <w:rPr>
+            <w:rFonts w:ascii="Cambria Math" w:hAnsi="Cambria Math"/>
+            <w:sz w:val="24"/>
+            <w:szCs w:val="24"/>
+          </w:rPr>
+          <m:t xml:space="preserve">, where </m:t>
+        </m:r>
+        <m:sSub>
+          <m:sSubPr>
+            <m:ctrlPr>
+              <w:rPr>
+                <w:rFonts w:ascii="Cambria Math" w:hAnsi="Cambria Math"/>
+                <w:i/>
+                <w:sz w:val="24"/>
+                <w:szCs w:val="24"/>
+              </w:rPr>
+            </m:ctrlPr>
+          </m:sSubPr>
+          <m:e>
+            <m:r>
+              <m:rPr>
+                <m:sty m:val="bi"/>
+              </m:rPr>
+              <w:rPr>
+                <w:rFonts w:ascii="Cambria Math" w:hAnsi="Cambria Math"/>
+                <w:sz w:val="24"/>
+                <w:szCs w:val="24"/>
+              </w:rPr>
+              <m:t>X</m:t>
+            </m:r>
+          </m:e>
+          <m:sub>
+            <m:r>
+              <w:rPr>
+                <w:rFonts w:ascii="Cambria Math" w:hAnsi="Cambria Math"/>
+                <w:sz w:val="24"/>
+                <w:szCs w:val="24"/>
+              </w:rPr>
+              <m:t>t</m:t>
+            </m:r>
+          </m:sub>
+        </m:sSub>
+        <m:r>
+          <w:rPr>
+            <w:rFonts w:ascii="Cambria Math" w:hAnsi="Cambria Math"/>
+            <w:sz w:val="24"/>
+            <w:szCs w:val="24"/>
+          </w:rPr>
+          <m:t xml:space="preserve">= </m:t>
+        </m:r>
+        <m:sSub>
+          <m:sSubPr>
+            <m:ctrlPr>
+              <w:rPr>
+                <w:rFonts w:ascii="Cambria Math" w:hAnsi="Cambria Math"/>
+                <w:i/>
+                <w:sz w:val="24"/>
+                <w:szCs w:val="24"/>
+              </w:rPr>
+            </m:ctrlPr>
+          </m:sSubPr>
+          <m:e>
+            <m:r>
+              <w:rPr>
+                <w:rFonts w:ascii="Cambria Math" w:hAnsi="Cambria Math"/>
+                <w:sz w:val="24"/>
+                <w:szCs w:val="24"/>
+              </w:rPr>
+              <m:t>h</m:t>
+            </m:r>
+          </m:e>
+          <m:sub>
+            <m:r>
+              <w:rPr>
+                <w:rFonts w:ascii="Cambria Math" w:hAnsi="Cambria Math"/>
+                <w:sz w:val="24"/>
+                <w:szCs w:val="24"/>
+              </w:rPr>
+              <m:t>t</m:t>
+            </m:r>
+          </m:sub>
+        </m:sSub>
+        <m:sSub>
+          <m:sSubPr>
+            <m:ctrlPr>
+              <w:rPr>
+                <w:rFonts w:ascii="Cambria Math" w:hAnsi="Cambria Math"/>
+                <w:i/>
+                <w:sz w:val="24"/>
+                <w:szCs w:val="24"/>
+              </w:rPr>
+            </m:ctrlPr>
+          </m:sSubPr>
+          <m:e>
+            <m:r>
+              <m:rPr>
+                <m:sty m:val="bi"/>
+              </m:rPr>
+              <w:rPr>
+                <w:rFonts w:ascii="Cambria Math" w:hAnsi="Cambria Math"/>
+                <w:sz w:val="24"/>
+                <w:szCs w:val="24"/>
+              </w:rPr>
+              <m:t>x</m:t>
+            </m:r>
+          </m:e>
+          <m:sub>
+            <m:r>
+              <w:rPr>
+                <w:rFonts w:ascii="Cambria Math" w:hAnsi="Cambria Math"/>
+                <w:sz w:val="24"/>
+                <w:szCs w:val="24"/>
+              </w:rPr>
+              <m:t>t</m:t>
+            </m:r>
+          </m:sub>
+        </m:sSub>
+      </m:oMath>
+    </w:p>
+    <w:p>
+      <w:pPr>
+        <w:rPr>
+          <w:sz w:val="24"/>
+          <w:szCs w:val="24"/>
+        </w:rPr>
+      </w:pPr>
+    </w:p>
+    <w:p>
+      <w:pPr>
+        <w:rPr>
+          <w:b/>
+          <w:sz w:val="24"/>
+          <w:szCs w:val="24"/>
+        </w:rPr>
+      </w:pPr>
+      <w:r>
+        <w:rPr>
+          <w:b/>
+          <w:sz w:val="24"/>
+          <w:szCs w:val="24"/>
+        </w:rPr>
+        <w:t>4. (20 points) Consider the following setting. You are provided with n training examples: (x1, y1),</w:t>
+      </w:r>
+      <w:r>
+        <w:rPr>
+          <w:b/>
+          <w:sz w:val="24"/>
+          <w:szCs w:val="24"/>
+        </w:rPr>
+        <w:t xml:space="preserve"> (x2, y2), · · ·</w:t>
+      </w:r>
+      <w:r>
+        <w:rPr>
+          <w:b/>
+          <w:sz w:val="24"/>
+          <w:szCs w:val="24"/>
+        </w:rPr>
+        <w:t>,</w:t>
+      </w:r>
+      <w:r>
+        <w:rPr>
+          <w:b/>
+          <w:sz w:val="24"/>
+          <w:szCs w:val="24"/>
+        </w:rPr>
+        <w:t xml:space="preserve"> </w:t>
+      </w:r>
+      <w:r>
+        <w:rPr>
+          <w:b/>
+          <w:sz w:val="24"/>
+          <w:szCs w:val="24"/>
+        </w:rPr>
+        <w:t>(xn, yn), where xi is the input example, and yi is the class label (+1 or - 1). However, the training data is highly imbalanced (say 90% of the examples are negative and 10% of the examples are positive) and we care more about the accuracy of positive examples.</w:t>
+      </w:r>
+    </w:p>
+    <w:p>
+      <w:pPr>
+        <w:rPr>
+          <w:b/>
+          <w:sz w:val="24"/>
+          <w:szCs w:val="24"/>
+        </w:rPr>
+      </w:pPr>
+      <w:r>
+        <w:rPr>
+          <w:b/>
+          <w:sz w:val="24"/>
+          <w:szCs w:val="24"/>
+        </w:rPr>
+        <w:t>a. How will you modify the perceptron algorithm to solve this learning problem? Please justify your answer.</w:t>
+      </w:r>
+    </w:p>
+    <w:p>
+      <w:pPr>
+        <w:rPr>
+          <w:sz w:val="24"/>
+          <w:szCs w:val="24"/>
+        </w:rPr>
+      </w:pPr>
+      <w:r>
+        <w:rPr>
+          <w:sz w:val="24"/>
+          <w:szCs w:val="24"/>
+        </w:rPr>
+        <w:t xml:space="preserve">To get the imbalanced data trained more balance, we can add emphasis weight on those imbalanced part, in other word, for this question, since we care more about the accuracy of positive examples, we can add more weight for perceptron updates of positive examples. </w:t>
+      </w:r>
+    </w:p>
+    <w:p>
+      <w:pPr>
+        <w:rPr>
+          <w:sz w:val="24"/>
+          <w:szCs w:val="24"/>
+        </w:rPr>
+      </w:pPr>
+      <w:r>
+        <w:rPr>
+          <w:sz w:val="24"/>
+          <w:szCs w:val="24"/>
+        </w:rPr>
+        <w:t xml:space="preserve">For standard perceptron, </w:t>
+      </w:r>
+      <m:oMath>
+        <m:sSub>
+          <m:sSubPr>
+            <m:ctrlPr>
+              <w:rPr>
+                <w:rFonts w:ascii="Cambria Math" w:hAnsi="Cambria Math"/>
+                <w:i/>
+                <w:sz w:val="24"/>
+                <w:szCs w:val="24"/>
+              </w:rPr>
+            </m:ctrlPr>
+          </m:sSubPr>
+          <m:e>
+            <m:r>
+              <m:rPr>
+                <m:sty m:val="bi"/>
+              </m:rPr>
+              <w:rPr>
+                <w:rFonts w:ascii="Cambria Math" w:hAnsi="Cambria Math"/>
+                <w:sz w:val="24"/>
+                <w:szCs w:val="24"/>
+              </w:rPr>
+              <m:t>w</m:t>
+            </m:r>
+          </m:e>
+          <m:sub>
+            <m:r>
+              <w:rPr>
+                <w:rFonts w:ascii="Cambria Math" w:hAnsi="Cambria Math"/>
+                <w:sz w:val="24"/>
+                <w:szCs w:val="24"/>
+              </w:rPr>
+              <m:t>t+1</m:t>
+            </m:r>
+          </m:sub>
+        </m:sSub>
+        <m:r>
+          <w:rPr>
+            <w:rFonts w:ascii="Cambria Math" w:hAnsi="Cambria Math"/>
+            <w:sz w:val="24"/>
+            <w:szCs w:val="24"/>
+          </w:rPr>
+          <m:t>=</m:t>
+        </m:r>
+        <m:sSub>
+          <m:sSubPr>
+            <m:ctrlPr>
+              <w:rPr>
+                <w:rFonts w:ascii="Cambria Math" w:hAnsi="Cambria Math"/>
+                <w:i/>
+                <w:sz w:val="24"/>
+                <w:szCs w:val="24"/>
+              </w:rPr>
+            </m:ctrlPr>
+          </m:sSubPr>
+          <m:e>
+            <m:r>
+              <m:rPr>
+                <m:sty m:val="bi"/>
+              </m:rPr>
+              <w:rPr>
+                <w:rFonts w:ascii="Cambria Math" w:hAnsi="Cambria Math"/>
+                <w:sz w:val="24"/>
+                <w:szCs w:val="24"/>
+              </w:rPr>
+              <m:t>w</m:t>
+            </m:r>
+          </m:e>
+          <m:sub>
+            <m:r>
+              <w:rPr>
+                <w:rFonts w:ascii="Cambria Math" w:hAnsi="Cambria Math"/>
+                <w:sz w:val="24"/>
+                <w:szCs w:val="24"/>
+              </w:rPr>
+              <m:t>t</m:t>
+            </m:r>
+          </m:sub>
+        </m:sSub>
+        <m:r>
+          <w:rPr>
+            <w:rFonts w:ascii="Cambria Math" w:hAnsi="Cambria Math"/>
+            <w:sz w:val="24"/>
+            <w:szCs w:val="24"/>
+          </w:rPr>
+          <m:t>+τ</m:t>
+        </m:r>
+        <m:sSub>
+          <m:sSubPr>
+            <m:ctrlPr>
+              <w:rPr>
+                <w:rFonts w:ascii="Cambria Math" w:hAnsi="Cambria Math"/>
+                <w:i/>
+                <w:sz w:val="24"/>
+                <w:szCs w:val="24"/>
+              </w:rPr>
+            </m:ctrlPr>
+          </m:sSubPr>
+          <m:e>
+            <m:r>
+              <w:rPr>
+                <w:rFonts w:ascii="Cambria Math" w:hAnsi="Cambria Math"/>
+                <w:sz w:val="24"/>
+                <w:szCs w:val="24"/>
+              </w:rPr>
+              <m:t>y</m:t>
+            </m:r>
+          </m:e>
+          <m:sub>
+            <m:r>
+              <w:rPr>
+                <w:rFonts w:ascii="Cambria Math" w:hAnsi="Cambria Math"/>
+                <w:sz w:val="24"/>
+                <w:szCs w:val="24"/>
+              </w:rPr>
+              <m:t>t</m:t>
+            </m:r>
+          </m:sub>
+        </m:sSub>
+        <m:sSub>
+          <m:sSubPr>
+            <m:ctrlPr>
+              <w:rPr>
+                <w:rFonts w:ascii="Cambria Math" w:hAnsi="Cambria Math"/>
+                <w:i/>
+                <w:sz w:val="24"/>
+                <w:szCs w:val="24"/>
+              </w:rPr>
+            </m:ctrlPr>
+          </m:sSubPr>
+          <m:e>
+            <m:r>
+              <m:rPr>
+                <m:sty m:val="bi"/>
+              </m:rPr>
+              <w:rPr>
+                <w:rFonts w:ascii="Cambria Math" w:hAnsi="Cambria Math"/>
+                <w:sz w:val="24"/>
+                <w:szCs w:val="24"/>
+              </w:rPr>
+              <m:t>x</m:t>
+            </m:r>
+          </m:e>
+          <m:sub>
+            <m:r>
+              <w:rPr>
+                <w:rFonts w:ascii="Cambria Math" w:hAnsi="Cambria Math"/>
+                <w:sz w:val="24"/>
+                <w:szCs w:val="24"/>
+              </w:rPr>
+              <m:t>t</m:t>
+            </m:r>
+          </m:sub>
+        </m:sSub>
+        <m:r>
+          <w:rPr>
+            <w:rFonts w:ascii="Cambria Math" w:hAnsi="Cambria Math"/>
+            <w:sz w:val="24"/>
+            <w:szCs w:val="24"/>
+          </w:rPr>
+          <m:t xml:space="preserve">, where τ= </m:t>
+        </m:r>
+        <m:d>
+          <m:dPr>
+            <m:begChr m:val="{"/>
+            <m:endChr m:val=""/>
+            <m:ctrlPr>
+              <w:rPr>
+                <w:rFonts w:ascii="Cambria Math" w:hAnsi="Cambria Math"/>
+                <w:i/>
+                <w:sz w:val="24"/>
+                <w:szCs w:val="24"/>
+              </w:rPr>
+            </m:ctrlPr>
+          </m:dPr>
+          <m:e>
+            <m:eqArr>
+              <m:eqArrPr>
+                <m:ctrlPr>
+                  <w:rPr>
+                    <w:rFonts w:ascii="Cambria Math" w:hAnsi="Cambria Math"/>
+                    <w:i/>
+                    <w:sz w:val="24"/>
+                    <w:szCs w:val="24"/>
+                  </w:rPr>
+                </m:ctrlPr>
+              </m:eqArrPr>
+              <m:e>
+                <m:r>
+                  <w:rPr>
+                    <w:rFonts w:ascii="Cambria Math" w:hAnsi="Cambria Math"/>
+                    <w:sz w:val="24"/>
+                    <w:szCs w:val="24"/>
+                  </w:rPr>
+                  <m:t xml:space="preserve">1  </m:t>
+                </m:r>
+                <m:sSub>
+                  <m:sSubPr>
+                    <m:ctrlPr>
+                      <w:rPr>
+                        <w:rFonts w:ascii="Cambria Math" w:hAnsi="Cambria Math"/>
+                        <w:i/>
+                        <w:sz w:val="24"/>
+                        <w:szCs w:val="24"/>
+                      </w:rPr>
+                    </m:ctrlPr>
+                  </m:sSubPr>
+                  <m:e>
+                    <m:r>
+                      <w:rPr>
+                        <w:rFonts w:ascii="Cambria Math" w:hAnsi="Cambria Math"/>
+                        <w:sz w:val="24"/>
+                        <w:szCs w:val="24"/>
+                      </w:rPr>
+                      <m:t>y</m:t>
+                    </m:r>
+                  </m:e>
+                  <m:sub>
+                    <m:r>
+                      <w:rPr>
+                        <w:rFonts w:ascii="Cambria Math" w:hAnsi="Cambria Math"/>
+                        <w:sz w:val="24"/>
+                        <w:szCs w:val="24"/>
+                      </w:rPr>
+                      <m:t>t</m:t>
+                    </m:r>
+                  </m:sub>
+                </m:sSub>
+                <m:d>
+                  <m:dPr>
+                    <m:ctrlPr>
+                      <w:rPr>
+                        <w:rFonts w:ascii="Cambria Math" w:hAnsi="Cambria Math"/>
+                        <w:i/>
+                        <w:sz w:val="24"/>
+                        <w:szCs w:val="24"/>
+                      </w:rPr>
+                    </m:ctrlPr>
+                  </m:dPr>
+                  <m:e>
+                    <m:sSub>
+                      <m:sSubPr>
+                        <m:ctrlPr>
+                          <w:rPr>
+                            <w:rFonts w:ascii="Cambria Math" w:hAnsi="Cambria Math"/>
+                            <w:i/>
+                            <w:sz w:val="24"/>
+                            <w:szCs w:val="24"/>
+                          </w:rPr>
+                        </m:ctrlPr>
+                      </m:sSubPr>
+                      <m:e>
+                        <m:sSub>
+                          <m:sSubPr>
+                            <m:ctrlPr>
+                              <w:rPr>
+                                <w:rFonts w:ascii="Cambria Math" w:hAnsi="Cambria Math"/>
+                                <w:i/>
+                                <w:sz w:val="24"/>
+                                <w:szCs w:val="24"/>
+                              </w:rPr>
+                            </m:ctrlPr>
+                          </m:sSubPr>
+                          <m:e>
+                            <m:r>
+                              <m:rPr>
+                                <m:sty m:val="bi"/>
+                              </m:rPr>
+                              <w:rPr>
+                                <w:rFonts w:ascii="Cambria Math" w:hAnsi="Cambria Math"/>
+                                <w:sz w:val="24"/>
+                                <w:szCs w:val="24"/>
+                              </w:rPr>
+                              <m:t>w</m:t>
+                            </m:r>
+                          </m:e>
+                          <m:sub>
+                            <m:r>
+                              <w:rPr>
+                                <w:rFonts w:ascii="Cambria Math" w:hAnsi="Cambria Math"/>
+                                <w:sz w:val="24"/>
+                                <w:szCs w:val="24"/>
+                              </w:rPr>
+                              <m:t>t</m:t>
+                            </m:r>
+                          </m:sub>
+                        </m:sSub>
+                        <m:r>
+                          <m:rPr>
+                            <m:sty m:val="bi"/>
+                          </m:rPr>
+                          <w:rPr>
+                            <w:rFonts w:ascii="Cambria Math" w:hAnsi="Cambria Math"/>
+                            <w:sz w:val="24"/>
+                            <w:szCs w:val="24"/>
+                          </w:rPr>
+                          <m:t>•x</m:t>
+                        </m:r>
+                      </m:e>
+                      <m:sub>
+                        <m:r>
+                          <w:rPr>
+                            <w:rFonts w:ascii="Cambria Math" w:hAnsi="Cambria Math"/>
+                            <w:sz w:val="24"/>
+                            <w:szCs w:val="24"/>
+                          </w:rPr>
+                          <m:t>t</m:t>
+                        </m:r>
+                      </m:sub>
+                    </m:sSub>
+                  </m:e>
+                </m:d>
+                <m:r>
+                  <w:rPr>
+                    <w:rFonts w:ascii="Cambria Math" w:hAnsi="Cambria Math"/>
+                    <w:sz w:val="24"/>
+                    <w:szCs w:val="24"/>
+                  </w:rPr>
+                  <m:t>≤0</m:t>
+                </m:r>
+              </m:e>
+              <m:e>
+                <m:r>
+                  <w:rPr>
+                    <w:rFonts w:ascii="Cambria Math" w:hAnsi="Cambria Math"/>
+                    <w:sz w:val="24"/>
+                    <w:szCs w:val="24"/>
+                  </w:rPr>
+                  <m:t xml:space="preserve">0 </m:t>
+                </m:r>
+                <m:sSub>
+                  <m:sSubPr>
+                    <m:ctrlPr>
+                      <w:rPr>
+                        <w:rFonts w:ascii="Cambria Math" w:hAnsi="Cambria Math"/>
+                        <w:i/>
+                        <w:sz w:val="24"/>
+                        <w:szCs w:val="24"/>
+                      </w:rPr>
+                    </m:ctrlPr>
+                  </m:sSubPr>
+                  <m:e>
+                    <m:r>
+                      <w:rPr>
+                        <w:rFonts w:ascii="Cambria Math" w:hAnsi="Cambria Math"/>
+                        <w:sz w:val="24"/>
+                        <w:szCs w:val="24"/>
+                      </w:rPr>
+                      <m:t xml:space="preserve"> y</m:t>
+                    </m:r>
+                  </m:e>
+                  <m:sub>
+                    <m:r>
+                      <w:rPr>
+                        <w:rFonts w:ascii="Cambria Math" w:hAnsi="Cambria Math"/>
+                        <w:sz w:val="24"/>
+                        <w:szCs w:val="24"/>
+                      </w:rPr>
+                      <m:t>t</m:t>
+                    </m:r>
+                  </m:sub>
+                </m:sSub>
+                <m:d>
+                  <m:dPr>
+                    <m:ctrlPr>
+                      <w:rPr>
+                        <w:rFonts w:ascii="Cambria Math" w:hAnsi="Cambria Math"/>
+                        <w:i/>
+                        <w:sz w:val="24"/>
+                        <w:szCs w:val="24"/>
+                      </w:rPr>
+                    </m:ctrlPr>
+                  </m:dPr>
+                  <m:e>
+                    <m:sSub>
+                      <m:sSubPr>
+                        <m:ctrlPr>
+                          <w:rPr>
+                            <w:rFonts w:ascii="Cambria Math" w:hAnsi="Cambria Math"/>
+                            <w:i/>
+                            <w:sz w:val="24"/>
+                            <w:szCs w:val="24"/>
+                          </w:rPr>
+                        </m:ctrlPr>
+                      </m:sSubPr>
+                      <m:e>
+                        <m:sSub>
+                          <m:sSubPr>
+                            <m:ctrlPr>
+                              <w:rPr>
+                                <w:rFonts w:ascii="Cambria Math" w:hAnsi="Cambria Math"/>
+                                <w:i/>
+                                <w:sz w:val="24"/>
+                                <w:szCs w:val="24"/>
+                              </w:rPr>
+                            </m:ctrlPr>
+                          </m:sSubPr>
+                          <m:e>
+                            <m:r>
+                              <m:rPr>
+                                <m:sty m:val="bi"/>
+                              </m:rPr>
+                              <w:rPr>
+                                <w:rFonts w:ascii="Cambria Math" w:hAnsi="Cambria Math"/>
+                                <w:sz w:val="24"/>
+                                <w:szCs w:val="24"/>
+                              </w:rPr>
+                              <m:t>w</m:t>
+                            </m:r>
+                          </m:e>
+                          <m:sub>
+                            <m:r>
+                              <w:rPr>
+                                <w:rFonts w:ascii="Cambria Math" w:hAnsi="Cambria Math"/>
+                                <w:sz w:val="24"/>
+                                <w:szCs w:val="24"/>
+                              </w:rPr>
+                              <m:t>t</m:t>
+                            </m:r>
+                          </m:sub>
+                        </m:sSub>
+                        <m:r>
+                          <m:rPr>
+                            <m:sty m:val="bi"/>
+                          </m:rPr>
+                          <w:rPr>
+                            <w:rFonts w:ascii="Cambria Math" w:hAnsi="Cambria Math"/>
+                            <w:sz w:val="24"/>
+                            <w:szCs w:val="24"/>
+                          </w:rPr>
+                          <m:t>•x</m:t>
+                        </m:r>
+                      </m:e>
+                      <m:sub>
+                        <m:r>
+                          <w:rPr>
+                            <w:rFonts w:ascii="Cambria Math" w:hAnsi="Cambria Math"/>
+                            <w:sz w:val="24"/>
+                            <w:szCs w:val="24"/>
+                          </w:rPr>
+                          <m:t>t</m:t>
+                        </m:r>
+                      </m:sub>
+                    </m:sSub>
+                  </m:e>
+                </m:d>
+                <m:r>
+                  <w:rPr>
+                    <w:rFonts w:ascii="Cambria Math" w:hAnsi="Cambria Math"/>
+                    <w:sz w:val="24"/>
+                    <w:szCs w:val="24"/>
+                  </w:rPr>
+                  <m:t>&gt;0</m:t>
+                </m:r>
+              </m:e>
+            </m:eqArr>
+          </m:e>
+        </m:d>
+      </m:oMath>
+      <w:r>
+        <w:rPr>
+          <w:sz w:val="24"/>
+          <w:szCs w:val="24"/>
+        </w:rPr>
+        <w:t>,</w:t>
+      </w:r>
+    </w:p>
+    <w:p>
+      <w:pPr>
+        <w:rPr>
+          <w:sz w:val="24"/>
+          <w:szCs w:val="24"/>
+        </w:rPr>
+      </w:pPr>
+      <w:r>
+        <w:rPr>
+          <w:sz w:val="24"/>
+          <w:szCs w:val="24"/>
+        </w:rPr>
+        <w:t xml:space="preserve">We modify above to </w:t>
+      </w:r>
+      <m:oMath>
+        <m:sSub>
+          <m:sSubPr>
+            <m:ctrlPr>
+              <w:rPr>
+                <w:rFonts w:ascii="Cambria Math" w:hAnsi="Cambria Math"/>
+                <w:i/>
+                <w:sz w:val="24"/>
+                <w:szCs w:val="24"/>
+              </w:rPr>
+            </m:ctrlPr>
+          </m:sSubPr>
+          <m:e>
+            <m:r>
+              <m:rPr>
+                <m:sty m:val="bi"/>
+              </m:rPr>
+              <w:rPr>
+                <w:rFonts w:ascii="Cambria Math" w:hAnsi="Cambria Math"/>
+                <w:sz w:val="24"/>
+                <w:szCs w:val="24"/>
+              </w:rPr>
+              <m:t>w</m:t>
+            </m:r>
+          </m:e>
+          <m:sub>
+            <m:r>
+              <w:rPr>
+                <w:rFonts w:ascii="Cambria Math" w:hAnsi="Cambria Math"/>
+                <w:sz w:val="24"/>
+                <w:szCs w:val="24"/>
+              </w:rPr>
+              <m:t>t+1</m:t>
+            </m:r>
+          </m:sub>
+        </m:sSub>
+        <m:r>
+          <w:rPr>
+            <w:rFonts w:ascii="Cambria Math" w:hAnsi="Cambria Math"/>
+            <w:sz w:val="24"/>
+            <w:szCs w:val="24"/>
+          </w:rPr>
+          <m:t>=</m:t>
+        </m:r>
+        <m:sSub>
+          <m:sSubPr>
+            <m:ctrlPr>
+              <w:rPr>
+                <w:rFonts w:ascii="Cambria Math" w:hAnsi="Cambria Math"/>
+                <w:i/>
+                <w:sz w:val="24"/>
+                <w:szCs w:val="24"/>
+              </w:rPr>
+            </m:ctrlPr>
+          </m:sSubPr>
+          <m:e>
+            <m:r>
+              <m:rPr>
+                <m:sty m:val="bi"/>
+              </m:rPr>
+              <w:rPr>
+                <w:rFonts w:ascii="Cambria Math" w:hAnsi="Cambria Math"/>
+                <w:sz w:val="24"/>
+                <w:szCs w:val="24"/>
+              </w:rPr>
+              <m:t>w</m:t>
+            </m:r>
+          </m:e>
+          <m:sub>
+            <m:r>
+              <w:rPr>
+                <w:rFonts w:ascii="Cambria Math" w:hAnsi="Cambria Math"/>
+                <w:sz w:val="24"/>
+                <w:szCs w:val="24"/>
+              </w:rPr>
+              <m:t>t</m:t>
+            </m:r>
+          </m:sub>
+        </m:sSub>
+        <m:r>
+          <w:rPr>
+            <w:rFonts w:ascii="Cambria Math" w:hAnsi="Cambria Math"/>
+            <w:sz w:val="24"/>
+            <w:szCs w:val="24"/>
+          </w:rPr>
+          <m:t>+τ</m:t>
+        </m:r>
+        <m:sSub>
+          <m:sSubPr>
+            <m:ctrlPr>
+              <w:rPr>
+                <w:rFonts w:ascii="Cambria Math" w:hAnsi="Cambria Math"/>
+                <w:i/>
+                <w:sz w:val="24"/>
+                <w:szCs w:val="24"/>
+              </w:rPr>
+            </m:ctrlPr>
+          </m:sSubPr>
+          <m:e>
+            <m:r>
+              <w:rPr>
+                <w:rFonts w:ascii="Cambria Math" w:hAnsi="Cambria Math"/>
+                <w:sz w:val="24"/>
+                <w:szCs w:val="24"/>
+              </w:rPr>
+              <m:t>y</m:t>
+            </m:r>
+          </m:e>
+          <m:sub>
+            <m:r>
+              <w:rPr>
+                <w:rFonts w:ascii="Cambria Math" w:hAnsi="Cambria Math"/>
+                <w:sz w:val="24"/>
+                <w:szCs w:val="24"/>
+              </w:rPr>
+              <m:t>t</m:t>
+            </m:r>
+          </m:sub>
+        </m:sSub>
+        <m:sSub>
+          <m:sSubPr>
+            <m:ctrlPr>
+              <w:rPr>
+                <w:rFonts w:ascii="Cambria Math" w:hAnsi="Cambria Math"/>
+                <w:i/>
+                <w:sz w:val="24"/>
+                <w:szCs w:val="24"/>
+              </w:rPr>
+            </m:ctrlPr>
+          </m:sSubPr>
+          <m:e>
+            <m:r>
+              <m:rPr>
+                <m:sty m:val="bi"/>
+              </m:rPr>
+              <w:rPr>
+                <w:rFonts w:ascii="Cambria Math" w:hAnsi="Cambria Math"/>
+                <w:sz w:val="24"/>
+                <w:szCs w:val="24"/>
+              </w:rPr>
+              <m:t>x</m:t>
+            </m:r>
+          </m:e>
+          <m:sub>
+            <m:r>
+              <w:rPr>
+                <w:rFonts w:ascii="Cambria Math" w:hAnsi="Cambria Math"/>
+                <w:sz w:val="24"/>
+                <w:szCs w:val="24"/>
+              </w:rPr>
+              <m:t>t</m:t>
+            </m:r>
+          </m:sub>
+        </m:sSub>
+        <m:r>
+          <w:rPr>
+            <w:rFonts w:ascii="Cambria Math" w:hAnsi="Cambria Math"/>
+            <w:sz w:val="24"/>
+            <w:szCs w:val="24"/>
+          </w:rPr>
+          <m:t xml:space="preserve">, where τ= </m:t>
+        </m:r>
+        <m:d>
+          <m:dPr>
+            <m:begChr m:val="{"/>
+            <m:endChr m:val=""/>
+            <m:ctrlPr>
+              <w:rPr>
+                <w:rFonts w:ascii="Cambria Math" w:hAnsi="Cambria Math"/>
+                <w:i/>
+                <w:sz w:val="24"/>
+                <w:szCs w:val="24"/>
+              </w:rPr>
+            </m:ctrlPr>
+          </m:dPr>
+          <m:e>
+            <m:eqArr>
+              <m:eqArrPr>
+                <m:ctrlPr>
+                  <w:rPr>
+                    <w:rFonts w:ascii="Cambria Math" w:hAnsi="Cambria Math"/>
+                    <w:i/>
+                    <w:sz w:val="24"/>
+                    <w:szCs w:val="24"/>
+                  </w:rPr>
+                </m:ctrlPr>
+              </m:eqArrPr>
+              <m:e>
+                <m:r>
+                  <w:rPr>
+                    <w:rFonts w:ascii="Cambria Math" w:hAnsi="Cambria Math"/>
+                    <w:sz w:val="24"/>
+                    <w:szCs w:val="24"/>
+                  </w:rPr>
+                  <m:t xml:space="preserve">b  </m:t>
                 </m:r>
                 <m:sSub>
                   <m:sSubPr>
@@ -4404,15 +4353,7 @@
                     <w:sz w:val="24"/>
                     <w:szCs w:val="24"/>
                   </w:rPr>
-                  <m:t>9</m:t>
-                </m:r>
-                <m:r>
-                  <w:rPr>
-                    <w:rFonts w:ascii="Cambria Math" w:hAnsi="Cambria Math"/>
-                    <w:sz w:val="24"/>
-                    <w:szCs w:val="24"/>
-                  </w:rPr>
-                  <m:t xml:space="preserve">  </m:t>
+                  <m:t xml:space="preserve">9  </m:t>
                 </m:r>
                 <m:sSub>
                   <m:sSubPr>
@@ -4432,15 +4373,7 @@
                         <w:sz w:val="24"/>
                         <w:szCs w:val="24"/>
                       </w:rPr>
-                      <m:t xml:space="preserve">   </m:t>
-                    </m:r>
-                    <m:r>
-                      <w:rPr>
-                        <w:rFonts w:ascii="Cambria Math" w:hAnsi="Cambria Math"/>
-                        <w:sz w:val="24"/>
-                        <w:szCs w:val="24"/>
-                      </w:rPr>
-                      <m:t>y</m:t>
+                      <m:t xml:space="preserve">   y</m:t>
                     </m:r>
                   </m:e>
                   <m:sub>
@@ -4470,15 +4403,7 @@
                     <w:sz w:val="24"/>
                     <w:szCs w:val="24"/>
                   </w:rPr>
-                  <m:t>1</m:t>
-                </m:r>
-                <m:r>
-                  <w:rPr>
-                    <w:rFonts w:ascii="Cambria Math" w:hAnsi="Cambria Math"/>
-                    <w:sz w:val="24"/>
-                    <w:szCs w:val="24"/>
-                  </w:rPr>
-                  <m:t xml:space="preserve"> </m:t>
+                  <m:t xml:space="preserve">1 </m:t>
                 </m:r>
                 <m:sSub>
                   <m:sSubPr>
@@ -4629,49 +4554,7 @@
           <w:sz w:val="24"/>
           <w:szCs w:val="24"/>
         </w:rPr>
-        <w:t xml:space="preserve">For this question, b is 9 since </w:t>
-      </w:r>
-      <w:r>
-        <w:rPr>
-          <w:sz w:val="24"/>
-          <w:szCs w:val="24"/>
-        </w:rPr>
-        <w:t>the ratio of positive</w:t>
-      </w:r>
-      <w:r>
-        <w:rPr>
-          <w:sz w:val="24"/>
-          <w:szCs w:val="24"/>
-        </w:rPr>
-        <w:t xml:space="preserve"> sample</w:t>
-      </w:r>
-      <w:r>
-        <w:rPr>
-          <w:sz w:val="24"/>
-          <w:szCs w:val="24"/>
-        </w:rPr>
-        <w:t xml:space="preserve"> over negative</w:t>
-      </w:r>
-      <w:r>
-        <w:rPr>
-          <w:sz w:val="24"/>
-          <w:szCs w:val="24"/>
-        </w:rPr>
-        <w:t xml:space="preserve"> sample</w:t>
-      </w:r>
-      <w:r>
-        <w:rPr>
-          <w:sz w:val="24"/>
-          <w:szCs w:val="24"/>
-        </w:rPr>
-        <w:t xml:space="preserve"> is 1/9</w:t>
-      </w:r>
-      <w:r>
-        <w:rPr>
-          <w:sz w:val="24"/>
-          <w:szCs w:val="24"/>
-        </w:rPr>
-        <w:t xml:space="preserve">. </w:t>
+        <w:t xml:space="preserve">For this question, b is 9 since the ratio of positive sample over negative sample is 1/9. </w:t>
       </w:r>
     </w:p>
     <w:p>
@@ -4968,15 +4851,7 @@
                           <w:sz w:val="24"/>
                           <w:szCs w:val="24"/>
                         </w:rPr>
-                        <m:t>t</m:t>
-                      </m:r>
-                      <m:r>
-                        <w:rPr>
-                          <w:rFonts w:ascii="Cambria Math" w:hAnsi="Cambria Math"/>
-                          <w:sz w:val="24"/>
-                          <w:szCs w:val="24"/>
-                        </w:rPr>
-                        <m:t xml:space="preserve"> </m:t>
+                        <m:t xml:space="preserve">t </m:t>
                       </m:r>
                     </m:sub>
                   </m:sSub>
@@ -5006,15 +4881,7 @@
                           <w:sz w:val="24"/>
                           <w:szCs w:val="24"/>
                         </w:rPr>
-                        <m:t xml:space="preserve">      </m:t>
-                      </m:r>
-                      <m:r>
-                        <w:rPr>
-                          <w:rFonts w:ascii="Cambria Math" w:hAnsi="Cambria Math"/>
-                          <w:sz w:val="24"/>
-                          <w:szCs w:val="24"/>
-                        </w:rPr>
-                        <m:t>y</m:t>
+                        <m:t xml:space="preserve">      y</m:t>
                       </m:r>
                     </m:e>
                     <m:sub>
@@ -5091,23 +4958,7 @@
                           <w:sz w:val="24"/>
                           <w:szCs w:val="24"/>
                         </w:rPr>
-                        <m:t xml:space="preserve">   </m:t>
-                      </m:r>
-                      <m:r>
-                        <w:rPr>
-                          <w:rFonts w:ascii="Cambria Math" w:hAnsi="Cambria Math"/>
-                          <w:sz w:val="24"/>
-                          <w:szCs w:val="24"/>
-                        </w:rPr>
-                        <m:t xml:space="preserve">    </m:t>
-                      </m:r>
-                      <m:r>
-                        <w:rPr>
-                          <w:rFonts w:ascii="Cambria Math" w:hAnsi="Cambria Math"/>
-                          <w:sz w:val="24"/>
-                          <w:szCs w:val="24"/>
-                        </w:rPr>
-                        <m:t>y</m:t>
+                        <m:t xml:space="preserve">       y</m:t>
                       </m:r>
                     </m:e>
                     <m:sub>
@@ -5127,23 +4978,7 @@
                       <w:sz w:val="24"/>
                       <w:szCs w:val="24"/>
                     </w:rPr>
-                    <m:t>=</m:t>
-                  </m:r>
-                  <m:r>
-                    <w:rPr>
-                      <w:rFonts w:ascii="Cambria Math" w:hAnsi="Cambria Math"/>
-                      <w:sz w:val="24"/>
-                      <w:szCs w:val="24"/>
-                    </w:rPr>
-                    <m:t>-</m:t>
-                  </m:r>
-                  <m:r>
-                    <w:rPr>
-                      <w:rFonts w:ascii="Cambria Math" w:hAnsi="Cambria Math"/>
-                      <w:sz w:val="24"/>
-                      <w:szCs w:val="24"/>
-                    </w:rPr>
-                    <m:t>1</m:t>
+                    <m:t>=-1</m:t>
                   </m:r>
                 </m:e>
               </m:eqArr>
@@ -5151,8 +4986,520 @@
           </m:d>
         </m:oMath>
       </m:oMathPara>
+    </w:p>
+    <w:p>
+      <w:pPr>
+        <w:rPr>
+          <w:sz w:val="24"/>
+          <w:szCs w:val="24"/>
+        </w:rPr>
+      </w:pPr>
+    </w:p>
+    <w:p>
+      <w:pPr>
+        <w:rPr>
+          <w:sz w:val="24"/>
+          <w:szCs w:val="24"/>
+        </w:rPr>
+      </w:pPr>
+    </w:p>
+    <w:p>
+      <w:pPr>
+        <w:rPr>
+          <w:b/>
+          <w:sz w:val="24"/>
+          <w:szCs w:val="24"/>
+        </w:rPr>
+      </w:pPr>
+      <w:r>
+        <w:rPr>
+          <w:b/>
+          <w:sz w:val="24"/>
+          <w:szCs w:val="24"/>
+        </w:rPr>
+        <w:t>5.1</w:t>
+      </w:r>
+    </w:p>
+    <w:p>
+      <w:pPr>
+        <w:rPr>
+          <w:noProof/>
+          <w:sz w:val="24"/>
+          <w:szCs w:val="24"/>
+        </w:rPr>
+      </w:pPr>
+      <w:r>
+        <w:rPr>
+          <w:sz w:val="24"/>
+          <w:szCs w:val="24"/>
+        </w:rPr>
+        <w:t>a)</w:t>
+      </w:r>
+    </w:p>
+    <w:p>
+      <w:pPr>
+        <w:rPr>
+          <w:sz w:val="24"/>
+          <w:szCs w:val="24"/>
+        </w:rPr>
+      </w:pPr>
+      <w:r>
+        <w:rPr>
+          <w:noProof/>
+          <w:sz w:val="24"/>
+          <w:szCs w:val="24"/>
+        </w:rPr>
+        <w:drawing>
+          <wp:inline distT="0" distB="0" distL="0" distR="0">
+            <wp:extent cx="5943600" cy="1745615"/>
+            <wp:effectExtent l="0" t="0" r="0" b="6985"/>
+            <wp:docPr id="2" name="Picture 2"/>
+            <wp:cNvGraphicFramePr>
+              <a:graphicFrameLocks xmlns:a="http://schemas.openxmlformats.org/drawingml/2006/main" noChangeAspect="1"/>
+            </wp:cNvGraphicFramePr>
+            <a:graphic xmlns:a="http://schemas.openxmlformats.org/drawingml/2006/main">
+              <a:graphicData uri="http://schemas.openxmlformats.org/drawingml/2006/picture">
+                <pic:pic xmlns:pic="http://schemas.openxmlformats.org/drawingml/2006/picture">
+                  <pic:nvPicPr>
+                    <pic:cNvPr id="2" name="5.1a.JPG"/>
+                    <pic:cNvPicPr/>
+                  </pic:nvPicPr>
+                  <pic:blipFill>
+                    <a:blip r:embed="rId4">
+                      <a:extLst>
+                        <a:ext uri="{28A0092B-C50C-407E-A947-70E740481C1C}">
+                          <a14:useLocalDpi xmlns:a14="http://schemas.microsoft.com/office/drawing/2010/main" val="0"/>
+                        </a:ext>
+                      </a:extLst>
+                    </a:blip>
+                    <a:stretch>
+                      <a:fillRect/>
+                    </a:stretch>
+                  </pic:blipFill>
+                  <pic:spPr>
+                    <a:xfrm>
+                      <a:off x="0" y="0"/>
+                      <a:ext cx="5943600" cy="1745615"/>
+                    </a:xfrm>
+                    <a:prstGeom prst="rect">
+                      <a:avLst/>
+                    </a:prstGeom>
+                  </pic:spPr>
+                </pic:pic>
+              </a:graphicData>
+            </a:graphic>
+          </wp:inline>
+        </w:drawing>
+      </w:r>
+    </w:p>
+    <w:p>
+      <w:pPr>
+        <w:rPr>
+          <w:sz w:val="24"/>
+          <w:szCs w:val="24"/>
+        </w:rPr>
+      </w:pPr>
+      <w:r>
+        <w:rPr>
+          <w:sz w:val="24"/>
+          <w:szCs w:val="24"/>
+        </w:rPr>
+        <w:t xml:space="preserve">According to graph above, the learning curve of perceptron is fluctuant all the time along with iteration times increased, while the curve of Passive-Aggressive is stable. This is because that the standard perceptron algorithm doesn’t guarantee decision bound margin, so that the decision boundary made by its weight vector can be closed to the threshold points. </w:t>
+      </w:r>
+    </w:p>
+    <w:p>
+      <w:pPr>
+        <w:rPr>
+          <w:sz w:val="24"/>
+          <w:szCs w:val="24"/>
+        </w:rPr>
+      </w:pPr>
+    </w:p>
+    <w:p>
+      <w:pPr>
+        <w:rPr>
+          <w:sz w:val="24"/>
+          <w:szCs w:val="24"/>
+        </w:rPr>
+      </w:pPr>
+    </w:p>
+    <w:p>
+      <w:pPr>
+        <w:rPr>
+          <w:sz w:val="24"/>
+          <w:szCs w:val="24"/>
+        </w:rPr>
+      </w:pPr>
+    </w:p>
+    <w:p>
+      <w:pPr>
+        <w:rPr>
+          <w:sz w:val="24"/>
+          <w:szCs w:val="24"/>
+        </w:rPr>
+      </w:pPr>
+    </w:p>
+    <w:p>
+      <w:pPr>
+        <w:rPr>
+          <w:sz w:val="24"/>
+          <w:szCs w:val="24"/>
+        </w:rPr>
+      </w:pPr>
+    </w:p>
+    <w:p>
+      <w:pPr>
+        <w:rPr>
+          <w:sz w:val="24"/>
+          <w:szCs w:val="24"/>
+        </w:rPr>
+      </w:pPr>
+    </w:p>
+    <w:p>
+      <w:pPr>
+        <w:rPr>
+          <w:sz w:val="24"/>
+          <w:szCs w:val="24"/>
+        </w:rPr>
+      </w:pPr>
+    </w:p>
+    <w:p>
+      <w:pPr>
+        <w:rPr>
+          <w:sz w:val="24"/>
+          <w:szCs w:val="24"/>
+        </w:rPr>
+      </w:pPr>
+    </w:p>
+    <w:p>
+      <w:pPr>
+        <w:rPr>
+          <w:sz w:val="24"/>
+          <w:szCs w:val="24"/>
+        </w:rPr>
+      </w:pPr>
+    </w:p>
+    <w:p>
+      <w:pPr>
+        <w:rPr>
+          <w:sz w:val="24"/>
+          <w:szCs w:val="24"/>
+        </w:rPr>
+      </w:pPr>
+    </w:p>
+    <w:p>
+      <w:pPr>
+        <w:rPr>
+          <w:sz w:val="24"/>
+          <w:szCs w:val="24"/>
+        </w:rPr>
+      </w:pPr>
+    </w:p>
+    <w:p>
+      <w:pPr>
+        <w:rPr>
+          <w:sz w:val="24"/>
+          <w:szCs w:val="24"/>
+        </w:rPr>
+      </w:pPr>
+    </w:p>
+    <w:p>
+      <w:pPr>
+        <w:rPr>
+          <w:rFonts w:hint="eastAsia"/>
+          <w:b/>
+          <w:sz w:val="24"/>
+          <w:szCs w:val="24"/>
+        </w:rPr>
+      </w:pPr>
+      <w:r>
+        <w:rPr>
+          <w:rFonts w:hint="eastAsia"/>
+          <w:b/>
+          <w:sz w:val="24"/>
+          <w:szCs w:val="24"/>
+        </w:rPr>
+        <w:lastRenderedPageBreak/>
+        <w:t>b)</w:t>
+      </w:r>
+    </w:p>
+    <w:p>
+      <w:pPr>
+        <w:rPr>
+          <w:sz w:val="24"/>
+          <w:szCs w:val="24"/>
+        </w:rPr>
+      </w:pPr>
+      <w:r>
+        <w:rPr>
+          <w:sz w:val="24"/>
+          <w:szCs w:val="24"/>
+        </w:rPr>
+        <w:t xml:space="preserve"> </w:t>
+      </w:r>
+      <w:r>
+        <w:rPr>
+          <w:noProof/>
+          <w:sz w:val="24"/>
+          <w:szCs w:val="24"/>
+        </w:rPr>
+        <w:drawing>
+          <wp:inline distT="0" distB="0" distL="0" distR="0" wp14:anchorId="08412B22" wp14:editId="47205D44">
+            <wp:extent cx="2852135" cy="1730477"/>
+            <wp:effectExtent l="0" t="0" r="5715" b="3175"/>
+            <wp:docPr id="1" name="Picture 1"/>
+            <wp:cNvGraphicFramePr>
+              <a:graphicFrameLocks xmlns:a="http://schemas.openxmlformats.org/drawingml/2006/main" noChangeAspect="1"/>
+            </wp:cNvGraphicFramePr>
+            <a:graphic xmlns:a="http://schemas.openxmlformats.org/drawingml/2006/main">
+              <a:graphicData uri="http://schemas.openxmlformats.org/drawingml/2006/picture">
+                <pic:pic xmlns:pic="http://schemas.openxmlformats.org/drawingml/2006/picture">
+                  <pic:nvPicPr>
+                    <pic:cNvPr id="1" name="5.1b_pt_train.JPG"/>
+                    <pic:cNvPicPr/>
+                  </pic:nvPicPr>
+                  <pic:blipFill>
+                    <a:blip r:embed="rId5">
+                      <a:extLst>
+                        <a:ext uri="{28A0092B-C50C-407E-A947-70E740481C1C}">
+                          <a14:useLocalDpi xmlns:a14="http://schemas.microsoft.com/office/drawing/2010/main" val="0"/>
+                        </a:ext>
+                      </a:extLst>
+                    </a:blip>
+                    <a:stretch>
+                      <a:fillRect/>
+                    </a:stretch>
+                  </pic:blipFill>
+                  <pic:spPr>
+                    <a:xfrm>
+                      <a:off x="0" y="0"/>
+                      <a:ext cx="2907273" cy="1763931"/>
+                    </a:xfrm>
+                    <a:prstGeom prst="rect">
+                      <a:avLst/>
+                    </a:prstGeom>
+                  </pic:spPr>
+                </pic:pic>
+              </a:graphicData>
+            </a:graphic>
+          </wp:inline>
+        </w:drawing>
+      </w:r>
+      <w:r>
+        <w:rPr>
+          <w:rFonts w:hint="eastAsia"/>
+          <w:noProof/>
+          <w:sz w:val="24"/>
+          <w:szCs w:val="24"/>
+        </w:rPr>
+        <w:drawing>
+          <wp:inline distT="0" distB="0" distL="0" distR="0" wp14:anchorId="545D0B92" wp14:editId="1091CCB0">
+            <wp:extent cx="2880852" cy="1708505"/>
+            <wp:effectExtent l="0" t="0" r="0" b="6350"/>
+            <wp:docPr id="3" name="Picture 3"/>
+            <wp:cNvGraphicFramePr>
+              <a:graphicFrameLocks xmlns:a="http://schemas.openxmlformats.org/drawingml/2006/main" noChangeAspect="1"/>
+            </wp:cNvGraphicFramePr>
+            <a:graphic xmlns:a="http://schemas.openxmlformats.org/drawingml/2006/main">
+              <a:graphicData uri="http://schemas.openxmlformats.org/drawingml/2006/picture">
+                <pic:pic xmlns:pic="http://schemas.openxmlformats.org/drawingml/2006/picture">
+                  <pic:nvPicPr>
+                    <pic:cNvPr id="3" name="5.1b_pt_test.JPG"/>
+                    <pic:cNvPicPr/>
+                  </pic:nvPicPr>
+                  <pic:blipFill>
+                    <a:blip r:embed="rId6">
+                      <a:extLst>
+                        <a:ext uri="{28A0092B-C50C-407E-A947-70E740481C1C}">
+                          <a14:useLocalDpi xmlns:a14="http://schemas.microsoft.com/office/drawing/2010/main" val="0"/>
+                        </a:ext>
+                      </a:extLst>
+                    </a:blip>
+                    <a:stretch>
+                      <a:fillRect/>
+                    </a:stretch>
+                  </pic:blipFill>
+                  <pic:spPr>
+                    <a:xfrm>
+                      <a:off x="0" y="0"/>
+                      <a:ext cx="2880852" cy="1708505"/>
+                    </a:xfrm>
+                    <a:prstGeom prst="rect">
+                      <a:avLst/>
+                    </a:prstGeom>
+                  </pic:spPr>
+                </pic:pic>
+              </a:graphicData>
+            </a:graphic>
+          </wp:inline>
+        </w:drawing>
+      </w:r>
+    </w:p>
+    <w:p>
+      <w:pPr>
+        <w:rPr>
+          <w:noProof/>
+          <w:sz w:val="24"/>
+          <w:szCs w:val="24"/>
+        </w:rPr>
+      </w:pPr>
+    </w:p>
+    <w:p>
+      <w:pPr>
+        <w:rPr>
+          <w:sz w:val="24"/>
+          <w:szCs w:val="24"/>
+        </w:rPr>
+      </w:pPr>
+      <w:r>
+        <w:rPr>
+          <w:noProof/>
+          <w:sz w:val="24"/>
+          <w:szCs w:val="24"/>
+        </w:rPr>
+        <w:drawing>
+          <wp:inline distT="0" distB="0" distL="0" distR="0">
+            <wp:extent cx="2922124" cy="1691148"/>
+            <wp:effectExtent l="0" t="0" r="0" b="4445"/>
+            <wp:docPr id="4" name="Picture 4"/>
+            <wp:cNvGraphicFramePr>
+              <a:graphicFrameLocks xmlns:a="http://schemas.openxmlformats.org/drawingml/2006/main" noChangeAspect="1"/>
+            </wp:cNvGraphicFramePr>
+            <a:graphic xmlns:a="http://schemas.openxmlformats.org/drawingml/2006/main">
+              <a:graphicData uri="http://schemas.openxmlformats.org/drawingml/2006/picture">
+                <pic:pic xmlns:pic="http://schemas.openxmlformats.org/drawingml/2006/picture">
+                  <pic:nvPicPr>
+                    <pic:cNvPr id="4" name="5.1b_pa_train.JPG"/>
+                    <pic:cNvPicPr/>
+                  </pic:nvPicPr>
+                  <pic:blipFill>
+                    <a:blip r:embed="rId7">
+                      <a:extLst>
+                        <a:ext uri="{28A0092B-C50C-407E-A947-70E740481C1C}">
+                          <a14:useLocalDpi xmlns:a14="http://schemas.microsoft.com/office/drawing/2010/main" val="0"/>
+                        </a:ext>
+                      </a:extLst>
+                    </a:blip>
+                    <a:stretch>
+                      <a:fillRect/>
+                    </a:stretch>
+                  </pic:blipFill>
+                  <pic:spPr>
+                    <a:xfrm>
+                      <a:off x="0" y="0"/>
+                      <a:ext cx="2942186" cy="1702759"/>
+                    </a:xfrm>
+                    <a:prstGeom prst="rect">
+                      <a:avLst/>
+                    </a:prstGeom>
+                  </pic:spPr>
+                </pic:pic>
+              </a:graphicData>
+            </a:graphic>
+          </wp:inline>
+        </w:drawing>
+      </w:r>
+      <w:r>
+        <w:rPr>
+          <w:noProof/>
+          <w:sz w:val="24"/>
+          <w:szCs w:val="24"/>
+        </w:rPr>
+        <w:drawing>
+          <wp:inline distT="0" distB="0" distL="0" distR="0" wp14:anchorId="054964B5" wp14:editId="6BA9328B">
+            <wp:extent cx="2958348" cy="1720646"/>
+            <wp:effectExtent l="0" t="0" r="0" b="0"/>
+            <wp:docPr id="5" name="Picture 5"/>
+            <wp:cNvGraphicFramePr>
+              <a:graphicFrameLocks xmlns:a="http://schemas.openxmlformats.org/drawingml/2006/main" noChangeAspect="1"/>
+            </wp:cNvGraphicFramePr>
+            <a:graphic xmlns:a="http://schemas.openxmlformats.org/drawingml/2006/main">
+              <a:graphicData uri="http://schemas.openxmlformats.org/drawingml/2006/picture">
+                <pic:pic xmlns:pic="http://schemas.openxmlformats.org/drawingml/2006/picture">
+                  <pic:nvPicPr>
+                    <pic:cNvPr id="5" name="5.1b_pa_test.JPG"/>
+                    <pic:cNvPicPr/>
+                  </pic:nvPicPr>
+                  <pic:blipFill>
+                    <a:blip r:embed="rId8">
+                      <a:extLst>
+                        <a:ext uri="{28A0092B-C50C-407E-A947-70E740481C1C}">
+                          <a14:useLocalDpi xmlns:a14="http://schemas.microsoft.com/office/drawing/2010/main" val="0"/>
+                        </a:ext>
+                      </a:extLst>
+                    </a:blip>
+                    <a:stretch>
+                      <a:fillRect/>
+                    </a:stretch>
+                  </pic:blipFill>
+                  <pic:spPr>
+                    <a:xfrm>
+                      <a:off x="0" y="0"/>
+                      <a:ext cx="3001423" cy="1745699"/>
+                    </a:xfrm>
+                    <a:prstGeom prst="rect">
+                      <a:avLst/>
+                    </a:prstGeom>
+                  </pic:spPr>
+                </pic:pic>
+              </a:graphicData>
+            </a:graphic>
+          </wp:inline>
+        </w:drawing>
+      </w:r>
+    </w:p>
+    <w:p>
+      <w:pPr>
+        <w:rPr>
+          <w:sz w:val="24"/>
+          <w:szCs w:val="24"/>
+        </w:rPr>
+      </w:pPr>
+      <w:r>
+        <w:rPr>
+          <w:sz w:val="24"/>
+          <w:szCs w:val="24"/>
+        </w:rPr>
+        <w:t xml:space="preserve">Comparing the 4 accuracy curves, I found that the accuracy of passive aggressive training is similar with the accuracy </w:t>
+      </w:r>
+      <w:r>
+        <w:rPr>
+          <w:sz w:val="24"/>
+          <w:szCs w:val="24"/>
+        </w:rPr>
+        <w:t>o</w:t>
+      </w:r>
+      <w:r>
+        <w:rPr>
+          <w:sz w:val="24"/>
+          <w:szCs w:val="24"/>
+        </w:rPr>
+        <w:t xml:space="preserve">f standard perceptron training and the </w:t>
+      </w:r>
+      <w:r>
+        <w:rPr>
+          <w:sz w:val="24"/>
+          <w:szCs w:val="24"/>
+        </w:rPr>
+        <w:t>accuracy of standard perceptron testing</w:t>
+      </w:r>
       <w:bookmarkStart w:id="0" w:name="_GoBack"/>
       <w:bookmarkEnd w:id="0"/>
+      <w:r>
+        <w:rPr>
+          <w:sz w:val="24"/>
+          <w:szCs w:val="24"/>
+        </w:rPr>
+        <w:t xml:space="preserve">, while the accuracy of passive aggressive testing is significantly higher than accuracy of standard perceptron testing. </w:t>
+      </w:r>
+    </w:p>
+    <w:p>
+      <w:pPr>
+        <w:rPr>
+          <w:sz w:val="24"/>
+          <w:szCs w:val="24"/>
+        </w:rPr>
+      </w:pPr>
     </w:p>
     <w:sectPr>
       <w:pgSz w:w="12240" w:h="15840"/>
@@ -5165,7 +5512,7 @@
 </file>
 
 <file path=word/styles.xml><?xml version="1.0" encoding="utf-8"?>
-<w:styles xmlns:mc="http://schemas.openxmlformats.org/markup-compatibility/2006" xmlns:r="http://schemas.openxmlformats.org/officeDocument/2006/relationships" xmlns:w="http://schemas.openxmlformats.org/wordprocessingml/2006/main" xmlns:w14="http://schemas.microsoft.com/office/word/2010/wordml" xmlns:w15="http://schemas.microsoft.com/office/word/2012/wordml" xmlns:w16se="http://schemas.microsoft.com/office/word/2015/wordml/symex" mc:Ignorable="w14 w15 w16se">
+<w:styles xmlns:mc="http://schemas.openxmlformats.org/markup-compatibility/2006" xmlns:r="http://schemas.openxmlformats.org/officeDocument/2006/relationships" xmlns:w="http://schemas.openxmlformats.org/wordprocessingml/2006/main" xmlns:w14="http://schemas.microsoft.com/office/word/2010/wordml" xmlns:w15="http://schemas.microsoft.com/office/word/2012/wordml" mc:Ignorable="w14 w15">
   <w:docDefaults>
     <w:rPrDefault>
       <w:rPr>
@@ -5181,7 +5528,7 @@
       </w:pPr>
     </w:pPrDefault>
   </w:docDefaults>
-  <w:latentStyles w:defLockedState="0" w:defUIPriority="99" w:defSemiHidden="0" w:defUnhideWhenUsed="0" w:defQFormat="0" w:count="373">
+  <w:latentStyles w:defLockedState="0" w:defUIPriority="99" w:defSemiHidden="0" w:defUnhideWhenUsed="0" w:defQFormat="0" w:count="371">
     <w:lsdException w:name="Normal" w:uiPriority="0" w:qFormat="1"/>
     <w:lsdException w:name="heading 1" w:uiPriority="9" w:qFormat="1"/>
     <w:lsdException w:name="heading 2" w:semiHidden="1" w:uiPriority="9" w:unhideWhenUsed="1" w:qFormat="1"/>
@@ -5553,10 +5900,8 @@
     <w:lsdException w:name="List Table 5 Dark Accent 6" w:uiPriority="50"/>
     <w:lsdException w:name="List Table 6 Colorful Accent 6" w:uiPriority="51"/>
     <w:lsdException w:name="List Table 7 Colorful Accent 6" w:uiPriority="52"/>
-    <w:lsdException w:name="Mention" w:semiHidden="1" w:unhideWhenUsed="1"/>
-    <w:lsdException w:name="Smart Hyperlink" w:semiHidden="1" w:unhideWhenUsed="1"/>
   </w:latentStyles>
-  <w:style w:type="paragraph" w:default="1" w:styleId="a">
+  <w:style w:type="paragraph" w:default="1" w:styleId="Normal">
     <w:name w:val="Normal"/>
     <w:qFormat/>
     <w:rsid w:val="002A30E3"/>
@@ -5564,13 +5909,13 @@
       <w:spacing w:line="256" w:lineRule="auto"/>
     </w:pPr>
   </w:style>
-  <w:style w:type="character" w:default="1" w:styleId="a0">
+  <w:style w:type="character" w:default="1" w:styleId="DefaultParagraphFont">
     <w:name w:val="Default Paragraph Font"/>
     <w:uiPriority w:val="1"/>
     <w:semiHidden/>
     <w:unhideWhenUsed/>
   </w:style>
-  <w:style w:type="table" w:default="1" w:styleId="a1">
+  <w:style w:type="table" w:default="1" w:styleId="TableNormal">
     <w:name w:val="Normal Table"/>
     <w:uiPriority w:val="99"/>
     <w:semiHidden/>
@@ -5585,15 +5930,15 @@
       </w:tblCellMar>
     </w:tblPr>
   </w:style>
-  <w:style w:type="numbering" w:default="1" w:styleId="a2">
+  <w:style w:type="numbering" w:default="1" w:styleId="NoList">
     <w:name w:val="No List"/>
     <w:uiPriority w:val="99"/>
     <w:semiHidden/>
     <w:unhideWhenUsed/>
   </w:style>
-  <w:style w:type="paragraph" w:styleId="a3">
+  <w:style w:type="paragraph" w:styleId="ListParagraph">
     <w:name w:val="List Paragraph"/>
-    <w:basedOn w:val="a"/>
+    <w:basedOn w:val="Normal"/>
     <w:uiPriority w:val="34"/>
     <w:qFormat/>
     <w:rsid w:val="009B2455"/>
@@ -5602,9 +5947,9 @@
       <w:contextualSpacing/>
     </w:pPr>
   </w:style>
-  <w:style w:type="character" w:styleId="a4">
+  <w:style w:type="character" w:styleId="PlaceholderText">
     <w:name w:val="Placeholder Text"/>
-    <w:basedOn w:val="a0"/>
+    <w:basedOn w:val="DefaultParagraphFont"/>
     <w:uiPriority w:val="99"/>
     <w:semiHidden/>
     <w:rsid w:val="001001E9"/>

--- a/cpts_570_ML/hw1/cpts_570_hw1_yang_zhang.docx
+++ b/cpts_570_ML/hw1/cpts_570_hw1_yang_zhang.docx
@@ -1,6 +1,6 @@
 
 <file path=word/document.xml><?xml version="1.0" encoding="utf-8"?>
-<w:document xmlns:wpc="http://schemas.microsoft.com/office/word/2010/wordprocessingCanvas" xmlns:mc="http://schemas.openxmlformats.org/markup-compatibility/2006" xmlns:o="urn:schemas-microsoft-com:office:office" xmlns:r="http://schemas.openxmlformats.org/officeDocument/2006/relationships" xmlns:m="http://schemas.openxmlformats.org/officeDocument/2006/math" xmlns:v="urn:schemas-microsoft-com:vml" xmlns:wp14="http://schemas.microsoft.com/office/word/2010/wordprocessingDrawing" xmlns:wp="http://schemas.openxmlformats.org/drawingml/2006/wordprocessingDrawing" xmlns:w10="urn:schemas-microsoft-com:office:word" xmlns:w="http://schemas.openxmlformats.org/wordprocessingml/2006/main" xmlns:w14="http://schemas.microsoft.com/office/word/2010/wordml" xmlns:w15="http://schemas.microsoft.com/office/word/2012/wordml" xmlns:wpg="http://schemas.microsoft.com/office/word/2010/wordprocessingGroup" xmlns:wpi="http://schemas.microsoft.com/office/word/2010/wordprocessingInk" xmlns:wne="http://schemas.microsoft.com/office/word/2006/wordml" xmlns:wps="http://schemas.microsoft.com/office/word/2010/wordprocessingShape" mc:Ignorable="w14 w15 wp14">
+<w:document xmlns:wpc="http://schemas.microsoft.com/office/word/2010/wordprocessingCanvas" xmlns:cx="http://schemas.microsoft.com/office/drawing/2014/chartex" xmlns:cx1="http://schemas.microsoft.com/office/drawing/2015/9/8/chartex" xmlns:cx2="http://schemas.microsoft.com/office/drawing/2015/10/21/chartex" xmlns:mc="http://schemas.openxmlformats.org/markup-compatibility/2006" xmlns:o="urn:schemas-microsoft-com:office:office" xmlns:r="http://schemas.openxmlformats.org/officeDocument/2006/relationships" xmlns:m="http://schemas.openxmlformats.org/officeDocument/2006/math" xmlns:v="urn:schemas-microsoft-com:vml" xmlns:wp14="http://schemas.microsoft.com/office/word/2010/wordprocessingDrawing" xmlns:wp="http://schemas.openxmlformats.org/drawingml/2006/wordprocessingDrawing" xmlns:w10="urn:schemas-microsoft-com:office:word" xmlns:w="http://schemas.openxmlformats.org/wordprocessingml/2006/main" xmlns:w14="http://schemas.microsoft.com/office/word/2010/wordml" xmlns:w15="http://schemas.microsoft.com/office/word/2012/wordml" xmlns:w16se="http://schemas.microsoft.com/office/word/2015/wordml/symex" xmlns:wpg="http://schemas.microsoft.com/office/word/2010/wordprocessingGroup" xmlns:wpi="http://schemas.microsoft.com/office/word/2010/wordprocessingInk" xmlns:wne="http://schemas.microsoft.com/office/word/2006/wordml" xmlns:wps="http://schemas.microsoft.com/office/word/2010/wordprocessingShape" mc:Ignorable="w14 w15 w16se wp14">
   <w:body>
     <w:p>
       <w:pPr>
@@ -5206,7 +5206,6 @@
     <w:p>
       <w:pPr>
         <w:rPr>
-          <w:rFonts w:hint="eastAsia"/>
           <w:b/>
           <w:sz w:val="24"/>
           <w:szCs w:val="24"/>
@@ -5405,11 +5404,112 @@
           <w:sz w:val="24"/>
           <w:szCs w:val="24"/>
         </w:rPr>
+        <w:pict>
+          <v:shapetype id="_x0000_t75" coordsize="21600,21600" o:spt="75" o:preferrelative="t" path="m@4@5l@4@11@9@11@9@5xe" filled="f" stroked="f">
+            <v:stroke joinstyle="miter"/>
+            <v:formulas>
+              <v:f eqn="if lineDrawn pixelLineWidth 0"/>
+              <v:f eqn="sum @0 1 0"/>
+              <v:f eqn="sum 0 0 @1"/>
+              <v:f eqn="prod @2 1 2"/>
+              <v:f eqn="prod @3 21600 pixelWidth"/>
+              <v:f eqn="prod @3 21600 pixelHeight"/>
+              <v:f eqn="sum @0 0 1"/>
+              <v:f eqn="prod @6 1 2"/>
+              <v:f eqn="prod @7 21600 pixelWidth"/>
+              <v:f eqn="sum @8 21600 0"/>
+              <v:f eqn="prod @7 21600 pixelHeight"/>
+              <v:f eqn="sum @10 21600 0"/>
+            </v:formulas>
+            <v:path o:extrusionok="f" gradientshapeok="t" o:connecttype="rect"/>
+            <o:lock v:ext="edit" aspectratio="t"/>
+          </v:shapetype>
+          <v:shape id="_x0000_i1025" type="#_x0000_t75" style="width:225.6pt;height:130.2pt">
+            <v:imagedata r:id="rId8" o:title="5.1b_pa_test"/>
+          </v:shape>
+        </w:pict>
+      </w:r>
+    </w:p>
+    <w:p>
+      <w:pPr>
+        <w:rPr>
+          <w:sz w:val="24"/>
+          <w:szCs w:val="24"/>
+        </w:rPr>
+      </w:pPr>
+      <w:r>
+        <w:rPr>
+          <w:sz w:val="24"/>
+          <w:szCs w:val="24"/>
+        </w:rPr>
+        <w:t xml:space="preserve">Comparing the 4 accuracy curves, I found that the accuracy of passive aggressive training is similar with the accuracy </w:t>
+      </w:r>
+      <w:r>
+        <w:rPr>
+          <w:sz w:val="24"/>
+          <w:szCs w:val="24"/>
+        </w:rPr>
+        <w:t>o</w:t>
+      </w:r>
+      <w:r>
+        <w:rPr>
+          <w:sz w:val="24"/>
+          <w:szCs w:val="24"/>
+        </w:rPr>
+        <w:t xml:space="preserve">f standard perceptron training and the accuracy of standard perceptron testing, while the accuracy of passive aggressive testing is significantly </w:t>
+      </w:r>
+      <w:r>
+        <w:rPr>
+          <w:sz w:val="24"/>
+          <w:szCs w:val="24"/>
+        </w:rPr>
+        <w:t>more stable</w:t>
+      </w:r>
+      <w:r>
+        <w:rPr>
+          <w:sz w:val="24"/>
+          <w:szCs w:val="24"/>
+        </w:rPr>
+        <w:t xml:space="preserve"> than accuracy of standard perceptron testing. </w:t>
+      </w:r>
+    </w:p>
+    <w:p>
+      <w:pPr>
+        <w:rPr>
+          <w:b/>
+          <w:sz w:val="24"/>
+          <w:szCs w:val="24"/>
+        </w:rPr>
+      </w:pPr>
+      <w:r>
+        <w:rPr>
+          <w:b/>
+          <w:sz w:val="24"/>
+          <w:szCs w:val="24"/>
+        </w:rPr>
+        <w:t>c)</w:t>
+      </w:r>
+    </w:p>
+    <w:p>
+      <w:pPr>
+        <w:rPr>
+          <w:b/>
+          <w:sz w:val="24"/>
+          <w:szCs w:val="24"/>
+        </w:rPr>
+      </w:pPr>
+      <w:r>
+        <w:rPr>
+          <w:b/>
+          <w:noProof/>
+          <w:sz w:val="24"/>
+          <w:szCs w:val="24"/>
+        </w:rPr>
         <w:drawing>
-          <wp:inline distT="0" distB="0" distL="0" distR="0" wp14:anchorId="054964B5" wp14:editId="6BA9328B">
-            <wp:extent cx="2958348" cy="1720646"/>
-            <wp:effectExtent l="0" t="0" r="0" b="0"/>
-            <wp:docPr id="5" name="Picture 5"/>
+          <wp:inline distT="0" distB="0" distL="0" distR="0">
+            <wp:extent cx="5865889" cy="2727960"/>
+            <wp:effectExtent l="0" t="0" r="1905" b="0"/>
+            <wp:docPr id="6" name="图片 6"/>
             <wp:cNvGraphicFramePr>
               <a:graphicFrameLocks xmlns:a="http://schemas.openxmlformats.org/drawingml/2006/main" noChangeAspect="1"/>
             </wp:cNvGraphicFramePr>
@@ -5417,11 +5517,11 @@
               <a:graphicData uri="http://schemas.openxmlformats.org/drawingml/2006/picture">
                 <pic:pic xmlns:pic="http://schemas.openxmlformats.org/drawingml/2006/picture">
                   <pic:nvPicPr>
-                    <pic:cNvPr id="5" name="5.1b_pa_test.JPG"/>
+                    <pic:cNvPr id="6" name="5.1c.JPG"/>
                     <pic:cNvPicPr/>
                   </pic:nvPicPr>
                   <pic:blipFill>
-                    <a:blip r:embed="rId8">
+                    <a:blip r:embed="rId9">
                       <a:extLst>
                         <a:ext uri="{28A0092B-C50C-407E-A947-70E740481C1C}">
                           <a14:useLocalDpi xmlns:a14="http://schemas.microsoft.com/office/drawing/2010/main" val="0"/>
@@ -5435,7 +5535,7 @@
                   <pic:spPr>
                     <a:xfrm>
                       <a:off x="0" y="0"/>
-                      <a:ext cx="3001423" cy="1745699"/>
+                      <a:ext cx="5904557" cy="2745943"/>
                     </a:xfrm>
                     <a:prstGeom prst="rect">
                       <a:avLst/>
@@ -5460,28 +5560,708 @@
           <w:sz w:val="24"/>
           <w:szCs w:val="24"/>
         </w:rPr>
-        <w:t xml:space="preserve">Comparing the 4 accuracy curves, I found that the accuracy of passive aggressive training is similar with the accuracy </w:t>
-      </w:r>
-      <w:r>
-        <w:rPr>
-          <w:sz w:val="24"/>
-          <w:szCs w:val="24"/>
-        </w:rPr>
-        <w:t>o</w:t>
-      </w:r>
-      <w:r>
-        <w:rPr>
-          <w:sz w:val="24"/>
-          <w:szCs w:val="24"/>
-        </w:rPr>
-        <w:t xml:space="preserve">f standard perceptron training and the </w:t>
-      </w:r>
-      <w:r>
-        <w:rPr>
-          <w:sz w:val="24"/>
-          <w:szCs w:val="24"/>
-        </w:rPr>
-        <w:t>accuracy of standard perceptron testing</w:t>
+        <w:lastRenderedPageBreak/>
+        <w:t xml:space="preserve">Comparing the graphs above, I found that the </w:t>
+      </w:r>
+      <w:r>
+        <w:rPr>
+          <w:sz w:val="24"/>
+          <w:szCs w:val="24"/>
+        </w:rPr>
+        <w:t xml:space="preserve">accuracy of </w:t>
+      </w:r>
+      <w:r>
+        <w:rPr>
+          <w:sz w:val="24"/>
+          <w:szCs w:val="24"/>
+        </w:rPr>
+        <w:t>perceptron averaged</w:t>
+      </w:r>
+      <w:r>
+        <w:rPr>
+          <w:sz w:val="24"/>
+          <w:szCs w:val="24"/>
+        </w:rPr>
+        <w:t xml:space="preserve"> training is s</w:t>
+      </w:r>
+      <w:r>
+        <w:rPr>
+          <w:sz w:val="24"/>
+          <w:szCs w:val="24"/>
+        </w:rPr>
+        <w:t>ame</w:t>
+      </w:r>
+      <w:r>
+        <w:rPr>
+          <w:sz w:val="24"/>
+          <w:szCs w:val="24"/>
+        </w:rPr>
+        <w:t xml:space="preserve"> </w:t>
+      </w:r>
+      <w:r>
+        <w:rPr>
+          <w:sz w:val="24"/>
+          <w:szCs w:val="24"/>
+        </w:rPr>
+        <w:t xml:space="preserve">as </w:t>
+      </w:r>
+      <w:r>
+        <w:rPr>
+          <w:sz w:val="24"/>
+          <w:szCs w:val="24"/>
+        </w:rPr>
+        <w:t>the accuracy of standard perceptron training</w:t>
+      </w:r>
+      <w:r>
+        <w:rPr>
+          <w:sz w:val="24"/>
+          <w:szCs w:val="24"/>
+        </w:rPr>
+        <w:t>, this because for the training part, both algorithms use the same weight vector to learn. W</w:t>
+      </w:r>
+      <w:r>
+        <w:rPr>
+          <w:sz w:val="24"/>
+          <w:szCs w:val="24"/>
+        </w:rPr>
+        <w:t>hile the accuracy of perceptron averaged testing is significantly higher than accuracy of standard perceptron testing</w:t>
+      </w:r>
+      <w:r>
+        <w:rPr>
+          <w:sz w:val="24"/>
+          <w:szCs w:val="24"/>
+        </w:rPr>
+        <w:t xml:space="preserve"> and is very stable. </w:t>
+      </w:r>
+    </w:p>
+    <w:p>
+      <w:pPr>
+        <w:rPr>
+          <w:sz w:val="24"/>
+          <w:szCs w:val="24"/>
+        </w:rPr>
+      </w:pPr>
+    </w:p>
+    <w:p>
+      <w:pPr>
+        <w:rPr>
+          <w:b/>
+          <w:sz w:val="24"/>
+          <w:szCs w:val="24"/>
+        </w:rPr>
+      </w:pPr>
+      <w:r>
+        <w:rPr>
+          <w:b/>
+          <w:sz w:val="24"/>
+          <w:szCs w:val="24"/>
+        </w:rPr>
+        <w:t>d)</w:t>
+      </w:r>
+    </w:p>
+    <w:p>
+      <w:pPr>
+        <w:rPr>
+          <w:b/>
+          <w:sz w:val="24"/>
+          <w:szCs w:val="24"/>
+        </w:rPr>
+      </w:pPr>
+      <w:r>
+        <w:rPr>
+          <w:b/>
+          <w:sz w:val="24"/>
+          <w:szCs w:val="24"/>
+        </w:rPr>
+        <w:pict>
+          <v:shape id="_x0000_i1030" type="#_x0000_t75" style="width:248.4pt;height:291.6pt">
+            <v:imagedata r:id="rId10" o:title="5.1d1"/>
+          </v:shape>
+        </w:pict>
+      </w:r>
+      <w:r>
+        <w:rPr>
+          <w:b/>
+          <w:sz w:val="24"/>
+          <w:szCs w:val="24"/>
+        </w:rPr>
+        <w:pict>
+          <v:shape id="_x0000_i1032" type="#_x0000_t75" style="width:250.2pt;height:2in">
+            <v:imagedata r:id="rId11" o:title="5.1d2"/>
+          </v:shape>
+        </w:pict>
+      </w:r>
+    </w:p>
+    <w:p>
+      <w:pPr>
+        <w:rPr>
+          <w:sz w:val="24"/>
+          <w:szCs w:val="24"/>
+        </w:rPr>
+      </w:pPr>
+      <w:r>
+        <w:rPr>
+          <w:sz w:val="24"/>
+          <w:szCs w:val="24"/>
+        </w:rPr>
+        <w:t xml:space="preserve">Comparing the graphs above, in general, all the three algorithms increase their accuracy with increased training data size, while the perceptron averaged increased its accuracy more and more stable than other two algorithms. </w:t>
+      </w:r>
+    </w:p>
+    <w:p>
+      <w:pPr>
+        <w:rPr>
+          <w:sz w:val="24"/>
+          <w:szCs w:val="24"/>
+        </w:rPr>
+      </w:pPr>
+    </w:p>
+    <w:p>
+      <w:pPr>
+        <w:rPr>
+          <w:sz w:val="24"/>
+          <w:szCs w:val="24"/>
+        </w:rPr>
+      </w:pPr>
+    </w:p>
+    <w:p>
+      <w:pPr>
+        <w:rPr>
+          <w:b/>
+          <w:sz w:val="24"/>
+          <w:szCs w:val="24"/>
+        </w:rPr>
+      </w:pPr>
+      <w:r>
+        <w:rPr>
+          <w:b/>
+          <w:sz w:val="24"/>
+          <w:szCs w:val="24"/>
+        </w:rPr>
+        <w:t>5.2</w:t>
+      </w:r>
+    </w:p>
+    <w:p>
+      <w:pPr>
+        <w:rPr>
+          <w:b/>
+          <w:sz w:val="24"/>
+          <w:szCs w:val="24"/>
+        </w:rPr>
+      </w:pPr>
+      <w:r>
+        <w:rPr>
+          <w:b/>
+          <w:sz w:val="24"/>
+          <w:szCs w:val="24"/>
+        </w:rPr>
+        <w:t>a)</w:t>
+      </w:r>
+    </w:p>
+    <w:p>
+      <w:pPr>
+        <w:rPr>
+          <w:b/>
+          <w:sz w:val="24"/>
+          <w:szCs w:val="24"/>
+        </w:rPr>
+      </w:pPr>
+      <w:r>
+        <w:rPr>
+          <w:b/>
+          <w:noProof/>
+          <w:sz w:val="24"/>
+          <w:szCs w:val="24"/>
+        </w:rPr>
+        <w:drawing>
+          <wp:inline distT="0" distB="0" distL="0" distR="0">
+            <wp:extent cx="5943600" cy="1709420"/>
+            <wp:effectExtent l="0" t="0" r="0" b="5080"/>
+            <wp:docPr id="7" name="图片 7"/>
+            <wp:cNvGraphicFramePr>
+              <a:graphicFrameLocks xmlns:a="http://schemas.openxmlformats.org/drawingml/2006/main" noChangeAspect="1"/>
+            </wp:cNvGraphicFramePr>
+            <a:graphic xmlns:a="http://schemas.openxmlformats.org/drawingml/2006/main">
+              <a:graphicData uri="http://schemas.openxmlformats.org/drawingml/2006/picture">
+                <pic:pic xmlns:pic="http://schemas.openxmlformats.org/drawingml/2006/picture">
+                  <pic:nvPicPr>
+                    <pic:cNvPr id="7" name="5.2a.JPG"/>
+                    <pic:cNvPicPr/>
+                  </pic:nvPicPr>
+                  <pic:blipFill>
+                    <a:blip r:embed="rId12">
+                      <a:extLst>
+                        <a:ext uri="{28A0092B-C50C-407E-A947-70E740481C1C}">
+                          <a14:useLocalDpi xmlns:a14="http://schemas.microsoft.com/office/drawing/2010/main" val="0"/>
+                        </a:ext>
+                      </a:extLst>
+                    </a:blip>
+                    <a:stretch>
+                      <a:fillRect/>
+                    </a:stretch>
+                  </pic:blipFill>
+                  <pic:spPr>
+                    <a:xfrm>
+                      <a:off x="0" y="0"/>
+                      <a:ext cx="5943600" cy="1709420"/>
+                    </a:xfrm>
+                    <a:prstGeom prst="rect">
+                      <a:avLst/>
+                    </a:prstGeom>
+                  </pic:spPr>
+                </pic:pic>
+              </a:graphicData>
+            </a:graphic>
+          </wp:inline>
+        </w:drawing>
+      </w:r>
+    </w:p>
+    <w:p>
+      <w:pPr>
+        <w:rPr>
+          <w:sz w:val="24"/>
+          <w:szCs w:val="24"/>
+        </w:rPr>
+      </w:pPr>
+      <w:r>
+        <w:rPr>
+          <w:sz w:val="24"/>
+          <w:szCs w:val="24"/>
+        </w:rPr>
+        <w:t xml:space="preserve">According to graph above, </w:t>
+      </w:r>
+      <w:r>
+        <w:rPr>
+          <w:sz w:val="24"/>
+          <w:szCs w:val="24"/>
+        </w:rPr>
+        <w:t>in general, both algorithms</w:t>
+      </w:r>
+      <w:r>
+        <w:rPr>
+          <w:sz w:val="24"/>
+          <w:szCs w:val="24"/>
+        </w:rPr>
+        <w:t xml:space="preserve"> reduced the errors with increased iteration times.</w:t>
+      </w:r>
+      <w:r>
+        <w:rPr>
+          <w:sz w:val="24"/>
+          <w:szCs w:val="24"/>
+        </w:rPr>
+        <w:t xml:space="preserve"> </w:t>
+      </w:r>
+      <w:r>
+        <w:rPr>
+          <w:sz w:val="24"/>
+          <w:szCs w:val="24"/>
+        </w:rPr>
+        <w:t>T</w:t>
+      </w:r>
+      <w:r>
+        <w:rPr>
+          <w:sz w:val="24"/>
+          <w:szCs w:val="24"/>
+        </w:rPr>
+        <w:t xml:space="preserve">he learning curve of perceptron is fluctuant all the time, while the curve of Passive-Aggressive is stable. This is because that the standard perceptron algorithm doesn’t guarantee decision bound margin, so that the decision boundary made by its weight vector can be closed to the threshold points. </w:t>
+      </w:r>
+    </w:p>
+    <w:p>
+      <w:pPr>
+        <w:rPr>
+          <w:b/>
+          <w:sz w:val="24"/>
+          <w:szCs w:val="24"/>
+        </w:rPr>
+      </w:pPr>
+      <w:r>
+        <w:rPr>
+          <w:b/>
+          <w:sz w:val="24"/>
+          <w:szCs w:val="24"/>
+        </w:rPr>
+        <w:t>b)</w:t>
+      </w:r>
+    </w:p>
+    <w:p>
+      <w:pPr>
+        <w:rPr>
+          <w:b/>
+          <w:sz w:val="24"/>
+          <w:szCs w:val="24"/>
+        </w:rPr>
+      </w:pPr>
+      <w:r>
+        <w:rPr>
+          <w:b/>
+          <w:noProof/>
+          <w:sz w:val="24"/>
+          <w:szCs w:val="24"/>
+        </w:rPr>
+        <w:drawing>
+          <wp:inline distT="0" distB="0" distL="0" distR="0">
+            <wp:extent cx="5943600" cy="3587750"/>
+            <wp:effectExtent l="0" t="0" r="0" b="0"/>
+            <wp:docPr id="8" name="图片 8"/>
+            <wp:cNvGraphicFramePr>
+              <a:graphicFrameLocks xmlns:a="http://schemas.openxmlformats.org/drawingml/2006/main" noChangeAspect="1"/>
+            </wp:cNvGraphicFramePr>
+            <a:graphic xmlns:a="http://schemas.openxmlformats.org/drawingml/2006/main">
+              <a:graphicData uri="http://schemas.openxmlformats.org/drawingml/2006/picture">
+                <pic:pic xmlns:pic="http://schemas.openxmlformats.org/drawingml/2006/picture">
+                  <pic:nvPicPr>
+                    <pic:cNvPr id="8" name="5.2b.JPG"/>
+                    <pic:cNvPicPr/>
+                  </pic:nvPicPr>
+                  <pic:blipFill>
+                    <a:blip r:embed="rId13">
+                      <a:extLst>
+                        <a:ext uri="{28A0092B-C50C-407E-A947-70E740481C1C}">
+                          <a14:useLocalDpi xmlns:a14="http://schemas.microsoft.com/office/drawing/2010/main" val="0"/>
+                        </a:ext>
+                      </a:extLst>
+                    </a:blip>
+                    <a:stretch>
+                      <a:fillRect/>
+                    </a:stretch>
+                  </pic:blipFill>
+                  <pic:spPr>
+                    <a:xfrm>
+                      <a:off x="0" y="0"/>
+                      <a:ext cx="5943600" cy="3587750"/>
+                    </a:xfrm>
+                    <a:prstGeom prst="rect">
+                      <a:avLst/>
+                    </a:prstGeom>
+                  </pic:spPr>
+                </pic:pic>
+              </a:graphicData>
+            </a:graphic>
+          </wp:inline>
+        </w:drawing>
+      </w:r>
+    </w:p>
+    <w:p>
+      <w:pPr>
+        <w:rPr>
+          <w:sz w:val="24"/>
+          <w:szCs w:val="24"/>
+        </w:rPr>
+      </w:pPr>
+    </w:p>
+    <w:p>
+      <w:pPr>
+        <w:rPr>
+          <w:sz w:val="24"/>
+          <w:szCs w:val="24"/>
+        </w:rPr>
+      </w:pPr>
+      <w:r>
+        <w:rPr>
+          <w:sz w:val="24"/>
+          <w:szCs w:val="24"/>
+        </w:rPr>
+        <w:lastRenderedPageBreak/>
+        <w:t>Comparing the 4 accuracy curves,</w:t>
+      </w:r>
+      <w:r>
+        <w:rPr>
+          <w:sz w:val="24"/>
+          <w:szCs w:val="24"/>
+        </w:rPr>
+        <w:t xml:space="preserve"> </w:t>
+      </w:r>
+      <w:r>
+        <w:rPr>
+          <w:sz w:val="24"/>
+          <w:szCs w:val="24"/>
+        </w:rPr>
+        <w:t xml:space="preserve">in general, both algorithms </w:t>
+      </w:r>
+      <w:r>
+        <w:rPr>
+          <w:sz w:val="24"/>
+          <w:szCs w:val="24"/>
+        </w:rPr>
+        <w:t>increased the accuracy</w:t>
+      </w:r>
+      <w:r>
+        <w:rPr>
+          <w:sz w:val="24"/>
+          <w:szCs w:val="24"/>
+        </w:rPr>
+        <w:t xml:space="preserve"> with increased iteration times</w:t>
+      </w:r>
+      <w:r>
+        <w:rPr>
+          <w:sz w:val="24"/>
+          <w:szCs w:val="24"/>
+        </w:rPr>
+        <w:t>.</w:t>
+      </w:r>
+      <w:r>
+        <w:rPr>
+          <w:sz w:val="24"/>
+          <w:szCs w:val="24"/>
+        </w:rPr>
+        <w:t xml:space="preserve"> I found that the accuracy of passive aggressive training is similar with the accuracy of standard perceptron training, while the accuracy of passive aggressive testing is significantly more stable than accuracy of standard perceptron testing. </w:t>
+      </w:r>
+    </w:p>
+    <w:p>
+      <w:pPr>
+        <w:rPr>
+          <w:b/>
+          <w:sz w:val="24"/>
+          <w:szCs w:val="24"/>
+        </w:rPr>
+      </w:pPr>
+      <w:r>
+        <w:rPr>
+          <w:b/>
+          <w:sz w:val="24"/>
+          <w:szCs w:val="24"/>
+        </w:rPr>
+        <w:t>c)</w:t>
+      </w:r>
+    </w:p>
+    <w:p>
+      <w:pPr>
+        <w:rPr>
+          <w:sz w:val="24"/>
+          <w:szCs w:val="24"/>
+        </w:rPr>
+      </w:pPr>
+      <w:r>
+        <w:rPr>
+          <w:noProof/>
+          <w:sz w:val="24"/>
+          <w:szCs w:val="24"/>
+        </w:rPr>
+        <w:drawing>
+          <wp:inline distT="0" distB="0" distL="0" distR="0">
+            <wp:extent cx="5943600" cy="3572510"/>
+            <wp:effectExtent l="0" t="0" r="0" b="8890"/>
+            <wp:docPr id="9" name="图片 9"/>
+            <wp:cNvGraphicFramePr>
+              <a:graphicFrameLocks xmlns:a="http://schemas.openxmlformats.org/drawingml/2006/main" noChangeAspect="1"/>
+            </wp:cNvGraphicFramePr>
+            <a:graphic xmlns:a="http://schemas.openxmlformats.org/drawingml/2006/main">
+              <a:graphicData uri="http://schemas.openxmlformats.org/drawingml/2006/picture">
+                <pic:pic xmlns:pic="http://schemas.openxmlformats.org/drawingml/2006/picture">
+                  <pic:nvPicPr>
+                    <pic:cNvPr id="9" name="5.2c.JPG"/>
+                    <pic:cNvPicPr/>
+                  </pic:nvPicPr>
+                  <pic:blipFill>
+                    <a:blip r:embed="rId14">
+                      <a:extLst>
+                        <a:ext uri="{28A0092B-C50C-407E-A947-70E740481C1C}">
+                          <a14:useLocalDpi xmlns:a14="http://schemas.microsoft.com/office/drawing/2010/main" val="0"/>
+                        </a:ext>
+                      </a:extLst>
+                    </a:blip>
+                    <a:stretch>
+                      <a:fillRect/>
+                    </a:stretch>
+                  </pic:blipFill>
+                  <pic:spPr>
+                    <a:xfrm>
+                      <a:off x="0" y="0"/>
+                      <a:ext cx="5943600" cy="3572510"/>
+                    </a:xfrm>
+                    <a:prstGeom prst="rect">
+                      <a:avLst/>
+                    </a:prstGeom>
+                  </pic:spPr>
+                </pic:pic>
+              </a:graphicData>
+            </a:graphic>
+          </wp:inline>
+        </w:drawing>
+      </w:r>
+    </w:p>
+    <w:p>
+      <w:pPr>
+        <w:rPr>
+          <w:sz w:val="24"/>
+          <w:szCs w:val="24"/>
+        </w:rPr>
+      </w:pPr>
+      <w:r>
+        <w:rPr>
+          <w:sz w:val="24"/>
+          <w:szCs w:val="24"/>
+        </w:rPr>
+        <w:t xml:space="preserve">Comparing the graphs above, I found that the accuracy of perceptron averaged training is same as the accuracy of standard perceptron training, this because for the training part, both algorithms use the same weight vector to learn. While the accuracy of perceptron averaged testing is significantly higher than accuracy of standard perceptron testing and is </w:t>
+      </w:r>
+      <w:r>
+        <w:rPr>
+          <w:sz w:val="24"/>
+          <w:szCs w:val="24"/>
+        </w:rPr>
+        <w:t>more</w:t>
+      </w:r>
+      <w:r>
+        <w:rPr>
+          <w:sz w:val="24"/>
+          <w:szCs w:val="24"/>
+        </w:rPr>
+        <w:t xml:space="preserve"> stable. </w:t>
+      </w:r>
+    </w:p>
+    <w:p>
+      <w:pPr>
+        <w:rPr>
+          <w:b/>
+          <w:sz w:val="24"/>
+          <w:szCs w:val="24"/>
+        </w:rPr>
+      </w:pPr>
+      <w:r>
+        <w:rPr>
+          <w:b/>
+          <w:sz w:val="24"/>
+          <w:szCs w:val="24"/>
+        </w:rPr>
+        <w:t>d)</w:t>
+      </w:r>
+    </w:p>
+    <w:p>
+      <w:pPr>
+        <w:rPr>
+          <w:b/>
+          <w:sz w:val="24"/>
+          <w:szCs w:val="24"/>
+        </w:rPr>
+      </w:pPr>
+      <w:r>
+        <w:rPr>
+          <w:b/>
+          <w:noProof/>
+          <w:sz w:val="24"/>
+          <w:szCs w:val="24"/>
+        </w:rPr>
+        <w:lastRenderedPageBreak/>
+        <w:drawing>
+          <wp:inline distT="0" distB="0" distL="0" distR="0">
+            <wp:extent cx="3482340" cy="4248251"/>
+            <wp:effectExtent l="0" t="0" r="3810" b="0"/>
+            <wp:docPr id="10" name="图片 10"/>
+            <wp:cNvGraphicFramePr>
+              <a:graphicFrameLocks xmlns:a="http://schemas.openxmlformats.org/drawingml/2006/main" noChangeAspect="1"/>
+            </wp:cNvGraphicFramePr>
+            <a:graphic xmlns:a="http://schemas.openxmlformats.org/drawingml/2006/main">
+              <a:graphicData uri="http://schemas.openxmlformats.org/drawingml/2006/picture">
+                <pic:pic xmlns:pic="http://schemas.openxmlformats.org/drawingml/2006/picture">
+                  <pic:nvPicPr>
+                    <pic:cNvPr id="10" name="5.2d1.JPG"/>
+                    <pic:cNvPicPr/>
+                  </pic:nvPicPr>
+                  <pic:blipFill>
+                    <a:blip r:embed="rId15">
+                      <a:extLst>
+                        <a:ext uri="{28A0092B-C50C-407E-A947-70E740481C1C}">
+                          <a14:useLocalDpi xmlns:a14="http://schemas.microsoft.com/office/drawing/2010/main" val="0"/>
+                        </a:ext>
+                      </a:extLst>
+                    </a:blip>
+                    <a:stretch>
+                      <a:fillRect/>
+                    </a:stretch>
+                  </pic:blipFill>
+                  <pic:spPr>
+                    <a:xfrm>
+                      <a:off x="0" y="0"/>
+                      <a:ext cx="3484352" cy="4250706"/>
+                    </a:xfrm>
+                    <a:prstGeom prst="rect">
+                      <a:avLst/>
+                    </a:prstGeom>
+                  </pic:spPr>
+                </pic:pic>
+              </a:graphicData>
+            </a:graphic>
+          </wp:inline>
+        </w:drawing>
+      </w:r>
+    </w:p>
+    <w:p>
+      <w:pPr>
+        <w:rPr>
+          <w:b/>
+          <w:sz w:val="24"/>
+          <w:szCs w:val="24"/>
+        </w:rPr>
+      </w:pPr>
+      <w:r>
+        <w:rPr>
+          <w:b/>
+          <w:noProof/>
+          <w:sz w:val="24"/>
+          <w:szCs w:val="24"/>
+        </w:rPr>
+        <w:drawing>
+          <wp:inline distT="0" distB="0" distL="0" distR="0">
+            <wp:extent cx="3435366" cy="2019300"/>
+            <wp:effectExtent l="0" t="0" r="0" b="0"/>
+            <wp:docPr id="11" name="图片 11"/>
+            <wp:cNvGraphicFramePr>
+              <a:graphicFrameLocks xmlns:a="http://schemas.openxmlformats.org/drawingml/2006/main" noChangeAspect="1"/>
+            </wp:cNvGraphicFramePr>
+            <a:graphic xmlns:a="http://schemas.openxmlformats.org/drawingml/2006/main">
+              <a:graphicData uri="http://schemas.openxmlformats.org/drawingml/2006/picture">
+                <pic:pic xmlns:pic="http://schemas.openxmlformats.org/drawingml/2006/picture">
+                  <pic:nvPicPr>
+                    <pic:cNvPr id="11" name="5.2d2.JPG"/>
+                    <pic:cNvPicPr/>
+                  </pic:nvPicPr>
+                  <pic:blipFill>
+                    <a:blip r:embed="rId16">
+                      <a:extLst>
+                        <a:ext uri="{28A0092B-C50C-407E-A947-70E740481C1C}">
+                          <a14:useLocalDpi xmlns:a14="http://schemas.microsoft.com/office/drawing/2010/main" val="0"/>
+                        </a:ext>
+                      </a:extLst>
+                    </a:blip>
+                    <a:stretch>
+                      <a:fillRect/>
+                    </a:stretch>
+                  </pic:blipFill>
+                  <pic:spPr>
+                    <a:xfrm>
+                      <a:off x="0" y="0"/>
+                      <a:ext cx="3446269" cy="2025709"/>
+                    </a:xfrm>
+                    <a:prstGeom prst="rect">
+                      <a:avLst/>
+                    </a:prstGeom>
+                  </pic:spPr>
+                </pic:pic>
+              </a:graphicData>
+            </a:graphic>
+          </wp:inline>
+        </w:drawing>
+      </w:r>
+    </w:p>
+    <w:p>
+      <w:pPr>
+        <w:rPr>
+          <w:sz w:val="24"/>
+          <w:szCs w:val="24"/>
+        </w:rPr>
+      </w:pPr>
+      <w:r>
+        <w:rPr>
+          <w:sz w:val="24"/>
+          <w:szCs w:val="24"/>
+        </w:rPr>
+        <w:t xml:space="preserve">Comparing the graphs above, in general, all the three algorithms increase their accuracy with increased training data size, while the perceptron averaged </w:t>
+      </w:r>
+      <w:r>
+        <w:rPr>
+          <w:sz w:val="24"/>
+          <w:szCs w:val="24"/>
+        </w:rPr>
+        <w:t>has smoother curve and higher accuracy</w:t>
       </w:r>
       <w:bookmarkStart w:id="0" w:name="_GoBack"/>
       <w:bookmarkEnd w:id="0"/>
@@ -5490,12 +6270,22 @@
           <w:sz w:val="24"/>
           <w:szCs w:val="24"/>
         </w:rPr>
-        <w:t xml:space="preserve">, while the accuracy of passive aggressive testing is significantly higher than accuracy of standard perceptron testing. </w:t>
-      </w:r>
-    </w:p>
-    <w:p>
-      <w:pPr>
-        <w:rPr>
+        <w:t xml:space="preserve">. </w:t>
+      </w:r>
+    </w:p>
+    <w:p>
+      <w:pPr>
+        <w:rPr>
+          <w:b/>
+          <w:sz w:val="24"/>
+          <w:szCs w:val="24"/>
+        </w:rPr>
+      </w:pPr>
+    </w:p>
+    <w:p>
+      <w:pPr>
+        <w:rPr>
+          <w:b/>
           <w:sz w:val="24"/>
           <w:szCs w:val="24"/>
         </w:rPr>
@@ -5512,7 +6302,7 @@
 </file>
 
 <file path=word/styles.xml><?xml version="1.0" encoding="utf-8"?>
-<w:styles xmlns:mc="http://schemas.openxmlformats.org/markup-compatibility/2006" xmlns:r="http://schemas.openxmlformats.org/officeDocument/2006/relationships" xmlns:w="http://schemas.openxmlformats.org/wordprocessingml/2006/main" xmlns:w14="http://schemas.microsoft.com/office/word/2010/wordml" xmlns:w15="http://schemas.microsoft.com/office/word/2012/wordml" mc:Ignorable="w14 w15">
+<w:styles xmlns:mc="http://schemas.openxmlformats.org/markup-compatibility/2006" xmlns:r="http://schemas.openxmlformats.org/officeDocument/2006/relationships" xmlns:w="http://schemas.openxmlformats.org/wordprocessingml/2006/main" xmlns:w14="http://schemas.microsoft.com/office/word/2010/wordml" xmlns:w15="http://schemas.microsoft.com/office/word/2012/wordml" xmlns:w16se="http://schemas.microsoft.com/office/word/2015/wordml/symex" mc:Ignorable="w14 w15 w16se">
   <w:docDefaults>
     <w:rPrDefault>
       <w:rPr>
@@ -5528,7 +6318,7 @@
       </w:pPr>
     </w:pPrDefault>
   </w:docDefaults>
-  <w:latentStyles w:defLockedState="0" w:defUIPriority="99" w:defSemiHidden="0" w:defUnhideWhenUsed="0" w:defQFormat="0" w:count="371">
+  <w:latentStyles w:defLockedState="0" w:defUIPriority="99" w:defSemiHidden="0" w:defUnhideWhenUsed="0" w:defQFormat="0" w:count="373">
     <w:lsdException w:name="Normal" w:uiPriority="0" w:qFormat="1"/>
     <w:lsdException w:name="heading 1" w:uiPriority="9" w:qFormat="1"/>
     <w:lsdException w:name="heading 2" w:semiHidden="1" w:uiPriority="9" w:unhideWhenUsed="1" w:qFormat="1"/>
@@ -5634,7 +6424,6 @@
     <w:lsdException w:name="HTML Sample" w:semiHidden="1" w:unhideWhenUsed="1"/>
     <w:lsdException w:name="HTML Typewriter" w:semiHidden="1" w:unhideWhenUsed="1"/>
     <w:lsdException w:name="HTML Variable" w:semiHidden="1" w:unhideWhenUsed="1"/>
-    <w:lsdException w:name="Normal Table" w:semiHidden="1" w:unhideWhenUsed="1"/>
     <w:lsdException w:name="annotation subject" w:semiHidden="1" w:unhideWhenUsed="1"/>
     <w:lsdException w:name="No List" w:semiHidden="1" w:unhideWhenUsed="1"/>
     <w:lsdException w:name="Outline List 1" w:semiHidden="1" w:unhideWhenUsed="1"/>
@@ -5680,11 +6469,9 @@
     <w:lsdException w:name="Table Subtle 1" w:semiHidden="1" w:unhideWhenUsed="1"/>
     <w:lsdException w:name="Table Subtle 2" w:semiHidden="1" w:unhideWhenUsed="1"/>
     <w:lsdException w:name="Table Web 1" w:semiHidden="1" w:unhideWhenUsed="1"/>
-    <w:lsdException w:name="Table Web 2" w:semiHidden="1" w:unhideWhenUsed="1"/>
     <w:lsdException w:name="Table Web 3" w:semiHidden="1" w:unhideWhenUsed="1"/>
     <w:lsdException w:name="Balloon Text" w:semiHidden="1" w:unhideWhenUsed="1"/>
     <w:lsdException w:name="Table Grid" w:uiPriority="39"/>
-    <w:lsdException w:name="Table Theme" w:semiHidden="1" w:unhideWhenUsed="1"/>
     <w:lsdException w:name="Placeholder Text" w:semiHidden="1"/>
     <w:lsdException w:name="No Spacing" w:uiPriority="1" w:qFormat="1"/>
     <w:lsdException w:name="Light Shading" w:uiPriority="60"/>
@@ -5900,8 +6687,10 @@
     <w:lsdException w:name="List Table 5 Dark Accent 6" w:uiPriority="50"/>
     <w:lsdException w:name="List Table 6 Colorful Accent 6" w:uiPriority="51"/>
     <w:lsdException w:name="List Table 7 Colorful Accent 6" w:uiPriority="52"/>
+    <w:lsdException w:name="Mention" w:semiHidden="1" w:unhideWhenUsed="1"/>
+    <w:lsdException w:name="Smart Hyperlink" w:semiHidden="1" w:unhideWhenUsed="1"/>
   </w:latentStyles>
-  <w:style w:type="paragraph" w:default="1" w:styleId="Normal">
+  <w:style w:type="paragraph" w:default="1" w:styleId="a">
     <w:name w:val="Normal"/>
     <w:qFormat/>
     <w:rsid w:val="002A30E3"/>
@@ -5909,13 +6698,13 @@
       <w:spacing w:line="256" w:lineRule="auto"/>
     </w:pPr>
   </w:style>
-  <w:style w:type="character" w:default="1" w:styleId="DefaultParagraphFont">
+  <w:style w:type="character" w:default="1" w:styleId="a0">
     <w:name w:val="Default Paragraph Font"/>
     <w:uiPriority w:val="1"/>
     <w:semiHidden/>
     <w:unhideWhenUsed/>
   </w:style>
-  <w:style w:type="table" w:default="1" w:styleId="TableNormal">
+  <w:style w:type="table" w:default="1" w:styleId="a1">
     <w:name w:val="Normal Table"/>
     <w:uiPriority w:val="99"/>
     <w:semiHidden/>
@@ -5930,15 +6719,15 @@
       </w:tblCellMar>
     </w:tblPr>
   </w:style>
-  <w:style w:type="numbering" w:default="1" w:styleId="NoList">
+  <w:style w:type="numbering" w:default="1" w:styleId="a2">
     <w:name w:val="No List"/>
     <w:uiPriority w:val="99"/>
     <w:semiHidden/>
     <w:unhideWhenUsed/>
   </w:style>
-  <w:style w:type="paragraph" w:styleId="ListParagraph">
+  <w:style w:type="paragraph" w:styleId="a3">
     <w:name w:val="List Paragraph"/>
-    <w:basedOn w:val="Normal"/>
+    <w:basedOn w:val="a"/>
     <w:uiPriority w:val="34"/>
     <w:qFormat/>
     <w:rsid w:val="009B2455"/>
@@ -5947,9 +6736,9 @@
       <w:contextualSpacing/>
     </w:pPr>
   </w:style>
-  <w:style w:type="character" w:styleId="PlaceholderText">
+  <w:style w:type="character" w:styleId="a4">
     <w:name w:val="Placeholder Text"/>
-    <w:basedOn w:val="DefaultParagraphFont"/>
+    <w:basedOn w:val="a0"/>
     <w:uiPriority w:val="99"/>
     <w:semiHidden/>
     <w:rsid w:val="001001E9"/>

--- a/cpts_570_ML/hw1/cpts_570_hw1_yang_zhang.docx
+++ b/cpts_570_ML/hw1/cpts_570_hw1_yang_zhang.docx
@@ -223,7 +223,15 @@
           <w:szCs w:val="24"/>
         </w:rPr>
         <w:tab/>
-        <w:t>Margin (respect to w</w:t>
+        <w:t xml:space="preserve">Margin (respect to </w:t>
+      </w:r>
+      <w:proofErr w:type="spellStart"/>
+      <w:r>
+        <w:rPr>
+          <w:sz w:val="24"/>
+          <w:szCs w:val="24"/>
+        </w:rPr>
+        <w:t>w</w:t>
       </w:r>
       <w:r>
         <w:rPr>
@@ -233,12 +241,22 @@
         </w:rPr>
         <w:t>t</w:t>
       </w:r>
-      <w:r>
-        <w:rPr>
-          <w:sz w:val="24"/>
-          <w:szCs w:val="24"/>
-        </w:rPr>
-        <w:t>) = y</w:t>
+      <w:proofErr w:type="spellEnd"/>
+      <w:r>
+        <w:rPr>
+          <w:sz w:val="24"/>
+          <w:szCs w:val="24"/>
+        </w:rPr>
+        <w:t xml:space="preserve">) = </w:t>
+      </w:r>
+      <w:proofErr w:type="spellStart"/>
+      <w:proofErr w:type="gramStart"/>
+      <w:r>
+        <w:rPr>
+          <w:sz w:val="24"/>
+          <w:szCs w:val="24"/>
+        </w:rPr>
+        <w:t>y</w:t>
       </w:r>
       <w:r>
         <w:rPr>
@@ -248,12 +266,22 @@
         </w:rPr>
         <w:t>t</w:t>
       </w:r>
-      <w:r>
-        <w:rPr>
-          <w:sz w:val="24"/>
-          <w:szCs w:val="24"/>
-        </w:rPr>
-        <w:t>(w</w:t>
+      <w:proofErr w:type="spellEnd"/>
+      <w:r>
+        <w:rPr>
+          <w:sz w:val="24"/>
+          <w:szCs w:val="24"/>
+        </w:rPr>
+        <w:t>(</w:t>
+      </w:r>
+      <w:proofErr w:type="spellStart"/>
+      <w:proofErr w:type="gramEnd"/>
+      <w:r>
+        <w:rPr>
+          <w:sz w:val="24"/>
+          <w:szCs w:val="24"/>
+        </w:rPr>
+        <w:t>w</w:t>
       </w:r>
       <w:r>
         <w:rPr>
@@ -261,7 +289,16 @@
           <w:szCs w:val="24"/>
           <w:vertAlign w:val="subscript"/>
         </w:rPr>
-        <w:t xml:space="preserve">t </w:t>
+        <w:t>t</w:t>
+      </w:r>
+      <w:proofErr w:type="spellEnd"/>
+      <w:r>
+        <w:rPr>
+          <w:sz w:val="24"/>
+          <w:szCs w:val="24"/>
+          <w:vertAlign w:val="subscript"/>
+        </w:rPr>
+        <w:t xml:space="preserve"> </w:t>
       </w:r>
       <w:r>
         <w:rPr>
@@ -270,6 +307,7 @@
         </w:rPr>
         <w:t xml:space="preserve">• </w:t>
       </w:r>
+      <w:proofErr w:type="spellStart"/>
       <w:r>
         <w:rPr>
           <w:b/>
@@ -286,6 +324,7 @@
         </w:rPr>
         <w:t>t</w:t>
       </w:r>
+      <w:proofErr w:type="spellEnd"/>
       <w:r>
         <w:rPr>
           <w:sz w:val="24"/>
@@ -300,6 +339,7 @@
         </w:rPr>
         <w:t xml:space="preserve"> </w:t>
       </w:r>
+      <w:proofErr w:type="spellStart"/>
       <w:r>
         <w:rPr>
           <w:sz w:val="24"/>
@@ -315,12 +355,21 @@
         </w:rPr>
         <w:t>t</w:t>
       </w:r>
-      <w:r>
-        <w:rPr>
-          <w:sz w:val="24"/>
-          <w:szCs w:val="24"/>
-        </w:rPr>
-        <w:t>((w</w:t>
+      <w:proofErr w:type="spellEnd"/>
+      <w:r>
+        <w:rPr>
+          <w:sz w:val="24"/>
+          <w:szCs w:val="24"/>
+        </w:rPr>
+        <w:t>((</w:t>
+      </w:r>
+      <w:proofErr w:type="spellStart"/>
+      <w:r>
+        <w:rPr>
+          <w:sz w:val="24"/>
+          <w:szCs w:val="24"/>
+        </w:rPr>
+        <w:t>w</w:t>
       </w:r>
       <w:r>
         <w:rPr>
@@ -361,6 +410,7 @@
         </w:rPr>
         <w:t>t</w:t>
       </w:r>
+      <w:proofErr w:type="spellEnd"/>
       <w:r>
         <w:rPr>
           <w:sz w:val="24"/>
@@ -368,6 +418,7 @@
         </w:rPr>
         <w:t xml:space="preserve">) • </w:t>
       </w:r>
+      <w:proofErr w:type="spellStart"/>
       <w:r>
         <w:rPr>
           <w:b/>
@@ -384,12 +435,21 @@
         </w:rPr>
         <w:t>t</w:t>
       </w:r>
-      <w:r>
-        <w:rPr>
-          <w:sz w:val="24"/>
-          <w:szCs w:val="24"/>
-        </w:rPr>
-        <w:t>) = y</w:t>
+      <w:proofErr w:type="spellEnd"/>
+      <w:r>
+        <w:rPr>
+          <w:sz w:val="24"/>
+          <w:szCs w:val="24"/>
+        </w:rPr>
+        <w:t xml:space="preserve">) = </w:t>
+      </w:r>
+      <w:proofErr w:type="spellStart"/>
+      <w:r>
+        <w:rPr>
+          <w:sz w:val="24"/>
+          <w:szCs w:val="24"/>
+        </w:rPr>
+        <w:t>y</w:t>
       </w:r>
       <w:r>
         <w:rPr>
@@ -399,6 +459,7 @@
         </w:rPr>
         <w:t>t</w:t>
       </w:r>
+      <w:proofErr w:type="spellEnd"/>
       <w:r>
         <w:rPr>
           <w:sz w:val="24"/>
@@ -406,6 +467,7 @@
         </w:rPr>
         <w:t>(</w:t>
       </w:r>
+      <w:proofErr w:type="spellStart"/>
       <w:r>
         <w:rPr>
           <w:b/>
@@ -421,7 +483,17 @@
           <w:szCs w:val="24"/>
           <w:vertAlign w:val="subscript"/>
         </w:rPr>
-        <w:t xml:space="preserve">t </w:t>
+        <w:t>t</w:t>
+      </w:r>
+      <w:proofErr w:type="spellEnd"/>
+      <w:r>
+        <w:rPr>
+          <w:b/>
+          <w:sz w:val="24"/>
+          <w:szCs w:val="24"/>
+          <w:vertAlign w:val="subscript"/>
+        </w:rPr>
+        <w:t xml:space="preserve"> </w:t>
       </w:r>
       <w:r>
         <w:rPr>
@@ -430,6 +502,7 @@
         </w:rPr>
         <w:t xml:space="preserve">• </w:t>
       </w:r>
+      <w:proofErr w:type="spellStart"/>
       <w:r>
         <w:rPr>
           <w:b/>
@@ -446,6 +519,7 @@
         </w:rPr>
         <w:t>t</w:t>
       </w:r>
+      <w:proofErr w:type="spellEnd"/>
       <w:r>
         <w:rPr>
           <w:sz w:val="24"/>
@@ -504,7 +578,16 @@
           <w:sz w:val="24"/>
           <w:szCs w:val="24"/>
         </w:rPr>
-        <w:t>Then, force margin to M, we got M = y</w:t>
+        <w:t xml:space="preserve">Then, force margin to M, we got M = </w:t>
+      </w:r>
+      <w:proofErr w:type="spellStart"/>
+      <w:proofErr w:type="gramStart"/>
+      <w:r>
+        <w:rPr>
+          <w:sz w:val="24"/>
+          <w:szCs w:val="24"/>
+        </w:rPr>
+        <w:t>y</w:t>
       </w:r>
       <w:r>
         <w:rPr>
@@ -514,6 +597,7 @@
         </w:rPr>
         <w:t>t</w:t>
       </w:r>
+      <w:proofErr w:type="spellEnd"/>
       <w:r>
         <w:rPr>
           <w:sz w:val="24"/>
@@ -521,6 +605,8 @@
         </w:rPr>
         <w:t>(</w:t>
       </w:r>
+      <w:proofErr w:type="spellStart"/>
+      <w:proofErr w:type="gramEnd"/>
       <w:r>
         <w:rPr>
           <w:b/>
@@ -536,7 +622,17 @@
           <w:szCs w:val="24"/>
           <w:vertAlign w:val="subscript"/>
         </w:rPr>
-        <w:t xml:space="preserve">t </w:t>
+        <w:t>t</w:t>
+      </w:r>
+      <w:proofErr w:type="spellEnd"/>
+      <w:r>
+        <w:rPr>
+          <w:b/>
+          <w:sz w:val="24"/>
+          <w:szCs w:val="24"/>
+          <w:vertAlign w:val="subscript"/>
+        </w:rPr>
+        <w:t xml:space="preserve"> </w:t>
       </w:r>
       <w:r>
         <w:rPr>
@@ -545,6 +641,7 @@
         </w:rPr>
         <w:t xml:space="preserve">• </w:t>
       </w:r>
+      <w:proofErr w:type="spellStart"/>
       <w:r>
         <w:rPr>
           <w:b/>
@@ -561,6 +658,7 @@
         </w:rPr>
         <w:t>t</w:t>
       </w:r>
+      <w:proofErr w:type="spellEnd"/>
       <w:r>
         <w:rPr>
           <w:sz w:val="24"/>
@@ -1654,7 +1752,16 @@
           <w:sz w:val="24"/>
           <w:szCs w:val="24"/>
         </w:rPr>
-        <w:t xml:space="preserve"> (x</w:t>
+        <w:t xml:space="preserve"> (</w:t>
+      </w:r>
+      <w:proofErr w:type="spellStart"/>
+      <w:r>
+        <w:rPr>
+          <w:b/>
+          <w:sz w:val="24"/>
+          <w:szCs w:val="24"/>
+        </w:rPr>
+        <w:t>x</w:t>
       </w:r>
       <w:r>
         <w:rPr>
@@ -1665,13 +1772,23 @@
         </w:rPr>
         <w:t>n</w:t>
       </w:r>
-      <w:r>
-        <w:rPr>
-          <w:b/>
-          <w:sz w:val="24"/>
-          <w:szCs w:val="24"/>
-        </w:rPr>
-        <w:t>, y</w:t>
+      <w:proofErr w:type="spellEnd"/>
+      <w:r>
+        <w:rPr>
+          <w:b/>
+          <w:sz w:val="24"/>
+          <w:szCs w:val="24"/>
+        </w:rPr>
+        <w:t xml:space="preserve">, </w:t>
+      </w:r>
+      <w:proofErr w:type="spellStart"/>
+      <w:r>
+        <w:rPr>
+          <w:b/>
+          <w:sz w:val="24"/>
+          <w:szCs w:val="24"/>
+        </w:rPr>
+        <w:t>y</w:t>
       </w:r>
       <w:r>
         <w:rPr>
@@ -1682,13 +1799,23 @@
         </w:rPr>
         <w:t>n</w:t>
       </w:r>
-      <w:r>
-        <w:rPr>
-          <w:b/>
-          <w:sz w:val="24"/>
-          <w:szCs w:val="24"/>
-        </w:rPr>
-        <w:t>, h</w:t>
+      <w:proofErr w:type="spellEnd"/>
+      <w:r>
+        <w:rPr>
+          <w:b/>
+          <w:sz w:val="24"/>
+          <w:szCs w:val="24"/>
+        </w:rPr>
+        <w:t xml:space="preserve">, </w:t>
+      </w:r>
+      <w:proofErr w:type="spellStart"/>
+      <w:r>
+        <w:rPr>
+          <w:b/>
+          <w:sz w:val="24"/>
+          <w:szCs w:val="24"/>
+        </w:rPr>
+        <w:t>h</w:t>
       </w:r>
       <w:r>
         <w:rPr>
@@ -1699,6 +1826,7 @@
         </w:rPr>
         <w:t>n</w:t>
       </w:r>
+      <w:proofErr w:type="spellEnd"/>
       <w:r>
         <w:rPr>
           <w:b/>
@@ -1722,7 +1850,16 @@
           <w:sz w:val="24"/>
           <w:szCs w:val="24"/>
         </w:rPr>
-        <w:t xml:space="preserve"> is the input example, y</w:t>
+        <w:t xml:space="preserve"> is the input example, </w:t>
+      </w:r>
+      <w:proofErr w:type="spellStart"/>
+      <w:r>
+        <w:rPr>
+          <w:b/>
+          <w:sz w:val="24"/>
+          <w:szCs w:val="24"/>
+        </w:rPr>
+        <w:t>y</w:t>
       </w:r>
       <w:r>
         <w:rPr>
@@ -1733,6 +1870,7 @@
         </w:rPr>
         <w:t>i</w:t>
       </w:r>
+      <w:proofErr w:type="spellEnd"/>
       <w:r>
         <w:rPr>
           <w:b/>
@@ -3325,7 +3463,61 @@
           <w:sz w:val="24"/>
           <w:szCs w:val="24"/>
         </w:rPr>
-        <w:t>(xn, yn), where xi is the input example, and yi is the class label (+1 or - 1). However, the training data is highly imbalanced (say 90% of the examples are negative and 10% of the examples are positive) and we care more about the accuracy of positive examples.</w:t>
+        <w:t>(</w:t>
+      </w:r>
+      <w:proofErr w:type="spellStart"/>
+      <w:r>
+        <w:rPr>
+          <w:b/>
+          <w:sz w:val="24"/>
+          <w:szCs w:val="24"/>
+        </w:rPr>
+        <w:t>xn</w:t>
+      </w:r>
+      <w:proofErr w:type="spellEnd"/>
+      <w:r>
+        <w:rPr>
+          <w:b/>
+          <w:sz w:val="24"/>
+          <w:szCs w:val="24"/>
+        </w:rPr>
+        <w:t xml:space="preserve">, </w:t>
+      </w:r>
+      <w:proofErr w:type="spellStart"/>
+      <w:r>
+        <w:rPr>
+          <w:b/>
+          <w:sz w:val="24"/>
+          <w:szCs w:val="24"/>
+        </w:rPr>
+        <w:t>yn</w:t>
+      </w:r>
+      <w:proofErr w:type="spellEnd"/>
+      <w:r>
+        <w:rPr>
+          <w:b/>
+          <w:sz w:val="24"/>
+          <w:szCs w:val="24"/>
+        </w:rPr>
+        <w:t xml:space="preserve">), where xi is the input example, and </w:t>
+      </w:r>
+      <w:proofErr w:type="spellStart"/>
+      <w:r>
+        <w:rPr>
+          <w:b/>
+          <w:sz w:val="24"/>
+          <w:szCs w:val="24"/>
+        </w:rPr>
+        <w:t>yi</w:t>
+      </w:r>
+      <w:proofErr w:type="spellEnd"/>
+      <w:r>
+        <w:rPr>
+          <w:b/>
+          <w:sz w:val="24"/>
+          <w:szCs w:val="24"/>
+        </w:rPr>
+        <w:t xml:space="preserve"> is the class label (+1 or - 1). However, the training data is highly imbalanced (say 90% of the examples are negative and 10% of the examples are positive) and we care more about the accuracy of positive examples.</w:t>
       </w:r>
     </w:p>
     <w:p>
@@ -5425,7 +5617,7 @@
             <o:lock v:ext="edit" aspectratio="t"/>
           </v:shapetype>
           <v:shape id="_x0000_i1025" type="#_x0000_t75" style="width:225.6pt;height:130.2pt">
-            <v:imagedata r:id="rId8" o:title="5.1b_pa_test"/>
+            <v:imagedata r:id="rId8" o:title="5"/>
           </v:shape>
         </w:pict>
       </w:r>
@@ -5561,77 +5753,7 @@
           <w:szCs w:val="24"/>
         </w:rPr>
         <w:lastRenderedPageBreak/>
-        <w:t xml:space="preserve">Comparing the graphs above, I found that the </w:t>
-      </w:r>
-      <w:r>
-        <w:rPr>
-          <w:sz w:val="24"/>
-          <w:szCs w:val="24"/>
-        </w:rPr>
-        <w:t xml:space="preserve">accuracy of </w:t>
-      </w:r>
-      <w:r>
-        <w:rPr>
-          <w:sz w:val="24"/>
-          <w:szCs w:val="24"/>
-        </w:rPr>
-        <w:t>perceptron averaged</w:t>
-      </w:r>
-      <w:r>
-        <w:rPr>
-          <w:sz w:val="24"/>
-          <w:szCs w:val="24"/>
-        </w:rPr>
-        <w:t xml:space="preserve"> training is s</w:t>
-      </w:r>
-      <w:r>
-        <w:rPr>
-          <w:sz w:val="24"/>
-          <w:szCs w:val="24"/>
-        </w:rPr>
-        <w:t>ame</w:t>
-      </w:r>
-      <w:r>
-        <w:rPr>
-          <w:sz w:val="24"/>
-          <w:szCs w:val="24"/>
-        </w:rPr>
-        <w:t xml:space="preserve"> </w:t>
-      </w:r>
-      <w:r>
-        <w:rPr>
-          <w:sz w:val="24"/>
-          <w:szCs w:val="24"/>
-        </w:rPr>
-        <w:t xml:space="preserve">as </w:t>
-      </w:r>
-      <w:r>
-        <w:rPr>
-          <w:sz w:val="24"/>
-          <w:szCs w:val="24"/>
-        </w:rPr>
-        <w:t>the accuracy of standard perceptron training</w:t>
-      </w:r>
-      <w:r>
-        <w:rPr>
-          <w:sz w:val="24"/>
-          <w:szCs w:val="24"/>
-        </w:rPr>
-        <w:t>, this because for the training part, both algorithms use the same weight vector to learn. W</w:t>
-      </w:r>
-      <w:r>
-        <w:rPr>
-          <w:sz w:val="24"/>
-          <w:szCs w:val="24"/>
-        </w:rPr>
-        <w:t>hile the accuracy of perceptron averaged testing is significantly higher than accuracy of standard perceptron testing</w:t>
-      </w:r>
-      <w:r>
-        <w:rPr>
-          <w:sz w:val="24"/>
-          <w:szCs w:val="24"/>
-        </w:rPr>
-        <w:t xml:space="preserve"> and is very stable. </w:t>
+        <w:t xml:space="preserve">Comparing the graphs above, I found that the accuracy of perceptron averaged training is same as the accuracy of standard perceptron training, this because for the training part, both algorithms use the same weight vector to learn. While the accuracy of perceptron averaged testing is significantly higher than accuracy of standard perceptron testing and is very stable. </w:t>
       </w:r>
     </w:p>
     <w:p>
@@ -5674,8 +5796,8 @@
           <w:szCs w:val="24"/>
         </w:rPr>
         <w:pict>
-          <v:shape id="_x0000_i1030" type="#_x0000_t75" style="width:248.4pt;height:291.6pt">
-            <v:imagedata r:id="rId10" o:title="5.1d1"/>
+          <v:shape id="_x0000_i1026" type="#_x0000_t75" style="width:248.4pt;height:291.6pt">
+            <v:imagedata r:id="rId10" o:title="5"/>
           </v:shape>
         </w:pict>
       </w:r>
@@ -5686,8 +5808,8 @@
           <w:szCs w:val="24"/>
         </w:rPr>
         <w:pict>
-          <v:shape id="_x0000_i1032" type="#_x0000_t75" style="width:250.2pt;height:2in">
-            <v:imagedata r:id="rId11" o:title="5.1d2"/>
+          <v:shape id="_x0000_i1027" type="#_x0000_t75" style="width:250.2pt;height:2in">
+            <v:imagedata r:id="rId11" o:title="5"/>
           </v:shape>
         </w:pict>
       </w:r>
@@ -5827,14 +5949,7 @@
           <w:sz w:val="24"/>
           <w:szCs w:val="24"/>
         </w:rPr>
-        <w:t xml:space="preserve">According to graph above, </w:t>
-      </w:r>
-      <w:r>
-        <w:rPr>
-          <w:sz w:val="24"/>
-          <w:szCs w:val="24"/>
-        </w:rPr>
-        <w:t>in general, both algorithms</w:t>
+        <w:t>According to graph above, in general, both algorithms</w:t>
       </w:r>
       <w:r>
         <w:rPr>
@@ -5961,49 +6076,7 @@
           <w:szCs w:val="24"/>
         </w:rPr>
         <w:lastRenderedPageBreak/>
-        <w:t>Comparing the 4 accuracy curves,</w:t>
-      </w:r>
-      <w:r>
-        <w:rPr>
-          <w:sz w:val="24"/>
-          <w:szCs w:val="24"/>
-        </w:rPr>
-        <w:t xml:space="preserve"> </w:t>
-      </w:r>
-      <w:r>
-        <w:rPr>
-          <w:sz w:val="24"/>
-          <w:szCs w:val="24"/>
-        </w:rPr>
-        <w:t xml:space="preserve">in general, both algorithms </w:t>
-      </w:r>
-      <w:r>
-        <w:rPr>
-          <w:sz w:val="24"/>
-          <w:szCs w:val="24"/>
-        </w:rPr>
-        <w:t>increased the accuracy</w:t>
-      </w:r>
-      <w:r>
-        <w:rPr>
-          <w:sz w:val="24"/>
-          <w:szCs w:val="24"/>
-        </w:rPr>
-        <w:t xml:space="preserve"> with increased iteration times</w:t>
-      </w:r>
-      <w:r>
-        <w:rPr>
-          <w:sz w:val="24"/>
-          <w:szCs w:val="24"/>
-        </w:rPr>
-        <w:t>.</w:t>
-      </w:r>
-      <w:r>
-        <w:rPr>
-          <w:sz w:val="24"/>
-          <w:szCs w:val="24"/>
-        </w:rPr>
-        <w:t xml:space="preserve"> I found that the accuracy of passive aggressive training is similar with the accuracy of standard perceptron training, while the accuracy of passive aggressive testing is significantly more stable than accuracy of standard perceptron testing. </w:t>
+        <w:t xml:space="preserve">Comparing the 4 accuracy curves, in general, both algorithms increased the accuracy with increased iteration times. I found that the accuracy of passive aggressive training is similar with the accuracy of standard perceptron training, while the accuracy of passive aggressive testing is significantly more stable than accuracy of standard perceptron testing. </w:t>
       </w:r>
     </w:p>
     <w:p>
@@ -6091,21 +6164,7 @@
           <w:sz w:val="24"/>
           <w:szCs w:val="24"/>
         </w:rPr>
-        <w:t xml:space="preserve">Comparing the graphs above, I found that the accuracy of perceptron averaged training is same as the accuracy of standard perceptron training, this because for the training part, both algorithms use the same weight vector to learn. While the accuracy of perceptron averaged testing is significantly higher than accuracy of standard perceptron testing and is </w:t>
-      </w:r>
-      <w:r>
-        <w:rPr>
-          <w:sz w:val="24"/>
-          <w:szCs w:val="24"/>
-        </w:rPr>
-        <w:t>more</w:t>
-      </w:r>
-      <w:r>
-        <w:rPr>
-          <w:sz w:val="24"/>
-          <w:szCs w:val="24"/>
-        </w:rPr>
-        <w:t xml:space="preserve"> stable. </w:t>
+        <w:t xml:space="preserve">Comparing the graphs above, I found that the accuracy of perceptron averaged training is same as the accuracy of standard perceptron training, this because for the training part, both algorithms use the same weight vector to learn. While the accuracy of perceptron averaged testing is significantly higher than accuracy of standard perceptron testing and is more stable. </w:t>
       </w:r>
     </w:p>
     <w:p>
@@ -6143,9 +6202,9 @@
         <w:lastRenderedPageBreak/>
         <w:drawing>
           <wp:inline distT="0" distB="0" distL="0" distR="0">
-            <wp:extent cx="3482340" cy="4248251"/>
-            <wp:effectExtent l="0" t="0" r="3810" b="0"/>
-            <wp:docPr id="10" name="图片 10"/>
+            <wp:extent cx="3364105" cy="4130040"/>
+            <wp:effectExtent l="0" t="0" r="8255" b="3810"/>
+            <wp:docPr id="5" name="图片 5"/>
             <wp:cNvGraphicFramePr>
               <a:graphicFrameLocks xmlns:a="http://schemas.openxmlformats.org/drawingml/2006/main" noChangeAspect="1"/>
             </wp:cNvGraphicFramePr>
@@ -6153,7 +6212,7 @@
               <a:graphicData uri="http://schemas.openxmlformats.org/drawingml/2006/picture">
                 <pic:pic xmlns:pic="http://schemas.openxmlformats.org/drawingml/2006/picture">
                   <pic:nvPicPr>
-                    <pic:cNvPr id="10" name="5.2d1.JPG"/>
+                    <pic:cNvPr id="5" name="5.2d1.JPG"/>
                     <pic:cNvPicPr/>
                   </pic:nvPicPr>
                   <pic:blipFill>
@@ -6171,7 +6230,7 @@
                   <pic:spPr>
                     <a:xfrm>
                       <a:off x="0" y="0"/>
-                      <a:ext cx="3484352" cy="4250706"/>
+                      <a:ext cx="3386458" cy="4157483"/>
                     </a:xfrm>
                     <a:prstGeom prst="rect">
                       <a:avLst/>
@@ -6201,9 +6260,9 @@
         </w:rPr>
         <w:drawing>
           <wp:inline distT="0" distB="0" distL="0" distR="0">
-            <wp:extent cx="3435366" cy="2019300"/>
-            <wp:effectExtent l="0" t="0" r="0" b="0"/>
-            <wp:docPr id="11" name="图片 11"/>
+            <wp:extent cx="3363595" cy="1940536"/>
+            <wp:effectExtent l="0" t="0" r="8255" b="3175"/>
+            <wp:docPr id="12" name="图片 12"/>
             <wp:cNvGraphicFramePr>
               <a:graphicFrameLocks xmlns:a="http://schemas.openxmlformats.org/drawingml/2006/main" noChangeAspect="1"/>
             </wp:cNvGraphicFramePr>
@@ -6211,7 +6270,7 @@
               <a:graphicData uri="http://schemas.openxmlformats.org/drawingml/2006/picture">
                 <pic:pic xmlns:pic="http://schemas.openxmlformats.org/drawingml/2006/picture">
                   <pic:nvPicPr>
-                    <pic:cNvPr id="11" name="5.2d2.JPG"/>
+                    <pic:cNvPr id="12" name="5.2d2.JPG"/>
                     <pic:cNvPicPr/>
                   </pic:nvPicPr>
                   <pic:blipFill>
@@ -6229,7 +6288,7 @@
                   <pic:spPr>
                     <a:xfrm>
                       <a:off x="0" y="0"/>
-                      <a:ext cx="3446269" cy="2025709"/>
+                      <a:ext cx="3383309" cy="1951910"/>
                     </a:xfrm>
                     <a:prstGeom prst="rect">
                       <a:avLst/>
@@ -6241,36 +6300,22 @@
           </wp:inline>
         </w:drawing>
       </w:r>
-    </w:p>
-    <w:p>
-      <w:pPr>
-        <w:rPr>
-          <w:sz w:val="24"/>
-          <w:szCs w:val="24"/>
-        </w:rPr>
-      </w:pPr>
-      <w:r>
-        <w:rPr>
-          <w:sz w:val="24"/>
-          <w:szCs w:val="24"/>
-        </w:rPr>
-        <w:t xml:space="preserve">Comparing the graphs above, in general, all the three algorithms increase their accuracy with increased training data size, while the perceptron averaged </w:t>
-      </w:r>
-      <w:r>
-        <w:rPr>
-          <w:sz w:val="24"/>
-          <w:szCs w:val="24"/>
-        </w:rPr>
-        <w:t>has smoother curve and higher accuracy</w:t>
-      </w:r>
       <w:bookmarkStart w:id="0" w:name="_GoBack"/>
       <w:bookmarkEnd w:id="0"/>
-      <w:r>
-        <w:rPr>
-          <w:sz w:val="24"/>
-          <w:szCs w:val="24"/>
-        </w:rPr>
-        <w:t xml:space="preserve">. </w:t>
+    </w:p>
+    <w:p>
+      <w:pPr>
+        <w:rPr>
+          <w:sz w:val="24"/>
+          <w:szCs w:val="24"/>
+        </w:rPr>
+      </w:pPr>
+      <w:r>
+        <w:rPr>
+          <w:sz w:val="24"/>
+          <w:szCs w:val="24"/>
+        </w:rPr>
+        <w:t xml:space="preserve">Comparing the graphs above, in general, all the three algorithms increase their accuracy with increased training data size, while the perceptron averaged has smoother curve and higher accuracy. </w:t>
       </w:r>
     </w:p>
     <w:p>
@@ -6424,6 +6469,7 @@
     <w:lsdException w:name="HTML Sample" w:semiHidden="1" w:unhideWhenUsed="1"/>
     <w:lsdException w:name="HTML Typewriter" w:semiHidden="1" w:unhideWhenUsed="1"/>
     <w:lsdException w:name="HTML Variable" w:semiHidden="1" w:unhideWhenUsed="1"/>
+    <w:lsdException w:name="Normal Table" w:semiHidden="1" w:unhideWhenUsed="1"/>
     <w:lsdException w:name="annotation subject" w:semiHidden="1" w:unhideWhenUsed="1"/>
     <w:lsdException w:name="No List" w:semiHidden="1" w:unhideWhenUsed="1"/>
     <w:lsdException w:name="Outline List 1" w:semiHidden="1" w:unhideWhenUsed="1"/>
@@ -6469,9 +6515,11 @@
     <w:lsdException w:name="Table Subtle 1" w:semiHidden="1" w:unhideWhenUsed="1"/>
     <w:lsdException w:name="Table Subtle 2" w:semiHidden="1" w:unhideWhenUsed="1"/>
     <w:lsdException w:name="Table Web 1" w:semiHidden="1" w:unhideWhenUsed="1"/>
+    <w:lsdException w:name="Table Web 2" w:semiHidden="1" w:unhideWhenUsed="1"/>
     <w:lsdException w:name="Table Web 3" w:semiHidden="1" w:unhideWhenUsed="1"/>
     <w:lsdException w:name="Balloon Text" w:semiHidden="1" w:unhideWhenUsed="1"/>
     <w:lsdException w:name="Table Grid" w:uiPriority="39"/>
+    <w:lsdException w:name="Table Theme" w:semiHidden="1" w:unhideWhenUsed="1"/>
     <w:lsdException w:name="Placeholder Text" w:semiHidden="1"/>
     <w:lsdException w:name="No Spacing" w:uiPriority="1" w:qFormat="1"/>
     <w:lsdException w:name="Light Shading" w:uiPriority="60"/>
